--- a/laporan/laporan.docx
+++ b/laporan/laporan.docx
@@ -24,21 +24,95 @@
     </w:p>
     <w:p>
       <w:pPr>
-        <w:pStyle w:val="Heading1"/>
-      </w:pPr>
-      <w:bookmarkStart w:id="20" w:name="pendahuluan"/>
-      <w:r>
-        <w:t xml:space="preserve">PENDAHULUAN</w:t>
+        <w:pStyle w:val="Heading2"/>
+      </w:pPr>
+      <w:bookmarkStart w:id="20" w:name="abstrak"/>
+      <w:r>
+        <w:t xml:space="preserve">Abstrak</w:t>
       </w:r>
       <w:bookmarkEnd w:id="20"/>
     </w:p>
     <w:p>
       <w:pPr>
+        <w:pStyle w:val="FirstParagraph"/>
+      </w:pPr>
+      <w:r>
+        <w:t xml:space="preserve">Anak-anak generasi</w:t>
+      </w:r>
+      <w:r>
+        <w:t xml:space="preserve"> </w:t>
+      </w:r>
+      <w:r>
+        <w:rPr>
+          <w:i/>
+        </w:rPr>
+        <w:t xml:space="preserve">alpha</w:t>
+      </w:r>
+      <w:r>
+        <w:t xml:space="preserve"> </w:t>
+      </w:r>
+      <w:r>
+        <w:t xml:space="preserve">adalah generasi yang akrab dengan dunia</w:t>
+      </w:r>
+      <w:r>
+        <w:t xml:space="preserve"> </w:t>
+      </w:r>
+      <w:r>
+        <w:rPr>
+          <w:i/>
+        </w:rPr>
+        <w:t xml:space="preserve">digital</w:t>
+      </w:r>
+      <w:r>
+        <w:t xml:space="preserve"> </w:t>
+      </w:r>
+      <w:r>
+        <w:t xml:space="preserve">dan teknologi (</w:t>
+      </w:r>
+      <w:r>
+        <w:rPr>
+          <w:i/>
+        </w:rPr>
+        <w:t xml:space="preserve">digital natives</w:t>
+      </w:r>
+      <w:r>
+        <w:t xml:space="preserve">). Pandemi yang datang secara mendadak mau tidak mau harus mengubah cara banyak orang tua untuk mengajarkan materi pelajaran di Sekolah. Salah satunya adalah berhitung. Program</w:t>
+      </w:r>
+      <w:r>
+        <w:t xml:space="preserve"> </w:t>
+      </w:r>
+      <w:r>
+        <w:rPr>
+          <w:i/>
+        </w:rPr>
+        <w:t xml:space="preserve">math gamse for kids</w:t>
+      </w:r>
+      <w:r>
+        <w:t xml:space="preserve"> </w:t>
+      </w:r>
+      <w:r>
+        <w:t xml:space="preserve">menawarkan kemudahan dalam hal memberikan soal latihan kepada anak sekaligus melakukan evaluasi secara otomatis sehingga memudahkan orang tua. Anak juga akan merasa senang karena proses belajarnya menjadi lebih mirip bermain</w:t>
+      </w:r>
+      <w:r>
+        <w:t xml:space="preserve"> </w:t>
+      </w:r>
+      <w:r>
+        <w:rPr>
+          <w:i/>
+        </w:rPr>
+        <w:t xml:space="preserve">games</w:t>
+      </w:r>
+      <w:r>
+        <w:t xml:space="preserve">.</w:t>
+      </w:r>
+    </w:p>
+    <w:p>
+      <w:pPr>
         <w:pStyle w:val="Heading1"/>
       </w:pPr>
-      <w:bookmarkStart w:id="21" w:name="metode"/>
-      <w:r>
-        <w:t xml:space="preserve">METODE</w:t>
+      <w:bookmarkStart w:id="21" w:name="pendahuluan"/>
+      <w:r>
+        <w:t xml:space="preserve">PENDAHULUAN</w:t>
       </w:r>
       <w:bookmarkEnd w:id="21"/>
     </w:p>
@@ -46,11 +120,21 @@
       <w:pPr>
         <w:pStyle w:val="Heading1"/>
       </w:pPr>
-      <w:bookmarkStart w:id="22" w:name="hasil"/>
+      <w:bookmarkStart w:id="22" w:name="metode"/>
+      <w:r>
+        <w:t xml:space="preserve">METODE</w:t>
+      </w:r>
+      <w:bookmarkEnd w:id="22"/>
+    </w:p>
+    <w:p>
+      <w:pPr>
+        <w:pStyle w:val="Heading1"/>
+      </w:pPr>
+      <w:bookmarkStart w:id="23" w:name="hasil"/>
       <w:r>
         <w:t xml:space="preserve">HASIL</w:t>
       </w:r>
-      <w:bookmarkEnd w:id="22"/>
+      <w:bookmarkEnd w:id="23"/>
     </w:p>
     <w:sectPr/>
   </w:body>

--- a/laporan/laporan.docx
+++ b/laporan/laporan.docx
@@ -2,6 +2,132 @@
 <file path=word/document.xml><?xml version="1.0" encoding="utf-8"?>
 <w:document xmlns:w="http://schemas.openxmlformats.org/wordprocessingml/2006/main" xmlns:m="http://schemas.openxmlformats.org/officeDocument/2006/math" xmlns:r="http://schemas.openxmlformats.org/officeDocument/2006/relationships" xmlns:o="urn:schemas-microsoft-com:office:office" xmlns:v="urn:schemas-microsoft-com:vml" xmlns:w10="urn:schemas-microsoft-com:office:word" xmlns:a="http://schemas.openxmlformats.org/drawingml/2006/main" xmlns:pic="http://schemas.openxmlformats.org/drawingml/2006/picture" xmlns:wp="http://schemas.openxmlformats.org/drawingml/2006/wordprocessingDrawing">
   <w:body>
+    <w:p>
+      <w:pPr>
+        <w:pStyle w:val="Title"/>
+      </w:pPr>
+      <w:r>
+        <w:t xml:space="preserve">LAPORAN</w:t>
+      </w:r>
+      <w:r>
+        <w:t xml:space="preserve"> </w:t>
+      </w:r>
+      <w:r>
+        <w:t xml:space="preserve">FINAL</w:t>
+      </w:r>
+      <w:r>
+        <w:t xml:space="preserve"> </w:t>
+      </w:r>
+      <w:r>
+        <w:t xml:space="preserve">RESEARCH-BASED</w:t>
+      </w:r>
+      <w:r>
+        <w:t xml:space="preserve"> </w:t>
+      </w:r>
+      <w:r>
+        <w:t xml:space="preserve">LEARNING</w:t>
+      </w:r>
+    </w:p>
+    <w:p>
+      <w:pPr>
+        <w:pStyle w:val="Subtitle"/>
+      </w:pPr>
+      <w:r>
+        <w:t xml:space="preserve">Pemrograman</w:t>
+      </w:r>
+      <w:r>
+        <w:t xml:space="preserve"> </w:t>
+      </w:r>
+      <w:r>
+        <w:t xml:space="preserve">dalam</w:t>
+      </w:r>
+      <w:r>
+        <w:t xml:space="preserve"> </w:t>
+      </w:r>
+      <w:r>
+        <w:t xml:space="preserve">Sains</w:t>
+      </w:r>
+      <w:r>
+        <w:t xml:space="preserve"> </w:t>
+      </w:r>
+      <w:r>
+        <w:t xml:space="preserve">SK</w:t>
+      </w:r>
+      <w:r>
+        <w:t xml:space="preserve"> </w:t>
+      </w:r>
+      <w:r>
+        <w:t xml:space="preserve">5002</w:t>
+      </w:r>
+      <w:r>
+        <w:t xml:space="preserve"> </w:t>
+      </w:r>
+      <w:r>
+        <w:t xml:space="preserve">Math</w:t>
+      </w:r>
+      <w:r>
+        <w:t xml:space="preserve"> </w:t>
+      </w:r>
+      <w:r>
+        <w:t xml:space="preserve">Games</w:t>
+      </w:r>
+      <w:r>
+        <w:t xml:space="preserve"> </w:t>
+      </w:r>
+      <w:r>
+        <w:t xml:space="preserve">for</w:t>
+      </w:r>
+      <w:r>
+        <w:t xml:space="preserve"> </w:t>
+      </w:r>
+      <w:r>
+        <w:t xml:space="preserve">Kids</w:t>
+      </w:r>
+    </w:p>
+    <w:p>
+      <w:pPr>
+        <w:pStyle w:val="Author"/>
+      </w:pPr>
+      <w:r>
+        <w:t xml:space="preserve">20921003</w:t>
+      </w:r>
+      <w:r>
+        <w:t xml:space="preserve"> </w:t>
+      </w:r>
+      <w:r>
+        <w:t xml:space="preserve">Winda</w:t>
+      </w:r>
+      <w:r>
+        <w:t xml:space="preserve"> </w:t>
+      </w:r>
+      <w:r>
+        <w:t xml:space="preserve">Wijaya</w:t>
+      </w:r>
+      <w:r>
+        <w:t xml:space="preserve"> </w:t>
+      </w:r>
+      <w:r>
+        <w:t xml:space="preserve">20921004</w:t>
+      </w:r>
+      <w:r>
+        <w:t xml:space="preserve"> </w:t>
+      </w:r>
+      <w:r>
+        <w:t xml:space="preserve">Mohammad</w:t>
+      </w:r>
+      <w:r>
+        <w:t xml:space="preserve"> </w:t>
+      </w:r>
+      <w:r>
+        <w:t xml:space="preserve">Rizka</w:t>
+      </w:r>
+      <w:r>
+        <w:t xml:space="preserve"> </w:t>
+      </w:r>
+      <w:r>
+        <w:t xml:space="preserve">Fadhli</w:t>
+      </w:r>
+    </w:p>
     <w:p>
       <w:pPr>
         <w:pStyle w:val="Date"/>

--- a/laporan/laporan.docx
+++ b/laporan/laporan.docx
@@ -148,15 +148,14 @@
         <w:t xml:space="preserve">2021</w:t>
       </w:r>
     </w:p>
+    <w:bookmarkStart w:id="20" w:name="abstrak"/>
     <w:p>
       <w:pPr>
         <w:pStyle w:val="Heading2"/>
       </w:pPr>
-      <w:bookmarkStart w:id="20" w:name="abstrak"/>
       <w:r>
         <w:t xml:space="preserve">Abstrak</w:t>
       </w:r>
-      <w:bookmarkEnd w:id="20"/>
     </w:p>
     <w:p>
       <w:pPr>
@@ -170,6 +169,7 @@
       </w:r>
       <w:r>
         <w:rPr>
+          <w:iCs/>
           <w:i/>
         </w:rPr>
         <w:t xml:space="preserve">alpha</w:t>
@@ -178,13 +178,14 @@
         <w:t xml:space="preserve"> </w:t>
       </w:r>
       <w:r>
-        <w:t xml:space="preserve">adalah generasi yang akrab dengan dunia</w:t>
-      </w:r>
-      <w:r>
-        <w:t xml:space="preserve"> </w:t>
-      </w:r>
-      <w:r>
-        <w:rPr>
+        <w:t xml:space="preserve">(kelahiran 2011 - 2025) adalah generasi yang akrab dengan dunia</w:t>
+      </w:r>
+      <w:r>
+        <w:t xml:space="preserve"> </w:t>
+      </w:r>
+      <w:r>
+        <w:rPr>
+          <w:iCs/>
           <w:i/>
         </w:rPr>
         <w:t xml:space="preserve">digital</w:t>
@@ -197,18 +198,20 @@
       </w:r>
       <w:r>
         <w:rPr>
+          <w:iCs/>
           <w:i/>
         </w:rPr>
         <w:t xml:space="preserve">digital natives</w:t>
       </w:r>
       <w:r>
-        <w:t xml:space="preserve">). Pandemi yang datang secara mendadak mau tidak mau harus mengubah cara banyak orang tua untuk mengajarkan materi pelajaran di Sekolah. Salah satunya adalah berhitung. Program</w:t>
-      </w:r>
-      <w:r>
-        <w:t xml:space="preserve"> </w:t>
-      </w:r>
-      <w:r>
-        <w:rPr>
+        <w:t xml:space="preserve">) (McCrindle, 2020). Mereka terlahir dengan berbagai teknologi yang sudah maju beserta segala kemudahannya. Pandemi yang datang secara mendadak mau tidak mau harus mengubah cara orang tua dan guru untuk mengajarkan materi pelajaran seperti berhitung. Program</w:t>
+      </w:r>
+      <w:r>
+        <w:t xml:space="preserve"> </w:t>
+      </w:r>
+      <w:r>
+        <w:rPr>
+          <w:iCs/>
           <w:i/>
         </w:rPr>
         <w:t xml:space="preserve">math gamse for kids</w:t>
@@ -217,51 +220,2541 @@
         <w:t xml:space="preserve"> </w:t>
       </w:r>
       <w:r>
-        <w:t xml:space="preserve">menawarkan kemudahan dalam hal memberikan soal latihan kepada anak sekaligus melakukan evaluasi secara otomatis sehingga memudahkan orang tua. Anak juga akan merasa senang karena proses belajarnya menjadi lebih mirip bermain</w:t>
-      </w:r>
-      <w:r>
-        <w:t xml:space="preserve"> </w:t>
-      </w:r>
-      <w:r>
-        <w:rPr>
+        <w:t xml:space="preserve">menawarkan kemudahan baik bagi orang tua, guru, dan anak dalam hal memberikan soal latihan sekaligus melakukan evaluasi secara otomatis. Program ini dibuat menggunakan bahasa</w:t>
+      </w:r>
+      <w:r>
+        <w:t xml:space="preserve"> </w:t>
+      </w:r>
+      <w:r>
+        <w:rPr>
+          <w:iCs/>
+          <w:i/>
+        </w:rPr>
+        <w:t xml:space="preserve">Python</w:t>
+      </w:r>
+      <w:r>
+        <w:t xml:space="preserve"> </w:t>
+      </w:r>
+      <w:r>
+        <w:t xml:space="preserve">yang sudah populer dalam dunia</w:t>
+      </w:r>
+      <w:r>
+        <w:t xml:space="preserve"> </w:t>
+      </w:r>
+      <w:r>
+        <w:rPr>
+          <w:iCs/>
+          <w:i/>
+        </w:rPr>
+        <w:t xml:space="preserve">programming</w:t>
+      </w:r>
+      <w:r>
+        <w:t xml:space="preserve"> </w:t>
+      </w:r>
+      <w:r>
+        <w:t xml:space="preserve">dan edukasi.</w:t>
+      </w:r>
+    </w:p>
+    <w:p>
+      <w:r>
+        <w:br w:type="page"/>
+      </w:r>
+    </w:p>
+    <w:bookmarkEnd w:id="20"/>
+    <w:bookmarkStart w:id="26" w:name="pendahuluan"/>
+    <w:p>
+      <w:pPr>
+        <w:pStyle w:val="Heading1"/>
+      </w:pPr>
+      <w:r>
+        <w:t xml:space="preserve">PENDAHULUAN</w:t>
+      </w:r>
+    </w:p>
+    <w:bookmarkStart w:id="21" w:name="latar-belakang"/>
+    <w:p>
+      <w:pPr>
+        <w:pStyle w:val="Heading2"/>
+      </w:pPr>
+      <w:r>
+        <w:t xml:space="preserve">Latar Belakang</w:t>
+      </w:r>
+    </w:p>
+    <w:p>
+      <w:pPr>
+        <w:pStyle w:val="FirstParagraph"/>
+      </w:pPr>
+      <w:r>
+        <w:t xml:space="preserve">Anak kelas 3 - 4 SD diharapkan sudah bisa mengerjakan soal penjumlahan, pengurangan, perkalian, dan pembagian yang sederhana. Untuk itu, mereka perlu mendapatkan latihan soal yang cukup. Sejak memasuki masa pandemi</w:t>
+      </w:r>
+      <w:r>
+        <w:t xml:space="preserve"> </w:t>
+      </w:r>
+      <w:r>
+        <w:rPr>
+          <w:bCs/>
+          <w:b/>
+        </w:rPr>
+        <w:t xml:space="preserve">Covid 19</w:t>
+      </w:r>
+      <w:r>
+        <w:t xml:space="preserve">, metode pendidikan berubah ke arah latihan mandiri, dengan kendala-kendala yang sering ditemui sebagai berikut:</w:t>
+      </w:r>
+    </w:p>
+    <w:p>
+      <w:pPr>
+        <w:numPr>
+          <w:ilvl w:val="0"/>
+          <w:numId w:val="1001"/>
+        </w:numPr>
+        <w:pStyle w:val="Compact"/>
+      </w:pPr>
+      <w:r>
+        <w:t xml:space="preserve">Buku pelajaran dan latihan soal yang terbatas,</w:t>
+      </w:r>
+    </w:p>
+    <w:p>
+      <w:pPr>
+        <w:numPr>
+          <w:ilvl w:val="0"/>
+          <w:numId w:val="1001"/>
+        </w:numPr>
+        <w:pStyle w:val="Compact"/>
+      </w:pPr>
+      <w:r>
+        <w:t xml:space="preserve">Keterbatasan guru atau orang tua dalam mengecek pekerjaan siswa,</w:t>
+      </w:r>
+    </w:p>
+    <w:p>
+      <w:pPr>
+        <w:numPr>
+          <w:ilvl w:val="0"/>
+          <w:numId w:val="1001"/>
+        </w:numPr>
+        <w:pStyle w:val="Compact"/>
+      </w:pPr>
+      <w:r>
+        <w:t xml:space="preserve">Tingginya distraksi dari aktivitas lain seperti</w:t>
+      </w:r>
+      <w:r>
+        <w:t xml:space="preserve"> </w:t>
+      </w:r>
+      <w:r>
+        <w:rPr>
+          <w:iCs/>
+          <w:i/>
+        </w:rPr>
+        <w:t xml:space="preserve">video game</w:t>
+      </w:r>
+      <w:r>
+        <w:t xml:space="preserve"> </w:t>
+      </w:r>
+      <w:r>
+        <w:t xml:space="preserve">terutama untuk generasi</w:t>
+      </w:r>
+      <w:r>
+        <w:t xml:space="preserve"> </w:t>
+      </w:r>
+      <w:r>
+        <w:rPr>
+          <w:iCs/>
+          <w:i/>
+        </w:rPr>
+        <w:t xml:space="preserve">alpha</w:t>
+      </w:r>
+      <w:r>
+        <w:t xml:space="preserve"> </w:t>
+      </w:r>
+      <w:r>
+        <w:t xml:space="preserve">yang sangat fasih terhadap teknologi.</w:t>
+      </w:r>
+    </w:p>
+    <w:p>
+      <w:pPr>
+        <w:pStyle w:val="FirstParagraph"/>
+      </w:pPr>
+      <w:r>
+        <w:t xml:space="preserve">Oleh karena itu, muncul ide untuk membuat suatu program yang bisa membuat soal latihan berhitung secara</w:t>
+      </w:r>
+      <w:r>
+        <w:t xml:space="preserve"> </w:t>
+      </w:r>
+      <w:r>
+        <w:rPr>
+          <w:iCs/>
+          <w:i/>
+        </w:rPr>
+        <w:t xml:space="preserve">random</w:t>
+      </w:r>
+      <w:r>
+        <w:t xml:space="preserve"> </w:t>
+      </w:r>
+      <w:r>
+        <w:t xml:space="preserve">dan otomatis dengan tingkat kesulitan soal yang dapat disesuaikan. Sehingga akan tercipta soal latihan tidak terbatas banyaknya. Selain itu diharapkan anak menjadi senang karena akan terlihat seperti bermain</w:t>
+      </w:r>
+      <w:r>
+        <w:t xml:space="preserve"> </w:t>
+      </w:r>
+      <w:r>
+        <w:rPr>
+          <w:iCs/>
+          <w:i/>
+        </w:rPr>
+        <w:t xml:space="preserve">game</w:t>
+      </w:r>
+      <w:r>
+        <w:t xml:space="preserve"> </w:t>
+      </w:r>
+      <w:r>
+        <w:t xml:space="preserve">di komputer atau</w:t>
+      </w:r>
+      <w:r>
+        <w:t xml:space="preserve"> </w:t>
+      </w:r>
+      <w:r>
+        <w:rPr>
+          <w:iCs/>
+          <w:i/>
+        </w:rPr>
+        <w:t xml:space="preserve">gadget</w:t>
+      </w:r>
+      <w:r>
+        <w:t xml:space="preserve">.</w:t>
+      </w:r>
+    </w:p>
+    <w:bookmarkEnd w:id="21"/>
+    <w:bookmarkStart w:id="22" w:name="tujuan"/>
+    <w:p>
+      <w:pPr>
+        <w:pStyle w:val="Heading2"/>
+      </w:pPr>
+      <w:r>
+        <w:t xml:space="preserve">Tujuan</w:t>
+      </w:r>
+    </w:p>
+    <w:p>
+      <w:pPr>
+        <w:pStyle w:val="FirstParagraph"/>
+      </w:pPr>
+      <w:r>
+        <w:t xml:space="preserve">Membuat program yang dapat membuat soal latihan berhitung dengan sifat-sifat sebagai berikut:</w:t>
+      </w:r>
+    </w:p>
+    <w:p>
+      <w:pPr>
+        <w:numPr>
+          <w:ilvl w:val="0"/>
+          <w:numId w:val="1002"/>
+        </w:numPr>
+        <w:pStyle w:val="Compact"/>
+      </w:pPr>
+      <w:r>
+        <w:t xml:space="preserve">Soal dibuat dengan</w:t>
+      </w:r>
+      <w:r>
+        <w:t xml:space="preserve"> </w:t>
+      </w:r>
+      <w:r>
+        <w:rPr>
+          <w:iCs/>
+          <w:i/>
+        </w:rPr>
+        <w:t xml:space="preserve">random</w:t>
+      </w:r>
+      <w:r>
+        <w:t xml:space="preserve">,</w:t>
+      </w:r>
+    </w:p>
+    <w:p>
+      <w:pPr>
+        <w:numPr>
+          <w:ilvl w:val="0"/>
+          <w:numId w:val="1002"/>
+        </w:numPr>
+        <w:pStyle w:val="Compact"/>
+      </w:pPr>
+      <w:r>
+        <w:t xml:space="preserve">Soal dibuat secara otomatis,</w:t>
+      </w:r>
+    </w:p>
+    <w:p>
+      <w:pPr>
+        <w:numPr>
+          <w:ilvl w:val="0"/>
+          <w:numId w:val="1002"/>
+        </w:numPr>
+        <w:pStyle w:val="Compact"/>
+      </w:pPr>
+      <w:r>
+        <w:t xml:space="preserve">Tingkat kesulitan soal dapat disesuaikan,</w:t>
+      </w:r>
+    </w:p>
+    <w:p>
+      <w:pPr>
+        <w:numPr>
+          <w:ilvl w:val="0"/>
+          <w:numId w:val="1002"/>
+        </w:numPr>
+        <w:pStyle w:val="Compact"/>
+      </w:pPr>
+      <w:r>
+        <w:t xml:space="preserve">Proses evaluasi soal dilakukan secara otomatis.</w:t>
+      </w:r>
+    </w:p>
+    <w:bookmarkEnd w:id="22"/>
+    <w:bookmarkStart w:id="23" w:name="limitasi-penelitian"/>
+    <w:p>
+      <w:pPr>
+        <w:pStyle w:val="Heading2"/>
+      </w:pPr>
+      <w:r>
+        <w:t xml:space="preserve">Limitasi Penelitian</w:t>
+      </w:r>
+    </w:p>
+    <w:p>
+      <w:pPr>
+        <w:pStyle w:val="FirstParagraph"/>
+      </w:pPr>
+      <w:r>
+        <w:t xml:space="preserve">Program ini ditujukan kepada anak kelas 3 - 4 SD. Oleh karena itu, setiap bilangan yang ada di soal merupakan</w:t>
+      </w:r>
+      <w:r>
+        <w:t xml:space="preserve"> </w:t>
+      </w:r>
+      <w:r>
+        <w:rPr>
+          <w:bCs/>
+          <w:b/>
+        </w:rPr>
+        <w:t xml:space="preserve">bilangan</w:t>
+      </w:r>
+      <w:r>
+        <w:t xml:space="preserve"> </w:t>
+      </w:r>
+      <w:r>
+        <w:rPr>
+          <w:iCs/>
+          <w:i/>
+          <w:bCs/>
+          <w:b/>
+        </w:rPr>
+        <w:t xml:space="preserve">integer</w:t>
+      </w:r>
+      <w:r>
+        <w:t xml:space="preserve"> </w:t>
+      </w:r>
+      <w:r>
+        <w:t xml:space="preserve">(bulat).</w:t>
+      </w:r>
+    </w:p>
+    <w:bookmarkEnd w:id="23"/>
+    <w:bookmarkStart w:id="24" w:name="metode"/>
+    <w:p>
+      <w:pPr>
+        <w:pStyle w:val="Heading2"/>
+      </w:pPr>
+      <w:r>
+        <w:t xml:space="preserve">Metode</w:t>
+      </w:r>
+    </w:p>
+    <w:p>
+      <w:pPr>
+        <w:pStyle w:val="FirstParagraph"/>
+      </w:pPr>
+      <w:r>
+        <w:t xml:space="preserve">Program akan dibuat menggunakan bahasa pemrograman</w:t>
+      </w:r>
+      <w:r>
+        <w:t xml:space="preserve"> </w:t>
+      </w:r>
+      <w:r>
+        <w:rPr>
+          <w:iCs/>
+          <w:i/>
+        </w:rPr>
+        <w:t xml:space="preserve">Python</w:t>
+      </w:r>
+      <w:r>
+        <w:t xml:space="preserve"> </w:t>
+      </w:r>
+      <w:r>
+        <w:t xml:space="preserve">versi 3 dengan memanfaatkan beberapa</w:t>
+      </w:r>
+      <w:r>
+        <w:t xml:space="preserve"> </w:t>
+      </w:r>
+      <w:r>
+        <w:rPr>
+          <w:iCs/>
+          <w:i/>
+        </w:rPr>
+        <w:t xml:space="preserve">libraries</w:t>
+      </w:r>
+      <w:r>
+        <w:t xml:space="preserve"> </w:t>
+      </w:r>
+      <w:r>
+        <w:t xml:space="preserve">tambahan.</w:t>
+      </w:r>
+    </w:p>
+    <w:bookmarkEnd w:id="24"/>
+    <w:bookmarkStart w:id="25" w:name="target-output-penelitian"/>
+    <w:p>
+      <w:pPr>
+        <w:pStyle w:val="Heading2"/>
+      </w:pPr>
+      <w:r>
+        <w:t xml:space="preserve">Target</w:t>
+      </w:r>
+      <w:r>
+        <w:t xml:space="preserve"> </w:t>
+      </w:r>
+      <w:r>
+        <w:rPr>
+          <w:iCs/>
+          <w:i/>
+        </w:rPr>
+        <w:t xml:space="preserve">Output</w:t>
+      </w:r>
+      <w:r>
+        <w:t xml:space="preserve"> </w:t>
+      </w:r>
+      <w:r>
+        <w:t xml:space="preserve">Penelitian</w:t>
+      </w:r>
+    </w:p>
+    <w:p>
+      <w:pPr>
+        <w:pStyle w:val="FirstParagraph"/>
+      </w:pPr>
+      <w:r>
+        <w:t xml:space="preserve">Penelitian ini diharapkan akan menghasilkan suatu program yang dapat dijalankan di komputer atau</w:t>
+      </w:r>
+      <w:r>
+        <w:t xml:space="preserve"> </w:t>
+      </w:r>
+      <w:r>
+        <w:rPr>
+          <w:iCs/>
+          <w:i/>
+        </w:rPr>
+        <w:t xml:space="preserve">gadget</w:t>
+      </w:r>
+      <w:r>
+        <w:t xml:space="preserve"> </w:t>
+      </w:r>
+      <w:r>
+        <w:t xml:space="preserve">berbasis</w:t>
+      </w:r>
+      <w:r>
+        <w:t xml:space="preserve"> </w:t>
+      </w:r>
+      <w:r>
+        <w:rPr>
+          <w:iCs/>
+          <w:i/>
+        </w:rPr>
+        <w:t xml:space="preserve">Python</w:t>
+      </w:r>
+      <w:r>
+        <w:t xml:space="preserve"> </w:t>
+      </w:r>
+      <w:r>
+        <w:t xml:space="preserve">sebagai</w:t>
+      </w:r>
+      <w:r>
+        <w:t xml:space="preserve"> </w:t>
+      </w:r>
+      <w:r>
+        <w:rPr>
+          <w:iCs/>
+          <w:i/>
+        </w:rPr>
+        <w:t xml:space="preserve">interpreter</w:t>
+      </w:r>
+      <w:r>
+        <w:t xml:space="preserve">-nya. Untuk itu, kami membuat dua tahapan pengerjaan, yakni:</w:t>
+      </w:r>
+    </w:p>
+    <w:p>
+      <w:pPr>
+        <w:numPr>
+          <w:ilvl w:val="0"/>
+          <w:numId w:val="1003"/>
+        </w:numPr>
+        <w:pStyle w:val="Compact"/>
+      </w:pPr>
+      <w:r>
+        <w:rPr>
+          <w:bCs/>
+          <w:b/>
+        </w:rPr>
+        <w:t xml:space="preserve">TAHAP I</w:t>
+      </w:r>
+      <w:r>
+        <w:t xml:space="preserve"> </w:t>
+      </w:r>
+      <w:r>
+        <w:t xml:space="preserve">berupa program dalam bentuk</w:t>
+      </w:r>
+      <w:r>
+        <w:t xml:space="preserve"> </w:t>
+      </w:r>
+      <w:r>
+        <w:rPr>
+          <w:iCs/>
+          <w:i/>
+        </w:rPr>
+        <w:t xml:space="preserve">command line interface</w:t>
+      </w:r>
+      <w:r>
+        <w:t xml:space="preserve"> </w:t>
+      </w:r>
+      <w:r>
+        <w:t xml:space="preserve">(</w:t>
+      </w:r>
+      <w:r>
+        <w:rPr>
+          <w:bCs/>
+          <w:b/>
+        </w:rPr>
+        <w:t xml:space="preserve">CLI</w:t>
+      </w:r>
+      <w:r>
+        <w:t xml:space="preserve">). Program ini memiliki semua minimal fitur yang dibutuhkan seperti:</w:t>
+      </w:r>
+    </w:p>
+    <w:p>
+      <w:pPr>
+        <w:numPr>
+          <w:ilvl w:val="1"/>
+          <w:numId w:val="1004"/>
+        </w:numPr>
+        <w:pStyle w:val="Compact"/>
+      </w:pPr>
+      <w:r>
+        <w:rPr>
+          <w:iCs/>
+          <w:i/>
+        </w:rPr>
+        <w:t xml:space="preserve">Generate random</w:t>
+      </w:r>
+      <w:r>
+        <w:t xml:space="preserve"> </w:t>
+      </w:r>
+      <w:r>
+        <w:t xml:space="preserve">soal,</w:t>
+      </w:r>
+    </w:p>
+    <w:p>
+      <w:pPr>
+        <w:numPr>
+          <w:ilvl w:val="1"/>
+          <w:numId w:val="1004"/>
+        </w:numPr>
+        <w:pStyle w:val="Compact"/>
+      </w:pPr>
+      <w:r>
+        <w:t xml:space="preserve">Evaluasi jawaban anak,</w:t>
+      </w:r>
+    </w:p>
+    <w:p>
+      <w:pPr>
+        <w:numPr>
+          <w:ilvl w:val="1"/>
+          <w:numId w:val="1004"/>
+        </w:numPr>
+        <w:pStyle w:val="Compact"/>
+      </w:pPr>
+      <w:r>
+        <w:rPr>
+          <w:iCs/>
+          <w:i/>
+        </w:rPr>
+        <w:t xml:space="preserve">Plot</w:t>
+      </w:r>
+      <w:r>
+        <w:t xml:space="preserve"> </w:t>
+      </w:r>
+      <w:r>
+        <w:t xml:space="preserve">evaluasi dalam grafik,</w:t>
+      </w:r>
+    </w:p>
+    <w:p>
+      <w:pPr>
+        <w:numPr>
+          <w:ilvl w:val="1"/>
+          <w:numId w:val="1004"/>
+        </w:numPr>
+        <w:pStyle w:val="Compact"/>
+      </w:pPr>
+      <w:r>
+        <w:t xml:space="preserve">Penyimpanan rekap jawaban anak dalam suatu file berformat</w:t>
+      </w:r>
+      <w:r>
+        <w:t xml:space="preserve"> </w:t>
+      </w:r>
+      <w:r>
+        <w:rPr>
+          <w:rStyle w:val="VerbatimChar"/>
+        </w:rPr>
+        <w:t xml:space="preserve">.csv</w:t>
+      </w:r>
+      <w:r>
+        <w:t xml:space="preserve">.</w:t>
+      </w:r>
+    </w:p>
+    <w:p>
+      <w:pPr>
+        <w:numPr>
+          <w:ilvl w:val="0"/>
+          <w:numId w:val="1003"/>
+        </w:numPr>
+        <w:pStyle w:val="Compact"/>
+      </w:pPr>
+      <w:r>
+        <w:rPr>
+          <w:bCs/>
+          <w:b/>
+        </w:rPr>
+        <w:t xml:space="preserve">TAHAP II</w:t>
+      </w:r>
+      <w:r>
+        <w:t xml:space="preserve"> </w:t>
+      </w:r>
+      <w:r>
+        <w:t xml:space="preserve">berupa program dalam bentuk</w:t>
+      </w:r>
+      <w:r>
+        <w:t xml:space="preserve"> </w:t>
+      </w:r>
+      <w:r>
+        <w:rPr>
+          <w:iCs/>
+          <w:i/>
+        </w:rPr>
+        <w:t xml:space="preserve">graphical user interface</w:t>
+      </w:r>
+      <w:r>
+        <w:t xml:space="preserve"> </w:t>
+      </w:r>
+      <w:r>
+        <w:t xml:space="preserve">(</w:t>
+      </w:r>
+      <w:r>
+        <w:rPr>
+          <w:bCs/>
+          <w:b/>
+        </w:rPr>
+        <w:t xml:space="preserve">GUI</w:t>
+      </w:r>
+      <w:r>
+        <w:t xml:space="preserve">).</w:t>
+      </w:r>
+    </w:p>
+    <w:p>
+      <w:pPr>
+        <w:numPr>
+          <w:ilvl w:val="1"/>
+          <w:numId w:val="1005"/>
+        </w:numPr>
+        <w:pStyle w:val="Compact"/>
+      </w:pPr>
+      <w:r>
+        <w:t xml:space="preserve">Fitur yang dimiliki:</w:t>
+      </w:r>
+    </w:p>
+    <w:p>
+      <w:pPr>
+        <w:numPr>
+          <w:ilvl w:val="2"/>
+          <w:numId w:val="1006"/>
+        </w:numPr>
+        <w:pStyle w:val="Compact"/>
+      </w:pPr>
+      <w:r>
+        <w:rPr>
+          <w:iCs/>
+          <w:i/>
+        </w:rPr>
+        <w:t xml:space="preserve">Generate random</w:t>
+      </w:r>
+      <w:r>
+        <w:t xml:space="preserve"> </w:t>
+      </w:r>
+      <w:r>
+        <w:t xml:space="preserve">soal,</w:t>
+      </w:r>
+    </w:p>
+    <w:p>
+      <w:pPr>
+        <w:numPr>
+          <w:ilvl w:val="2"/>
+          <w:numId w:val="1006"/>
+        </w:numPr>
+        <w:pStyle w:val="Compact"/>
+      </w:pPr>
+      <w:r>
+        <w:t xml:space="preserve">Evaluasi jawaban anak,</w:t>
+      </w:r>
+    </w:p>
+    <w:p>
+      <w:pPr>
+        <w:numPr>
+          <w:ilvl w:val="2"/>
+          <w:numId w:val="1006"/>
+        </w:numPr>
+        <w:pStyle w:val="Compact"/>
+      </w:pPr>
+      <w:r>
+        <w:rPr>
+          <w:iCs/>
+          <w:i/>
+        </w:rPr>
+        <w:t xml:space="preserve">Sound effects</w:t>
+      </w:r>
+      <w:r>
+        <w:t xml:space="preserve"> </w:t>
+      </w:r>
+      <w:r>
+        <w:t xml:space="preserve">saat jawaban benar atau salah.</w:t>
+      </w:r>
+    </w:p>
+    <w:p>
+      <w:pPr>
+        <w:numPr>
+          <w:ilvl w:val="1"/>
+          <w:numId w:val="1005"/>
+        </w:numPr>
+        <w:pStyle w:val="Compact"/>
+      </w:pPr>
+      <w:r>
+        <w:t xml:space="preserve">Fitur yang belum dimiliki:</w:t>
+      </w:r>
+    </w:p>
+    <w:p>
+      <w:pPr>
+        <w:numPr>
+          <w:ilvl w:val="2"/>
+          <w:numId w:val="1007"/>
+        </w:numPr>
+        <w:pStyle w:val="Compact"/>
+      </w:pPr>
+      <w:r>
+        <w:rPr>
+          <w:iCs/>
+          <w:i/>
+        </w:rPr>
+        <w:t xml:space="preserve">Plot</w:t>
+      </w:r>
+      <w:r>
+        <w:t xml:space="preserve"> </w:t>
+      </w:r>
+      <w:r>
+        <w:t xml:space="preserve">evaluasi dalam grafik,</w:t>
+      </w:r>
+    </w:p>
+    <w:p>
+      <w:pPr>
+        <w:numPr>
+          <w:ilvl w:val="2"/>
+          <w:numId w:val="1007"/>
+        </w:numPr>
+        <w:pStyle w:val="Compact"/>
+      </w:pPr>
+      <w:r>
+        <w:t xml:space="preserve">Penyimpanan rekap jawaban anak dalam suatu file berformat</w:t>
+      </w:r>
+      <w:r>
+        <w:t xml:space="preserve"> </w:t>
+      </w:r>
+      <w:r>
+        <w:rPr>
+          <w:rStyle w:val="VerbatimChar"/>
+        </w:rPr>
+        <w:t xml:space="preserve">.csv</w:t>
+      </w:r>
+      <w:r>
+        <w:t xml:space="preserve">.</w:t>
+      </w:r>
+    </w:p>
+    <w:p>
+      <w:r>
+        <w:br w:type="page"/>
+      </w:r>
+    </w:p>
+    <w:bookmarkEnd w:id="25"/>
+    <w:bookmarkEnd w:id="26"/>
+    <w:bookmarkStart w:id="34" w:name="ringkasan-studi-pustaka"/>
+    <w:p>
+      <w:pPr>
+        <w:pStyle w:val="Heading1"/>
+      </w:pPr>
+      <w:r>
+        <w:t xml:space="preserve">RINGKASAN STUDI PUSTAKA</w:t>
+      </w:r>
+    </w:p>
+    <w:bookmarkStart w:id="30" w:name="games-edukasi-anak"/>
+    <w:p>
+      <w:pPr>
+        <w:pStyle w:val="Heading2"/>
+      </w:pPr>
+      <w:r>
+        <w:rPr>
+          <w:iCs/>
+          <w:i/>
+        </w:rPr>
+        <w:t xml:space="preserve">Games</w:t>
+      </w:r>
+      <w:r>
+        <w:t xml:space="preserve"> </w:t>
+      </w:r>
+      <w:r>
+        <w:t xml:space="preserve">Edukasi Anak</w:t>
+      </w:r>
+    </w:p>
+    <w:p>
+      <w:pPr>
+        <w:pStyle w:val="FirstParagraph"/>
+      </w:pPr>
+      <w:r>
+        <w:t xml:space="preserve">Sampai dengan saat ini, sudah banyak</w:t>
+      </w:r>
+      <w:r>
+        <w:t xml:space="preserve"> </w:t>
+      </w:r>
+      <w:r>
+        <w:rPr>
+          <w:iCs/>
           <w:i/>
         </w:rPr>
         <w:t xml:space="preserve">games</w:t>
       </w:r>
       <w:r>
+        <w:t xml:space="preserve"> </w:t>
+      </w:r>
+      <w:r>
+        <w:t xml:space="preserve">anak yang edukatif dan melatih kemampuan matematika seperti:</w:t>
+      </w:r>
+    </w:p>
+    <w:p>
+      <w:pPr>
+        <w:pStyle w:val="TableCaption"/>
+      </w:pPr>
+      <w:r>
+        <w:t xml:space="preserve">sumber: understood.org</w:t>
+      </w:r>
+    </w:p>
+    <w:tbl>
+      <w:tblPr>
+        <w:tblStyle w:val="Table"/>
+        <w:tblW w:type="pct" w:w="0.0"/>
+        <w:tblLook w:firstRow="1" w:lastRow="0" w:firstColumn="0" w:lastColumn="0" w:noHBand="0" w:noVBand="0" w:val="0020"/>
+        <w:tblCaption w:val="sumber: understood.org"/>
+      </w:tblPr>
+      <w:tblGrid/>
+      <w:tr>
+        <w:tc>
+          <w:p>
+            <w:pPr>
+              <w:pStyle w:val="Compact"/>
+              <w:jc w:val="left"/>
+            </w:pPr>
+            <w:r>
+              <w:t xml:space="preserve">Jenis games</w:t>
+            </w:r>
+          </w:p>
+        </w:tc>
+        <w:tc>
+          <w:p>
+            <w:pPr>
+              <w:pStyle w:val="Compact"/>
+              <w:jc w:val="left"/>
+            </w:pPr>
+            <w:r>
+              <w:t xml:space="preserve">Contoh games</w:t>
+            </w:r>
+          </w:p>
+        </w:tc>
+        <w:tc>
+          <w:p>
+            <w:pPr>
+              <w:pStyle w:val="Compact"/>
+              <w:jc w:val="left"/>
+            </w:pPr>
+            <w:r>
+              <w:t xml:space="preserve">Kemampuan yang Dilatih</w:t>
+            </w:r>
+          </w:p>
+        </w:tc>
+      </w:tr>
+      <w:tr>
+        <w:tc>
+          <w:p>
+            <w:pPr>
+              <w:pStyle w:val="Compact"/>
+              <w:jc w:val="left"/>
+            </w:pPr>
+            <w:r>
+              <w:t xml:space="preserve">Mencocokkan</w:t>
+            </w:r>
+          </w:p>
+        </w:tc>
+        <w:tc>
+          <w:p>
+            <w:pPr>
+              <w:pStyle w:val="Compact"/>
+              <w:jc w:val="left"/>
+            </w:pPr>
+            <w:r>
+              <w:t xml:space="preserve">Go Fish &amp; Domino</w:t>
+            </w:r>
+          </w:p>
+        </w:tc>
+        <w:tc>
+          <w:p>
+            <w:pPr>
+              <w:pStyle w:val="Compact"/>
+              <w:jc w:val="left"/>
+            </w:pPr>
+            <w:r>
+              <w:t xml:space="preserve">Memori</w:t>
+            </w:r>
+          </w:p>
+        </w:tc>
+      </w:tr>
+      <w:tr>
+        <w:tc>
+          <w:p>
+            <w:pPr>
+              <w:pStyle w:val="Compact"/>
+              <w:jc w:val="left"/>
+            </w:pPr>
+            <w:r>
+              <w:t xml:space="preserve">Misteri</w:t>
+            </w:r>
+          </w:p>
+        </w:tc>
+        <w:tc>
+          <w:p>
+            <w:pPr>
+              <w:pStyle w:val="Compact"/>
+              <w:jc w:val="left"/>
+            </w:pPr>
+            <w:r>
+              <w:t xml:space="preserve">Tebak-tebakan</w:t>
+            </w:r>
+          </w:p>
+        </w:tc>
+        <w:tc>
+          <w:p>
+            <w:pPr>
+              <w:pStyle w:val="Compact"/>
+              <w:jc w:val="left"/>
+            </w:pPr>
+            <w:r>
+              <w:t xml:space="preserve">Logika</w:t>
+            </w:r>
+          </w:p>
+        </w:tc>
+      </w:tr>
+      <w:tr>
+        <w:tc>
+          <w:p>
+            <w:pPr>
+              <w:pStyle w:val="Compact"/>
+              <w:jc w:val="left"/>
+            </w:pPr>
+            <w:r>
+              <w:t xml:space="preserve">Strategi spasial</w:t>
+            </w:r>
+          </w:p>
+        </w:tc>
+        <w:tc>
+          <w:p>
+            <w:pPr>
+              <w:pStyle w:val="Compact"/>
+              <w:jc w:val="left"/>
+            </w:pPr>
+            <w:r>
+              <w:t xml:space="preserve">Catur &amp; Battleship</w:t>
+            </w:r>
+          </w:p>
+        </w:tc>
+        <w:tc>
+          <w:p>
+            <w:pPr>
+              <w:pStyle w:val="Compact"/>
+              <w:jc w:val="left"/>
+            </w:pPr>
+            <w:r>
+              <w:t xml:space="preserve">Memori, logika, &amp; spasial</w:t>
+            </w:r>
+          </w:p>
+        </w:tc>
+      </w:tr>
+      <w:tr>
+        <w:tc>
+          <w:p>
+            <w:pPr>
+              <w:pStyle w:val="Compact"/>
+              <w:jc w:val="left"/>
+            </w:pPr>
+            <w:r>
+              <w:t xml:space="preserve">Strategi angka</w:t>
+            </w:r>
+          </w:p>
+        </w:tc>
+        <w:tc>
+          <w:p>
+            <w:pPr>
+              <w:pStyle w:val="Compact"/>
+              <w:jc w:val="left"/>
+            </w:pPr>
+            <w:r>
+              <w:t xml:space="preserve">Uno &amp; Mancala</w:t>
+            </w:r>
+          </w:p>
+        </w:tc>
+        <w:tc>
+          <w:p>
+            <w:pPr>
+              <w:pStyle w:val="Compact"/>
+              <w:jc w:val="left"/>
+            </w:pPr>
+            <w:r>
+              <w:t xml:space="preserve">Aritmatika &amp; identifikasi angka</w:t>
+            </w:r>
+          </w:p>
+        </w:tc>
+      </w:tr>
+      <w:tr>
+        <w:tc>
+          <w:p>
+            <w:pPr>
+              <w:pStyle w:val="Compact"/>
+              <w:jc w:val="left"/>
+            </w:pPr>
+            <w:r>
+              <w:t xml:space="preserve">Manajemen sumber daya</w:t>
+            </w:r>
+          </w:p>
+        </w:tc>
+        <w:tc>
+          <w:p>
+            <w:pPr>
+              <w:pStyle w:val="Compact"/>
+              <w:jc w:val="left"/>
+            </w:pPr>
+            <w:r>
+              <w:t xml:space="preserve">Monopoli</w:t>
+            </w:r>
+          </w:p>
+        </w:tc>
+        <w:tc>
+          <w:p>
+            <w:pPr>
+              <w:pStyle w:val="Compact"/>
+              <w:jc w:val="left"/>
+            </w:pPr>
+            <w:r>
+              <w:t xml:space="preserve">Aritmatika &amp; manajemen</w:t>
+            </w:r>
+          </w:p>
+        </w:tc>
+      </w:tr>
+    </w:tbl>
+    <w:p>
+      <w:pPr>
+        <w:pStyle w:val="BodyText"/>
+      </w:pPr>
+      <w:r>
+        <w:t xml:space="preserve">Seiring dengan waktu, permainan berbasis komputasi mulai dibuat dan berkembang dengan sangat pesat. Perkembangan ini sedikit banyak disebabkan oleh semakin banyaknya bahasa pemograman dengan berbagai kemampuan baru yang ditawarkan untuk membangun permainan komputer yang lebih menarik.</w:t>
+      </w:r>
+    </w:p>
+    <w:p>
+      <w:pPr>
+        <w:pStyle w:val="BodyText"/>
+      </w:pPr>
+      <w:r>
+        <w:t xml:space="preserve">Bermain</w:t>
+      </w:r>
+      <w:r>
+        <w:t xml:space="preserve"> </w:t>
+      </w:r>
+      <w:r>
+        <w:rPr>
+          <w:iCs/>
+          <w:i/>
+        </w:rPr>
+        <w:t xml:space="preserve">game</w:t>
+      </w:r>
+      <w:r>
+        <w:t xml:space="preserve"> </w:t>
+      </w:r>
+      <w:r>
+        <w:t xml:space="preserve">matematika mendukung berpikir strategis, menyelesaikan masalah, dan meningkatkan kelancaran dalam mengerjakan soal</w:t>
+      </w:r>
+      <w:r>
+        <w:rPr>
+          <w:rStyle w:val="FootnoteReference"/>
+        </w:rPr>
+        <w:footnoteReference w:id="27"/>
+      </w:r>
+      <w:r>
+        <w:t xml:space="preserve">. Di Indonesia sendiri, telah diimplementasikan</w:t>
+      </w:r>
+      <w:r>
+        <w:t xml:space="preserve"> </w:t>
+      </w:r>
+      <w:r>
+        <w:rPr>
+          <w:bCs/>
+          <w:b/>
+        </w:rPr>
+        <w:t xml:space="preserve">Ujian Nasional Berbasis Komputer</w:t>
+      </w:r>
+      <w:r>
+        <w:t xml:space="preserve"> </w:t>
+      </w:r>
+      <w:r>
+        <w:t xml:space="preserve">(</w:t>
+      </w:r>
+      <w:r>
+        <w:rPr>
+          <w:bCs/>
+          <w:b/>
+        </w:rPr>
+        <w:t xml:space="preserve">UNBK</w:t>
+      </w:r>
+      <w:r>
+        <w:t xml:space="preserve">) sebagai salah satu syarat kelulusan. Siswa tidak hanya perlu untuk memahami pelajaran, tetapi juga harus terbiasa mengerjakan soal menggunakan komputer</w:t>
+      </w:r>
+      <w:r>
+        <w:rPr>
+          <w:rStyle w:val="FootnoteReference"/>
+        </w:rPr>
+        <w:footnoteReference w:id="29"/>
+      </w:r>
+      <w:r>
+        <w:t xml:space="preserve">. Oleh karena itu prilaku terbiasa mengerjakan soal di komputer perlu dilatih karena akan sangat membantu kelancaran dan ketenangan siswa dalam menyelesaikan ujian.</w:t>
+      </w:r>
+    </w:p>
+    <w:bookmarkEnd w:id="30"/>
+    <w:bookmarkStart w:id="32" w:name="python"/>
+    <w:p>
+      <w:pPr>
+        <w:pStyle w:val="Heading2"/>
+      </w:pPr>
+      <w:r>
+        <w:t xml:space="preserve">Python</w:t>
+      </w:r>
+    </w:p>
+    <w:p>
+      <w:pPr>
+        <w:pStyle w:val="FirstParagraph"/>
+      </w:pPr>
+      <w:r>
+        <w:t xml:space="preserve">Bahasa yang digunakan untuk membuat</w:t>
+      </w:r>
+      <w:r>
+        <w:t xml:space="preserve"> </w:t>
+      </w:r>
+      <w:r>
+        <w:rPr>
+          <w:iCs/>
+          <w:i/>
+        </w:rPr>
+        <w:t xml:space="preserve">game</w:t>
+      </w:r>
+      <w:r>
+        <w:t xml:space="preserve"> </w:t>
+      </w:r>
+      <w:r>
+        <w:t xml:space="preserve">ini adalah</w:t>
+      </w:r>
+      <w:r>
+        <w:t xml:space="preserve"> </w:t>
+      </w:r>
+      <w:r>
+        <w:rPr>
+          <w:iCs/>
+          <w:i/>
+        </w:rPr>
+        <w:t xml:space="preserve">Python</w:t>
+      </w:r>
+      <w:r>
+        <w:t xml:space="preserve">. Disebut demikian karena pembuat bahasa tersebut adalah penggemar serial televisi Inggris</w:t>
+      </w:r>
+      <w:r>
+        <w:t xml:space="preserve"> </w:t>
+      </w:r>
+      <w:r>
+        <w:rPr>
+          <w:iCs/>
+          <w:i/>
+          <w:bCs/>
+          <w:b/>
+        </w:rPr>
+        <w:t xml:space="preserve">Monty Python</w:t>
+      </w:r>
+      <w:r>
         <w:t xml:space="preserve">.</w:t>
       </w:r>
-    </w:p>
+      <w:r>
+        <w:t xml:space="preserve"> </w:t>
+      </w:r>
+      <w:r>
+        <w:rPr>
+          <w:iCs/>
+          <w:i/>
+        </w:rPr>
+        <w:t xml:space="preserve">Python</w:t>
+      </w:r>
+      <w:r>
+        <w:t xml:space="preserve"> </w:t>
+      </w:r>
+      <w:r>
+        <w:t xml:space="preserve">populer dalam pengembangan</w:t>
+      </w:r>
+      <w:r>
+        <w:t xml:space="preserve"> </w:t>
+      </w:r>
+      <w:r>
+        <w:rPr>
+          <w:iCs/>
+          <w:i/>
+        </w:rPr>
+        <w:t xml:space="preserve">game</w:t>
+      </w:r>
+      <w:r>
+        <w:t xml:space="preserve">, selain pengembangan aplikasi hingga situs</w:t>
+      </w:r>
+      <w:r>
+        <w:t xml:space="preserve"> </w:t>
+      </w:r>
+      <w:r>
+        <w:rPr>
+          <w:iCs/>
+          <w:i/>
+        </w:rPr>
+        <w:t xml:space="preserve">web</w:t>
+      </w:r>
+      <w:r>
+        <w:t xml:space="preserve">. Bahkan</w:t>
+      </w:r>
+      <w:r>
+        <w:t xml:space="preserve"> </w:t>
+      </w:r>
+      <w:r>
+        <w:rPr>
+          <w:bCs/>
+          <w:b/>
+        </w:rPr>
+        <w:t xml:space="preserve">NASA</w:t>
+      </w:r>
+      <w:r>
+        <w:t xml:space="preserve"> </w:t>
+      </w:r>
+      <w:r>
+        <w:t xml:space="preserve">dan</w:t>
+      </w:r>
+      <w:r>
+        <w:t xml:space="preserve"> </w:t>
+      </w:r>
+      <w:r>
+        <w:rPr>
+          <w:bCs/>
+          <w:b/>
+        </w:rPr>
+        <w:t xml:space="preserve">Google</w:t>
+      </w:r>
+      <w:r>
+        <w:t xml:space="preserve"> </w:t>
+      </w:r>
+      <w:r>
+        <w:t xml:space="preserve">sangat bergantung pada</w:t>
+      </w:r>
+      <w:r>
+        <w:t xml:space="preserve"> </w:t>
+      </w:r>
+      <w:r>
+        <w:rPr>
+          <w:iCs/>
+          <w:i/>
+        </w:rPr>
+        <w:t xml:space="preserve">Python</w:t>
+      </w:r>
+      <w:r>
+        <w:t xml:space="preserve"> </w:t>
+      </w:r>
+      <w:r>
+        <w:t xml:space="preserve">(McGuggan, 2007). Game populer seperti</w:t>
+      </w:r>
+      <w:r>
+        <w:t xml:space="preserve"> </w:t>
+      </w:r>
+      <w:r>
+        <w:rPr>
+          <w:iCs/>
+          <w:i/>
+        </w:rPr>
+        <w:t xml:space="preserve">Snakes</w:t>
+      </w:r>
+      <w:r>
+        <w:t xml:space="preserve">,</w:t>
+      </w:r>
+      <w:r>
+        <w:t xml:space="preserve"> </w:t>
+      </w:r>
+      <w:r>
+        <w:rPr>
+          <w:iCs/>
+          <w:i/>
+        </w:rPr>
+        <w:t xml:space="preserve">Flappy Bird</w:t>
+      </w:r>
+      <w:r>
+        <w:t xml:space="preserve">,</w:t>
+      </w:r>
+      <w:r>
+        <w:t xml:space="preserve"> </w:t>
+      </w:r>
+      <w:r>
+        <w:rPr>
+          <w:iCs/>
+          <w:i/>
+        </w:rPr>
+        <w:t xml:space="preserve">Tetris</w:t>
+      </w:r>
+      <w:r>
+        <w:t xml:space="preserve">,</w:t>
+      </w:r>
+      <w:r>
+        <w:t xml:space="preserve"> </w:t>
+      </w:r>
+      <w:r>
+        <w:rPr>
+          <w:iCs/>
+          <w:i/>
+        </w:rPr>
+        <w:t xml:space="preserve">Battlefield 2</w:t>
+      </w:r>
+      <w:r>
+        <w:t xml:space="preserve">,</w:t>
+      </w:r>
+      <w:r>
+        <w:t xml:space="preserve"> </w:t>
+      </w:r>
+      <w:r>
+        <w:rPr>
+          <w:iCs/>
+          <w:i/>
+        </w:rPr>
+        <w:t xml:space="preserve">The Sims 4</w:t>
+      </w:r>
+      <w:r>
+        <w:t xml:space="preserve">,</w:t>
+      </w:r>
+      <w:r>
+        <w:t xml:space="preserve"> </w:t>
+      </w:r>
+      <w:r>
+        <w:rPr>
+          <w:iCs/>
+          <w:i/>
+        </w:rPr>
+        <w:t xml:space="preserve">World of Tanks</w:t>
+      </w:r>
+      <w:r>
+        <w:t xml:space="preserve">,</w:t>
+      </w:r>
+      <w:r>
+        <w:t xml:space="preserve"> </w:t>
+      </w:r>
+      <w:r>
+        <w:rPr>
+          <w:iCs/>
+          <w:i/>
+        </w:rPr>
+        <w:t xml:space="preserve">Disney Toontown Online</w:t>
+      </w:r>
+      <w:r>
+        <w:t xml:space="preserve"> </w:t>
+      </w:r>
+      <w:r>
+        <w:t xml:space="preserve">dan masih banyak lagi menggunakan bahasa</w:t>
+      </w:r>
+      <w:r>
+        <w:t xml:space="preserve"> </w:t>
+      </w:r>
+      <w:r>
+        <w:rPr>
+          <w:iCs/>
+          <w:i/>
+        </w:rPr>
+        <w:t xml:space="preserve">Python</w:t>
+      </w:r>
+      <w:r>
+        <w:t xml:space="preserve"> </w:t>
+      </w:r>
+      <w:r>
+        <w:t xml:space="preserve">untuk membuatnya</w:t>
+      </w:r>
+      <w:r>
+        <w:rPr>
+          <w:rStyle w:val="FootnoteReference"/>
+        </w:rPr>
+        <w:footnoteReference w:id="31"/>
+      </w:r>
+      <w:r>
+        <w:t xml:space="preserve">.</w:t>
+      </w:r>
+    </w:p>
+    <w:p>
+      <w:pPr>
+        <w:pStyle w:val="BodyText"/>
+      </w:pPr>
+      <w:r>
+        <w:t xml:space="preserve">Beberapa</w:t>
+      </w:r>
+      <w:r>
+        <w:t xml:space="preserve"> </w:t>
+      </w:r>
+      <w:r>
+        <w:rPr>
+          <w:iCs/>
+          <w:i/>
+        </w:rPr>
+        <w:t xml:space="preserve">libraries</w:t>
+      </w:r>
+      <w:r>
+        <w:t xml:space="preserve"> </w:t>
+      </w:r>
+      <w:r>
+        <w:t xml:space="preserve">lain yang digunakan pada penyusunan program ini antara lain:</w:t>
+      </w:r>
+    </w:p>
+    <w:p>
+      <w:pPr>
+        <w:numPr>
+          <w:ilvl w:val="0"/>
+          <w:numId w:val="1008"/>
+        </w:numPr>
+        <w:pStyle w:val="Compact"/>
+      </w:pPr>
+      <w:r>
+        <w:rPr>
+          <w:rStyle w:val="VerbatimChar"/>
+        </w:rPr>
+        <w:t xml:space="preserve">random</w:t>
+      </w:r>
+      <w:r>
+        <w:t xml:space="preserve">: digunakan untuk mendapatkan</w:t>
+      </w:r>
+      <w:r>
+        <w:t xml:space="preserve"> </w:t>
+      </w:r>
+      <w:r>
+        <w:rPr>
+          <w:iCs/>
+          <w:i/>
+        </w:rPr>
+        <w:t xml:space="preserve">function</w:t>
+      </w:r>
+      <w:r>
+        <w:t xml:space="preserve"> </w:t>
+      </w:r>
+      <w:r>
+        <w:rPr>
+          <w:rStyle w:val="VerbatimChar"/>
+        </w:rPr>
+        <w:t xml:space="preserve">randint()</w:t>
+      </w:r>
+      <w:r>
+        <w:t xml:space="preserve">.</w:t>
+      </w:r>
+      <w:r>
+        <w:t xml:space="preserve"> </w:t>
+      </w:r>
+      <w:r>
+        <w:rPr>
+          <w:iCs/>
+          <w:i/>
+        </w:rPr>
+        <w:t xml:space="preserve">Function</w:t>
+      </w:r>
+      <w:r>
+        <w:t xml:space="preserve"> </w:t>
+      </w:r>
+      <w:r>
+        <w:t xml:space="preserve">ini berguna untuk</w:t>
+      </w:r>
+      <w:r>
+        <w:t xml:space="preserve"> </w:t>
+      </w:r>
+      <w:r>
+        <w:rPr>
+          <w:iCs/>
+          <w:i/>
+        </w:rPr>
+        <w:t xml:space="preserve">generate</w:t>
+      </w:r>
+      <w:r>
+        <w:t xml:space="preserve"> </w:t>
+      </w:r>
+      <w:r>
+        <w:t xml:space="preserve">bilangan</w:t>
+      </w:r>
+      <w:r>
+        <w:t xml:space="preserve"> </w:t>
+      </w:r>
+      <w:r>
+        <w:rPr>
+          <w:iCs/>
+          <w:i/>
+        </w:rPr>
+        <w:t xml:space="preserve">integer</w:t>
+      </w:r>
+      <w:r>
+        <w:t xml:space="preserve">.</w:t>
+      </w:r>
+    </w:p>
+    <w:p>
+      <w:pPr>
+        <w:numPr>
+          <w:ilvl w:val="0"/>
+          <w:numId w:val="1008"/>
+        </w:numPr>
+        <w:pStyle w:val="Compact"/>
+      </w:pPr>
+      <w:r>
+        <w:rPr>
+          <w:rStyle w:val="VerbatimChar"/>
+        </w:rPr>
+        <w:t xml:space="preserve">datetime</w:t>
+      </w:r>
+      <w:r>
+        <w:t xml:space="preserve">: digunakan untuk mendapatkan function</w:t>
+      </w:r>
+      <w:r>
+        <w:t xml:space="preserve"> </w:t>
+      </w:r>
+      <w:r>
+        <w:rPr>
+          <w:rStyle w:val="VerbatimChar"/>
+        </w:rPr>
+        <w:t xml:space="preserve">datetime.now()</w:t>
+      </w:r>
+      <w:r>
+        <w:t xml:space="preserve">.</w:t>
+      </w:r>
+      <w:r>
+        <w:t xml:space="preserve"> </w:t>
+      </w:r>
+      <w:r>
+        <w:rPr>
+          <w:iCs/>
+          <w:i/>
+        </w:rPr>
+        <w:t xml:space="preserve">Function</w:t>
+      </w:r>
+      <w:r>
+        <w:t xml:space="preserve"> </w:t>
+      </w:r>
+      <w:r>
+        <w:t xml:space="preserve">ini berguna untuk mendapatkan waktu saat suatu perintah di-eksekusi. Kelak kita akan menghitung durasi anak menjawab sebuah soal.</w:t>
+      </w:r>
+    </w:p>
+    <w:p>
+      <w:pPr>
+        <w:numPr>
+          <w:ilvl w:val="0"/>
+          <w:numId w:val="1008"/>
+        </w:numPr>
+        <w:pStyle w:val="Compact"/>
+      </w:pPr>
+      <w:r>
+        <w:rPr>
+          <w:rStyle w:val="VerbatimChar"/>
+        </w:rPr>
+        <w:t xml:space="preserve">matplotlib</w:t>
+      </w:r>
+      <w:r>
+        <w:t xml:space="preserve">: digunakan untuk membuat dan menyimpan grafik rekap jawaban anak.</w:t>
+      </w:r>
+    </w:p>
+    <w:p>
+      <w:pPr>
+        <w:numPr>
+          <w:ilvl w:val="0"/>
+          <w:numId w:val="1008"/>
+        </w:numPr>
+        <w:pStyle w:val="Compact"/>
+      </w:pPr>
+      <w:r>
+        <w:rPr>
+          <w:rStyle w:val="VerbatimChar"/>
+        </w:rPr>
+        <w:t xml:space="preserve">numpy</w:t>
+      </w:r>
+      <w:r>
+        <w:t xml:space="preserve">: digunakan untuk menghitung dan merekap evaluasi jawaban anak.</w:t>
+      </w:r>
+    </w:p>
+    <w:p>
+      <w:pPr>
+        <w:numPr>
+          <w:ilvl w:val="0"/>
+          <w:numId w:val="1008"/>
+        </w:numPr>
+        <w:pStyle w:val="Compact"/>
+      </w:pPr>
+      <w:r>
+        <w:rPr>
+          <w:rStyle w:val="VerbatimChar"/>
+        </w:rPr>
+        <w:t xml:space="preserve">pygames</w:t>
+      </w:r>
+      <w:r>
+        <w:t xml:space="preserve">: digunakan untuk membuat</w:t>
+      </w:r>
+      <w:r>
+        <w:t xml:space="preserve"> </w:t>
+      </w:r>
+      <w:r>
+        <w:rPr>
+          <w:bCs/>
+          <w:b/>
+        </w:rPr>
+        <w:t xml:space="preserve">GUI</w:t>
+      </w:r>
+      <w:r>
+        <w:t xml:space="preserve"> </w:t>
+      </w:r>
+      <w:r>
+        <w:rPr>
+          <w:iCs/>
+          <w:i/>
+        </w:rPr>
+        <w:t xml:space="preserve">games</w:t>
+      </w:r>
+      <w:r>
+        <w:t xml:space="preserve">.</w:t>
+      </w:r>
+    </w:p>
+    <w:bookmarkEnd w:id="32"/>
+    <w:bookmarkStart w:id="33" w:name="prinsip-komputasi"/>
+    <w:p>
+      <w:pPr>
+        <w:pStyle w:val="Heading2"/>
+      </w:pPr>
+      <w:r>
+        <w:t xml:space="preserve">Prinsip Komputasi</w:t>
+      </w:r>
+    </w:p>
+    <w:p>
+      <w:pPr>
+        <w:pStyle w:val="FirstParagraph"/>
+      </w:pPr>
+      <w:r>
+        <w:t xml:space="preserve">Beberapa prinsip komputasi di Python yang digunakan antara lain:</w:t>
+      </w:r>
+    </w:p>
+    <w:p>
+      <w:pPr>
+        <w:numPr>
+          <w:ilvl w:val="0"/>
+          <w:numId w:val="1009"/>
+        </w:numPr>
+        <w:pStyle w:val="Compact"/>
+      </w:pPr>
+      <w:r>
+        <w:rPr>
+          <w:iCs/>
+          <w:i/>
+        </w:rPr>
+        <w:t xml:space="preserve">Function</w:t>
+      </w:r>
+    </w:p>
+    <w:p>
+      <w:pPr>
+        <w:numPr>
+          <w:ilvl w:val="1"/>
+          <w:numId w:val="1010"/>
+        </w:numPr>
+        <w:pStyle w:val="Compact"/>
+      </w:pPr>
+      <w:r>
+        <w:t xml:space="preserve">Digunakan untuk memecah keseluruhan algoritma menjadi beberapa sub modul (sub algoritma) kecil sehingga lebih</w:t>
+      </w:r>
+      <w:r>
+        <w:t xml:space="preserve"> </w:t>
+      </w:r>
+      <w:r>
+        <w:rPr>
+          <w:iCs/>
+          <w:i/>
+        </w:rPr>
+        <w:t xml:space="preserve">manageable</w:t>
+      </w:r>
+      <w:r>
+        <w:t xml:space="preserve">.</w:t>
+      </w:r>
+    </w:p>
+    <w:p>
+      <w:pPr>
+        <w:numPr>
+          <w:ilvl w:val="0"/>
+          <w:numId w:val="1009"/>
+        </w:numPr>
+        <w:pStyle w:val="Compact"/>
+      </w:pPr>
+      <w:r>
+        <w:rPr>
+          <w:iCs/>
+          <w:i/>
+        </w:rPr>
+        <w:t xml:space="preserve">Looping</w:t>
+      </w:r>
+    </w:p>
+    <w:p>
+      <w:pPr>
+        <w:numPr>
+          <w:ilvl w:val="1"/>
+          <w:numId w:val="1011"/>
+        </w:numPr>
+        <w:pStyle w:val="Compact"/>
+      </w:pPr>
+      <w:r>
+        <w:rPr>
+          <w:rStyle w:val="VerbatimChar"/>
+        </w:rPr>
+        <w:t xml:space="preserve">for()</w:t>
+      </w:r>
+      <w:r>
+        <w:t xml:space="preserve"> </w:t>
+      </w:r>
+      <w:r>
+        <w:t xml:space="preserve">– digunakan untuk generate n-buah soal.</w:t>
+      </w:r>
+    </w:p>
+    <w:p>
+      <w:pPr>
+        <w:numPr>
+          <w:ilvl w:val="1"/>
+          <w:numId w:val="1011"/>
+        </w:numPr>
+        <w:pStyle w:val="Compact"/>
+      </w:pPr>
+      <w:r>
+        <w:rPr>
+          <w:rStyle w:val="VerbatimChar"/>
+        </w:rPr>
+        <w:t xml:space="preserve">while()</w:t>
+      </w:r>
+      <w:r>
+        <w:t xml:space="preserve"> </w:t>
+      </w:r>
+      <w:r>
+        <w:t xml:space="preserve">– digunakan untuk memastikan bahwa</w:t>
+      </w:r>
+      <w:r>
+        <w:t xml:space="preserve"> </w:t>
+      </w:r>
+      <w:r>
+        <w:rPr>
+          <w:iCs/>
+          <w:i/>
+        </w:rPr>
+        <w:t xml:space="preserve">input</w:t>
+      </w:r>
+      <w:r>
+        <w:t xml:space="preserve"> </w:t>
+      </w:r>
+      <w:r>
+        <w:t xml:space="preserve">yang dimasukkan berupa</w:t>
+      </w:r>
+      <w:r>
+        <w:t xml:space="preserve"> </w:t>
+      </w:r>
+      <w:r>
+        <w:rPr>
+          <w:iCs/>
+          <w:i/>
+        </w:rPr>
+        <w:t xml:space="preserve">integer</w:t>
+      </w:r>
+      <w:r>
+        <w:t xml:space="preserve">. Jika tidak, program akan meminta</w:t>
+      </w:r>
+      <w:r>
+        <w:t xml:space="preserve"> </w:t>
+      </w:r>
+      <w:r>
+        <w:rPr>
+          <w:iCs/>
+          <w:i/>
+        </w:rPr>
+        <w:t xml:space="preserve">user</w:t>
+      </w:r>
+      <w:r>
+        <w:t xml:space="preserve"> </w:t>
+      </w:r>
+      <w:r>
+        <w:t xml:space="preserve">untuk memasukkan</w:t>
+      </w:r>
+      <w:r>
+        <w:t xml:space="preserve"> </w:t>
+      </w:r>
+      <w:r>
+        <w:rPr>
+          <w:iCs/>
+          <w:i/>
+        </w:rPr>
+        <w:t xml:space="preserve">input</w:t>
+      </w:r>
+      <w:r>
+        <w:t xml:space="preserve"> </w:t>
+      </w:r>
+      <w:r>
+        <w:t xml:space="preserve">kembali.</w:t>
+      </w:r>
+    </w:p>
+    <w:p>
+      <w:pPr>
+        <w:numPr>
+          <w:ilvl w:val="0"/>
+          <w:numId w:val="1009"/>
+        </w:numPr>
+        <w:pStyle w:val="Compact"/>
+      </w:pPr>
+      <w:r>
+        <w:rPr>
+          <w:iCs/>
+          <w:i/>
+        </w:rPr>
+        <w:t xml:space="preserve">Conditional</w:t>
+      </w:r>
+    </w:p>
+    <w:p>
+      <w:pPr>
+        <w:numPr>
+          <w:ilvl w:val="1"/>
+          <w:numId w:val="1012"/>
+        </w:numPr>
+        <w:pStyle w:val="Compact"/>
+      </w:pPr>
+      <w:r>
+        <w:t xml:space="preserve">Untuk mengecek jawaban anak.</w:t>
+      </w:r>
+    </w:p>
+    <w:p>
+      <w:pPr>
+        <w:numPr>
+          <w:ilvl w:val="0"/>
+          <w:numId w:val="1009"/>
+        </w:numPr>
+        <w:pStyle w:val="Compact"/>
+      </w:pPr>
+      <w:r>
+        <w:rPr>
+          <w:iCs/>
+          <w:i/>
+        </w:rPr>
+        <w:t xml:space="preserve">Data storage</w:t>
+      </w:r>
+    </w:p>
+    <w:p>
+      <w:pPr>
+        <w:numPr>
+          <w:ilvl w:val="1"/>
+          <w:numId w:val="1013"/>
+        </w:numPr>
+        <w:pStyle w:val="Compact"/>
+      </w:pPr>
+      <w:r>
+        <w:t xml:space="preserve">Menyimpan rekap jawaban.</w:t>
+      </w:r>
+    </w:p>
+    <w:p>
+      <w:pPr>
+        <w:numPr>
+          <w:ilvl w:val="0"/>
+          <w:numId w:val="1009"/>
+        </w:numPr>
+        <w:pStyle w:val="Compact"/>
+      </w:pPr>
+      <w:r>
+        <w:t xml:space="preserve">Visualisasi data</w:t>
+      </w:r>
+    </w:p>
+    <w:p>
+      <w:r>
+        <w:br w:type="page"/>
+      </w:r>
+    </w:p>
+    <w:bookmarkEnd w:id="33"/>
+    <w:bookmarkEnd w:id="34"/>
+    <w:bookmarkStart w:id="49" w:name="hasil-penelitian"/>
     <w:p>
       <w:pPr>
         <w:pStyle w:val="Heading1"/>
       </w:pPr>
-      <w:bookmarkStart w:id="21" w:name="pendahuluan"/>
-      <w:r>
-        <w:t xml:space="preserve">PENDAHULUAN</w:t>
-      </w:r>
-      <w:bookmarkEnd w:id="21"/>
-    </w:p>
+      <w:r>
+        <w:t xml:space="preserve">HASIL PENELITIAN</w:t>
+      </w:r>
+    </w:p>
+    <w:bookmarkStart w:id="48" w:name="program-versi-cli"/>
+    <w:p>
+      <w:pPr>
+        <w:pStyle w:val="Heading2"/>
+      </w:pPr>
+      <w:r>
+        <w:t xml:space="preserve">Program Versi CLI</w:t>
+      </w:r>
+    </w:p>
+    <w:bookmarkStart w:id="36" w:name="flowchart-utama"/>
+    <w:p>
+      <w:pPr>
+        <w:pStyle w:val="Heading3"/>
+      </w:pPr>
+      <w:r>
+        <w:rPr>
+          <w:iCs/>
+          <w:i/>
+        </w:rPr>
+        <w:t xml:space="preserve">Flowchart Utama</w:t>
+      </w:r>
+    </w:p>
+    <w:p>
+      <w:pPr>
+        <w:pStyle w:val="FirstParagraph"/>
+      </w:pPr>
+      <w:r>
+        <w:t xml:space="preserve">Berikut adalah</w:t>
+      </w:r>
+      <w:r>
+        <w:t xml:space="preserve"> </w:t>
+      </w:r>
+      <w:r>
+        <w:rPr>
+          <w:iCs/>
+          <w:i/>
+        </w:rPr>
+        <w:t xml:space="preserve">flowchart</w:t>
+      </w:r>
+      <w:r>
+        <w:t xml:space="preserve"> </w:t>
+      </w:r>
+      <w:r>
+        <w:t xml:space="preserve">dari program ini:</w:t>
+      </w:r>
+    </w:p>
+    <w:p>
+      <w:pPr>
+        <w:pStyle w:val="CaptionedFigure"/>
+      </w:pPr>
+      <w:r>
+        <w:drawing>
+          <wp:inline>
+            <wp:extent cx="5334000" cy="5734414"/>
+            <wp:effectExtent b="0" l="0" r="0" t="0"/>
+            <wp:docPr descr="Flowchart Utama" title="" id="1" name="Picture"/>
+            <a:graphic>
+              <a:graphicData uri="http://schemas.openxmlformats.org/drawingml/2006/picture">
+                <pic:pic>
+                  <pic:nvPicPr>
+                    <pic:cNvPr descr="Main%20Program.png" id="0" name="Picture"/>
+                    <pic:cNvPicPr>
+                      <a:picLocks noChangeArrowheads="1" noChangeAspect="1"/>
+                    </pic:cNvPicPr>
+                  </pic:nvPicPr>
+                  <pic:blipFill>
+                    <a:blip r:embed="rId35"/>
+                    <a:stretch>
+                      <a:fillRect/>
+                    </a:stretch>
+                  </pic:blipFill>
+                  <pic:spPr bwMode="auto">
+                    <a:xfrm>
+                      <a:off x="0" y="0"/>
+                      <a:ext cx="5334000" cy="5734414"/>
+                    </a:xfrm>
+                    <a:prstGeom prst="rect">
+                      <a:avLst/>
+                    </a:prstGeom>
+                    <a:noFill/>
+                    <a:ln w="9525">
+                      <a:noFill/>
+                      <a:headEnd/>
+                      <a:tailEnd/>
+                    </a:ln>
+                  </pic:spPr>
+                </pic:pic>
+              </a:graphicData>
+            </a:graphic>
+          </wp:inline>
+        </w:drawing>
+      </w:r>
+    </w:p>
+    <w:p>
+      <w:pPr>
+        <w:pStyle w:val="ImageCaption"/>
+      </w:pPr>
+      <w:r>
+        <w:t xml:space="preserve">Flowchart Utama</w:t>
+      </w:r>
+    </w:p>
+    <w:p>
+      <w:r>
+        <w:br w:type="page"/>
+      </w:r>
+    </w:p>
+    <w:bookmarkEnd w:id="36"/>
+    <w:bookmarkStart w:id="47" w:name="flowchart-sub-algoritma"/>
+    <w:p>
+      <w:pPr>
+        <w:pStyle w:val="Heading3"/>
+      </w:pPr>
+      <w:r>
+        <w:rPr>
+          <w:iCs/>
+          <w:i/>
+        </w:rPr>
+        <w:t xml:space="preserve">Flowchart Sub Algoritma</w:t>
+      </w:r>
+    </w:p>
+    <w:p>
+      <w:pPr>
+        <w:pStyle w:val="FirstParagraph"/>
+      </w:pPr>
+      <w:r>
+        <w:t xml:space="preserve">Berikut adalah</w:t>
+      </w:r>
+      <w:r>
+        <w:t xml:space="preserve"> </w:t>
+      </w:r>
+      <w:r>
+        <w:rPr>
+          <w:iCs/>
+          <w:i/>
+        </w:rPr>
+        <w:t xml:space="preserve">flowchart</w:t>
+      </w:r>
+      <w:r>
+        <w:t xml:space="preserve"> </w:t>
+      </w:r>
+      <w:r>
+        <w:t xml:space="preserve">dari semua sub algoritma yang ada. Khusus pada</w:t>
+      </w:r>
+      <w:r>
+        <w:t xml:space="preserve"> </w:t>
+      </w:r>
+      <w:r>
+        <w:rPr>
+          <w:iCs/>
+          <w:i/>
+        </w:rPr>
+        <w:t xml:space="preserve">flowchart</w:t>
+      </w:r>
+      <w:r>
+        <w:t xml:space="preserve"> </w:t>
+      </w:r>
+      <w:r>
+        <w:t xml:space="preserve">penjumlahan, pengurangan, perkalian, dan pembagian:</w:t>
+      </w:r>
+      <w:r>
+        <w:t xml:space="preserve"> </w:t>
+      </w:r>
+      <w:r>
+        <w:rPr>
+          <w:bCs/>
+          <w:b/>
+        </w:rPr>
+        <w:t xml:space="preserve">angka</w:t>
+      </w:r>
+      <w:r>
+        <w:t xml:space="preserve"> </w:t>
+      </w:r>
+      <w:r>
+        <w:t xml:space="preserve">_</w:t>
+      </w:r>
+      <w:r>
+        <w:rPr>
+          <w:bCs/>
+          <w:b/>
+        </w:rPr>
+        <w:t xml:space="preserve">random</w:t>
+      </w:r>
+      <w:r>
+        <w:t xml:space="preserve"> </w:t>
+      </w:r>
+      <w:r>
+        <w:rPr>
+          <w:bCs/>
+          <w:b/>
+        </w:rPr>
+        <w:t xml:space="preserve">yang dibuat oleh</w:t>
+      </w:r>
+      <w:r>
+        <w:t xml:space="preserve"> </w:t>
+      </w:r>
+      <w:r>
+        <w:rPr>
+          <w:iCs/>
+          <w:i/>
+          <w:bCs/>
+          <w:b/>
+        </w:rPr>
+        <w:t xml:space="preserve">function</w:t>
+      </w:r>
+      <w:r>
+        <w:t xml:space="preserve"> </w:t>
+      </w:r>
+      <w:r>
+        <w:rPr>
+          <w:rStyle w:val="VerbatimChar"/>
+        </w:rPr>
+        <w:t xml:space="preserve">randint()</w:t>
+      </w:r>
+      <w:r>
+        <w:t xml:space="preserve"> </w:t>
+      </w:r>
+      <w:r>
+        <w:rPr>
+          <w:bCs/>
+          <w:b/>
+        </w:rPr>
+        <w:t xml:space="preserve">adalah bilangan bulat</w:t>
+      </w:r>
+      <w:r>
+        <w:t xml:space="preserve">.</w:t>
+      </w:r>
+    </w:p>
+    <w:bookmarkStart w:id="38" w:name="flowchart-penjumlahan"/>
+    <w:p>
+      <w:pPr>
+        <w:pStyle w:val="Heading4"/>
+      </w:pPr>
+      <w:r>
+        <w:rPr>
+          <w:iCs/>
+          <w:i/>
+        </w:rPr>
+        <w:t xml:space="preserve">Flowchart</w:t>
+      </w:r>
+      <w:r>
+        <w:t xml:space="preserve"> </w:t>
+      </w:r>
+      <w:r>
+        <w:t xml:space="preserve">Penjumlahan</w:t>
+      </w:r>
+    </w:p>
+    <w:p>
+      <w:pPr>
+        <w:pStyle w:val="CaptionedFigure"/>
+      </w:pPr>
+      <w:r>
+        <w:drawing>
+          <wp:inline>
+            <wp:extent cx="5334000" cy="5574123"/>
+            <wp:effectExtent b="0" l="0" r="0" t="0"/>
+            <wp:docPr descr="Flowchart Penjumlahan" title="" id="1" name="Picture"/>
+            <a:graphic>
+              <a:graphicData uri="http://schemas.openxmlformats.org/drawingml/2006/picture">
+                <pic:pic>
+                  <pic:nvPicPr>
+                    <pic:cNvPr descr="penjumlahan.png" id="0" name="Picture"/>
+                    <pic:cNvPicPr>
+                      <a:picLocks noChangeArrowheads="1" noChangeAspect="1"/>
+                    </pic:cNvPicPr>
+                  </pic:nvPicPr>
+                  <pic:blipFill>
+                    <a:blip r:embed="rId37"/>
+                    <a:stretch>
+                      <a:fillRect/>
+                    </a:stretch>
+                  </pic:blipFill>
+                  <pic:spPr bwMode="auto">
+                    <a:xfrm>
+                      <a:off x="0" y="0"/>
+                      <a:ext cx="5334000" cy="5574123"/>
+                    </a:xfrm>
+                    <a:prstGeom prst="rect">
+                      <a:avLst/>
+                    </a:prstGeom>
+                    <a:noFill/>
+                    <a:ln w="9525">
+                      <a:noFill/>
+                      <a:headEnd/>
+                      <a:tailEnd/>
+                    </a:ln>
+                  </pic:spPr>
+                </pic:pic>
+              </a:graphicData>
+            </a:graphic>
+          </wp:inline>
+        </w:drawing>
+      </w:r>
+    </w:p>
+    <w:p>
+      <w:pPr>
+        <w:pStyle w:val="ImageCaption"/>
+      </w:pPr>
+      <w:r>
+        <w:t xml:space="preserve">Flowchart Penjumlahan</w:t>
+      </w:r>
+    </w:p>
+    <w:p>
+      <w:r>
+        <w:br w:type="page"/>
+      </w:r>
+    </w:p>
+    <w:bookmarkEnd w:id="38"/>
+    <w:bookmarkStart w:id="40" w:name="flowchart-pengurangan"/>
+    <w:p>
+      <w:pPr>
+        <w:pStyle w:val="Heading4"/>
+      </w:pPr>
+      <w:r>
+        <w:rPr>
+          <w:iCs/>
+          <w:i/>
+        </w:rPr>
+        <w:t xml:space="preserve">Flowchart</w:t>
+      </w:r>
+      <w:r>
+        <w:t xml:space="preserve"> </w:t>
+      </w:r>
+      <w:r>
+        <w:t xml:space="preserve">Pengurangan</w:t>
+      </w:r>
+    </w:p>
+    <w:p>
+      <w:pPr>
+        <w:pStyle w:val="CaptionedFigure"/>
+      </w:pPr>
+      <w:r>
+        <w:drawing>
+          <wp:inline>
+            <wp:extent cx="5334000" cy="5574123"/>
+            <wp:effectExtent b="0" l="0" r="0" t="0"/>
+            <wp:docPr descr="Flowchart Pengurangan" title="" id="1" name="Picture"/>
+            <a:graphic>
+              <a:graphicData uri="http://schemas.openxmlformats.org/drawingml/2006/picture">
+                <pic:pic>
+                  <pic:nvPicPr>
+                    <pic:cNvPr descr="pengurangan.png" id="0" name="Picture"/>
+                    <pic:cNvPicPr>
+                      <a:picLocks noChangeArrowheads="1" noChangeAspect="1"/>
+                    </pic:cNvPicPr>
+                  </pic:nvPicPr>
+                  <pic:blipFill>
+                    <a:blip r:embed="rId39"/>
+                    <a:stretch>
+                      <a:fillRect/>
+                    </a:stretch>
+                  </pic:blipFill>
+                  <pic:spPr bwMode="auto">
+                    <a:xfrm>
+                      <a:off x="0" y="0"/>
+                      <a:ext cx="5334000" cy="5574123"/>
+                    </a:xfrm>
+                    <a:prstGeom prst="rect">
+                      <a:avLst/>
+                    </a:prstGeom>
+                    <a:noFill/>
+                    <a:ln w="9525">
+                      <a:noFill/>
+                      <a:headEnd/>
+                      <a:tailEnd/>
+                    </a:ln>
+                  </pic:spPr>
+                </pic:pic>
+              </a:graphicData>
+            </a:graphic>
+          </wp:inline>
+        </w:drawing>
+      </w:r>
+    </w:p>
+    <w:p>
+      <w:pPr>
+        <w:pStyle w:val="ImageCaption"/>
+      </w:pPr>
+      <w:r>
+        <w:t xml:space="preserve">Flowchart Pengurangan</w:t>
+      </w:r>
+    </w:p>
+    <w:p>
+      <w:r>
+        <w:br w:type="page"/>
+      </w:r>
+    </w:p>
+    <w:bookmarkEnd w:id="40"/>
+    <w:bookmarkStart w:id="42" w:name="flowchart-perkalian"/>
+    <w:p>
+      <w:pPr>
+        <w:pStyle w:val="Heading4"/>
+      </w:pPr>
+      <w:r>
+        <w:rPr>
+          <w:iCs/>
+          <w:i/>
+        </w:rPr>
+        <w:t xml:space="preserve">Flowchart</w:t>
+      </w:r>
+      <w:r>
+        <w:t xml:space="preserve"> </w:t>
+      </w:r>
+      <w:r>
+        <w:t xml:space="preserve">Perkalian</w:t>
+      </w:r>
+    </w:p>
+    <w:p>
+      <w:pPr>
+        <w:pStyle w:val="CaptionedFigure"/>
+      </w:pPr>
+      <w:r>
+        <w:drawing>
+          <wp:inline>
+            <wp:extent cx="5334000" cy="5574123"/>
+            <wp:effectExtent b="0" l="0" r="0" t="0"/>
+            <wp:docPr descr="Flowchart Perkalian" title="" id="1" name="Picture"/>
+            <a:graphic>
+              <a:graphicData uri="http://schemas.openxmlformats.org/drawingml/2006/picture">
+                <pic:pic>
+                  <pic:nvPicPr>
+                    <pic:cNvPr descr="perkalian.png" id="0" name="Picture"/>
+                    <pic:cNvPicPr>
+                      <a:picLocks noChangeArrowheads="1" noChangeAspect="1"/>
+                    </pic:cNvPicPr>
+                  </pic:nvPicPr>
+                  <pic:blipFill>
+                    <a:blip r:embed="rId41"/>
+                    <a:stretch>
+                      <a:fillRect/>
+                    </a:stretch>
+                  </pic:blipFill>
+                  <pic:spPr bwMode="auto">
+                    <a:xfrm>
+                      <a:off x="0" y="0"/>
+                      <a:ext cx="5334000" cy="5574123"/>
+                    </a:xfrm>
+                    <a:prstGeom prst="rect">
+                      <a:avLst/>
+                    </a:prstGeom>
+                    <a:noFill/>
+                    <a:ln w="9525">
+                      <a:noFill/>
+                      <a:headEnd/>
+                      <a:tailEnd/>
+                    </a:ln>
+                  </pic:spPr>
+                </pic:pic>
+              </a:graphicData>
+            </a:graphic>
+          </wp:inline>
+        </w:drawing>
+      </w:r>
+    </w:p>
+    <w:p>
+      <w:pPr>
+        <w:pStyle w:val="ImageCaption"/>
+      </w:pPr>
+      <w:r>
+        <w:t xml:space="preserve">Flowchart Perkalian</w:t>
+      </w:r>
+    </w:p>
+    <w:p>
+      <w:r>
+        <w:br w:type="page"/>
+      </w:r>
+    </w:p>
+    <w:bookmarkEnd w:id="42"/>
+    <w:bookmarkStart w:id="44" w:name="flowchart-pembagian"/>
+    <w:p>
+      <w:pPr>
+        <w:pStyle w:val="Heading4"/>
+      </w:pPr>
+      <w:r>
+        <w:rPr>
+          <w:iCs/>
+          <w:i/>
+        </w:rPr>
+        <w:t xml:space="preserve">Flowchart</w:t>
+      </w:r>
+      <w:r>
+        <w:t xml:space="preserve"> </w:t>
+      </w:r>
+      <w:r>
+        <w:t xml:space="preserve">Pembagian</w:t>
+      </w:r>
+    </w:p>
+    <w:p>
+      <w:pPr>
+        <w:pStyle w:val="CaptionedFigure"/>
+      </w:pPr>
+      <w:r>
+        <w:drawing>
+          <wp:inline>
+            <wp:extent cx="5334000" cy="5574123"/>
+            <wp:effectExtent b="0" l="0" r="0" t="0"/>
+            <wp:docPr descr="Flowchart Pembagian" title="" id="1" name="Picture"/>
+            <a:graphic>
+              <a:graphicData uri="http://schemas.openxmlformats.org/drawingml/2006/picture">
+                <pic:pic>
+                  <pic:nvPicPr>
+                    <pic:cNvPr descr="pembagian.png" id="0" name="Picture"/>
+                    <pic:cNvPicPr>
+                      <a:picLocks noChangeArrowheads="1" noChangeAspect="1"/>
+                    </pic:cNvPicPr>
+                  </pic:nvPicPr>
+                  <pic:blipFill>
+                    <a:blip r:embed="rId43"/>
+                    <a:stretch>
+                      <a:fillRect/>
+                    </a:stretch>
+                  </pic:blipFill>
+                  <pic:spPr bwMode="auto">
+                    <a:xfrm>
+                      <a:off x="0" y="0"/>
+                      <a:ext cx="5334000" cy="5574123"/>
+                    </a:xfrm>
+                    <a:prstGeom prst="rect">
+                      <a:avLst/>
+                    </a:prstGeom>
+                    <a:noFill/>
+                    <a:ln w="9525">
+                      <a:noFill/>
+                      <a:headEnd/>
+                      <a:tailEnd/>
+                    </a:ln>
+                  </pic:spPr>
+                </pic:pic>
+              </a:graphicData>
+            </a:graphic>
+          </wp:inline>
+        </w:drawing>
+      </w:r>
+    </w:p>
+    <w:p>
+      <w:pPr>
+        <w:pStyle w:val="ImageCaption"/>
+      </w:pPr>
+      <w:r>
+        <w:t xml:space="preserve">Flowchart Pembagian</w:t>
+      </w:r>
+    </w:p>
+    <w:bookmarkEnd w:id="44"/>
+    <w:bookmarkStart w:id="46" w:name="flowchart-rekap-dan-plot"/>
+    <w:p>
+      <w:pPr>
+        <w:pStyle w:val="Heading4"/>
+      </w:pPr>
+      <w:r>
+        <w:rPr>
+          <w:iCs/>
+          <w:i/>
+        </w:rPr>
+        <w:t xml:space="preserve">Flowchart</w:t>
+      </w:r>
+      <w:r>
+        <w:t xml:space="preserve"> </w:t>
+      </w:r>
+      <w:r>
+        <w:t xml:space="preserve">Rekap dan Plot</w:t>
+      </w:r>
+    </w:p>
+    <w:p>
+      <w:pPr>
+        <w:pStyle w:val="CaptionedFigure"/>
+      </w:pPr>
+      <w:r>
+        <w:drawing>
+          <wp:inline>
+            <wp:extent cx="5334000" cy="3322093"/>
+            <wp:effectExtent b="0" l="0" r="0" t="0"/>
+            <wp:docPr descr="Flowchart Rekap dan Plot" title="" id="1" name="Picture"/>
+            <a:graphic>
+              <a:graphicData uri="http://schemas.openxmlformats.org/drawingml/2006/picture">
+                <pic:pic>
+                  <pic:nvPicPr>
+                    <pic:cNvPr descr="rekap.png" id="0" name="Picture"/>
+                    <pic:cNvPicPr>
+                      <a:picLocks noChangeArrowheads="1" noChangeAspect="1"/>
+                    </pic:cNvPicPr>
+                  </pic:nvPicPr>
+                  <pic:blipFill>
+                    <a:blip r:embed="rId45"/>
+                    <a:stretch>
+                      <a:fillRect/>
+                    </a:stretch>
+                  </pic:blipFill>
+                  <pic:spPr bwMode="auto">
+                    <a:xfrm>
+                      <a:off x="0" y="0"/>
+                      <a:ext cx="5334000" cy="3322093"/>
+                    </a:xfrm>
+                    <a:prstGeom prst="rect">
+                      <a:avLst/>
+                    </a:prstGeom>
+                    <a:noFill/>
+                    <a:ln w="9525">
+                      <a:noFill/>
+                      <a:headEnd/>
+                      <a:tailEnd/>
+                    </a:ln>
+                  </pic:spPr>
+                </pic:pic>
+              </a:graphicData>
+            </a:graphic>
+          </wp:inline>
+        </w:drawing>
+      </w:r>
+    </w:p>
+    <w:p>
+      <w:pPr>
+        <w:pStyle w:val="ImageCaption"/>
+      </w:pPr>
+      <w:r>
+        <w:t xml:space="preserve">Flowchart Rekap dan Plot</w:t>
+      </w:r>
+    </w:p>
+    <w:p>
+      <w:r>
+        <w:br w:type="page"/>
+      </w:r>
+    </w:p>
+    <w:bookmarkEnd w:id="46"/>
+    <w:bookmarkEnd w:id="47"/>
+    <w:bookmarkEnd w:id="48"/>
+    <w:bookmarkEnd w:id="49"/>
+    <w:bookmarkStart w:id="50" w:name="referensi"/>
     <w:p>
       <w:pPr>
         <w:pStyle w:val="Heading1"/>
       </w:pPr>
-      <w:bookmarkStart w:id="22" w:name="metode"/>
-      <w:r>
-        <w:t xml:space="preserve">METODE</w:t>
-      </w:r>
-      <w:bookmarkEnd w:id="22"/>
-    </w:p>
-    <w:p>
-      <w:pPr>
-        <w:pStyle w:val="Heading1"/>
-      </w:pPr>
-      <w:bookmarkStart w:id="23" w:name="hasil"/>
-      <w:r>
-        <w:t xml:space="preserve">HASIL</w:t>
-      </w:r>
-      <w:bookmarkEnd w:id="23"/>
-    </w:p>
+      <w:r>
+        <w:t xml:space="preserve">REFERENSI</w:t>
+      </w:r>
+    </w:p>
+    <w:p>
+      <w:pPr>
+        <w:pStyle w:val="FirstParagraph"/>
+      </w:pPr>
+      <w:r>
+        <w:t xml:space="preserve">[1] McCrindle, M., Fell, A. (2020) Understanding Generation Alpha. McCrindle Research Pty Ldt.</w:t>
+      </w:r>
+    </w:p>
+    <w:p>
+      <w:pPr>
+        <w:pStyle w:val="BodyText"/>
+      </w:pPr>
+      <w:r>
+        <w:t xml:space="preserve">[2] McGugan, Will (2007) Beginning Game Development with Python dan Pygame from Novice to Professional. Apress.</w:t>
+      </w:r>
+    </w:p>
+    <w:bookmarkEnd w:id="50"/>
     <w:sectPr/>
   </w:body>
 </w:document>
@@ -287,114 +2780,73 @@
       </w:r>
     </w:p>
   </w:footnote>
+  <w:footnote w:id="27">
+    <w:p>
+      <w:pPr>
+        <w:pStyle w:val="FootnoteText"/>
+      </w:pPr>
+      <w:r>
+        <w:rPr>
+          <w:rStyle w:val="FootnoteReference"/>
+        </w:rPr>
+        <w:footnoteRef/>
+      </w:r>
+      <w:r>
+        <w:t xml:space="preserve"> </w:t>
+      </w:r>
+      <w:hyperlink r:id="rId28">
+        <w:r>
+          <w:rPr>
+            <w:rStyle w:val="Hyperlink"/>
+          </w:rPr>
+          <w:t xml:space="preserve">https://www.stem.org.uk</w:t>
+        </w:r>
+      </w:hyperlink>
+    </w:p>
+  </w:footnote>
+  <w:footnote w:id="29">
+    <w:p>
+      <w:pPr>
+        <w:pStyle w:val="FootnoteText"/>
+      </w:pPr>
+      <w:r>
+        <w:rPr>
+          <w:rStyle w:val="FootnoteReference"/>
+        </w:rPr>
+        <w:footnoteRef/>
+      </w:r>
+      <w:r>
+        <w:t xml:space="preserve"> </w:t>
+      </w:r>
+      <w:r>
+        <w:t xml:space="preserve">unbk.kemendikbud.com</w:t>
+      </w:r>
+    </w:p>
+  </w:footnote>
+  <w:footnote w:id="31">
+    <w:p>
+      <w:pPr>
+        <w:pStyle w:val="FootnoteText"/>
+      </w:pPr>
+      <w:r>
+        <w:rPr>
+          <w:rStyle w:val="FootnoteReference"/>
+        </w:rPr>
+        <w:footnoteRef/>
+      </w:r>
+      <w:r>
+        <w:t xml:space="preserve"> </w:t>
+      </w:r>
+      <w:r>
+        <w:t xml:space="preserve">Wikipedia</w:t>
+      </w:r>
+    </w:p>
+  </w:footnote>
 </w:footnotes>
 </file>
 
 <file path=word/numbering.xml><?xml version="1.0" encoding="utf-8"?>
 <w:numbering xmlns:w="http://schemas.openxmlformats.org/wordprocessingml/2006/main">
-  <w:abstractNum w:abstractNumId="990">
-    <w:nsid w:val="170cd2de"/>
-    <w:multiLevelType w:val="multilevel"/>
-    <w:lvl w:ilvl="0">
-      <w:numFmt w:val="bullet"/>
-      <w:lvlText w:val=" "/>
-      <w:lvlJc w:val="left"/>
-      <w:pPr>
-        <w:tabs>
-          <w:tab w:val="num" w:pos="0"/>
-        </w:tabs>
-        <w:ind w:left="480" w:hanging="480"/>
-      </w:pPr>
-    </w:lvl>
-    <w:lvl w:ilvl="1">
-      <w:numFmt w:val="bullet"/>
-      <w:lvlText w:val=" "/>
-      <w:lvlJc w:val="left"/>
-      <w:pPr>
-        <w:tabs>
-          <w:tab w:val="num" w:pos="720"/>
-        </w:tabs>
-        <w:ind w:left="1200" w:hanging="480"/>
-      </w:pPr>
-    </w:lvl>
-    <w:lvl w:ilvl="2">
-      <w:numFmt w:val="bullet"/>
-      <w:lvlText w:val=" "/>
-      <w:lvlJc w:val="left"/>
-      <w:pPr>
-        <w:tabs>
-          <w:tab w:val="num" w:pos="1440"/>
-        </w:tabs>
-        <w:ind w:left="1920" w:hanging="480"/>
-      </w:pPr>
-    </w:lvl>
-    <w:lvl w:ilvl="3">
-      <w:numFmt w:val="bullet"/>
-      <w:lvlText w:val=" "/>
-      <w:lvlJc w:val="left"/>
-      <w:pPr>
-        <w:tabs>
-          <w:tab w:val="num" w:pos="2160"/>
-        </w:tabs>
-        <w:ind w:left="2640" w:hanging="480"/>
-      </w:pPr>
-    </w:lvl>
-    <w:lvl w:ilvl="4">
-      <w:numFmt w:val="bullet"/>
-      <w:lvlText w:val=" "/>
-      <w:lvlJc w:val="left"/>
-      <w:pPr>
-        <w:tabs>
-          <w:tab w:val="num" w:pos="2880"/>
-        </w:tabs>
-        <w:ind w:left="3360" w:hanging="480"/>
-      </w:pPr>
-    </w:lvl>
-    <w:lvl w:ilvl="5">
-      <w:numFmt w:val="bullet"/>
-      <w:lvlText w:val=" "/>
-      <w:lvlJc w:val="left"/>
-      <w:pPr>
-        <w:tabs>
-          <w:tab w:val="num" w:pos="3600"/>
-        </w:tabs>
-        <w:ind w:left="4080" w:hanging="480"/>
-      </w:pPr>
-    </w:lvl>
-    <w:lvl w:ilvl="6">
-      <w:numFmt w:val="bullet"/>
-      <w:lvlText w:val=" "/>
-      <w:lvlJc w:val="left"/>
-      <w:pPr>
-        <w:tabs>
-          <w:tab w:val="num" w:pos="4320"/>
-        </w:tabs>
-        <w:ind w:left="4800" w:hanging="480"/>
-      </w:pPr>
-    </w:lvl>
-    <w:lvl w:ilvl="7">
-      <w:numFmt w:val="bullet"/>
-      <w:lvlText w:val=" "/>
-      <w:lvlJc w:val="left"/>
-      <w:pPr>
-        <w:tabs>
-          <w:tab w:val="num" w:pos="5040"/>
-        </w:tabs>
-        <w:ind w:left="5520" w:hanging="480"/>
-      </w:pPr>
-    </w:lvl>
-    <w:lvl w:ilvl="8">
-      <w:numFmt w:val="bullet"/>
-      <w:lvlText w:val=" "/>
-      <w:lvlJc w:val="left"/>
-      <w:pPr>
-        <w:tabs>
-          <w:tab w:val="num" w:pos="5760"/>
-        </w:tabs>
-        <w:ind w:left="6240" w:hanging="480"/>
-      </w:pPr>
-    </w:lvl>
-  </w:abstractNum>
   <w:abstractNum w:abstractNumId="990">
     <w:nsid w:val="2c1ae401"/>
     <w:multiLevelType w:val="multilevel"/>
@@ -403,10 +2855,7 @@
       <w:lvlText w:val=" "/>
       <w:lvlJc w:val="left"/>
       <w:pPr>
-        <w:tabs>
-          <w:tab w:val="num" w:pos="0"/>
-        </w:tabs>
-        <w:ind w:left="480" w:hanging="480"/>
+        <w:ind w:left="720" w:hanging="480"/>
       </w:pPr>
     </w:lvl>
     <w:lvl w:ilvl="1">
@@ -414,10 +2863,7 @@
       <w:lvlText w:val=" "/>
       <w:lvlJc w:val="left"/>
       <w:pPr>
-        <w:tabs>
-          <w:tab w:val="num" w:pos="720"/>
-        </w:tabs>
-        <w:ind w:left="1200" w:hanging="480"/>
+        <w:ind w:left="1440" w:hanging="480"/>
       </w:pPr>
     </w:lvl>
     <w:lvl w:ilvl="2">
@@ -425,10 +2871,7 @@
       <w:lvlText w:val=" "/>
       <w:lvlJc w:val="left"/>
       <w:pPr>
-        <w:tabs>
-          <w:tab w:val="num" w:pos="1440"/>
-        </w:tabs>
-        <w:ind w:left="1920" w:hanging="480"/>
+        <w:ind w:left="2160" w:hanging="480"/>
       </w:pPr>
     </w:lvl>
     <w:lvl w:ilvl="3">
@@ -436,10 +2879,7 @@
       <w:lvlText w:val=" "/>
       <w:lvlJc w:val="left"/>
       <w:pPr>
-        <w:tabs>
-          <w:tab w:val="num" w:pos="2160"/>
-        </w:tabs>
-        <w:ind w:left="2640" w:hanging="480"/>
+        <w:ind w:left="2880" w:hanging="480"/>
       </w:pPr>
     </w:lvl>
     <w:lvl w:ilvl="4">
@@ -447,10 +2887,7 @@
       <w:lvlText w:val=" "/>
       <w:lvlJc w:val="left"/>
       <w:pPr>
-        <w:tabs>
-          <w:tab w:val="num" w:pos="2880"/>
-        </w:tabs>
-        <w:ind w:left="3360" w:hanging="480"/>
+        <w:ind w:left="3600" w:hanging="480"/>
       </w:pPr>
     </w:lvl>
     <w:lvl w:ilvl="5">
@@ -458,10 +2895,7 @@
       <w:lvlText w:val=" "/>
       <w:lvlJc w:val="left"/>
       <w:pPr>
-        <w:tabs>
-          <w:tab w:val="num" w:pos="3600"/>
-        </w:tabs>
-        <w:ind w:left="4080" w:hanging="480"/>
+        <w:ind w:left="4320" w:hanging="480"/>
       </w:pPr>
     </w:lvl>
     <w:lvl w:ilvl="6">
@@ -469,10 +2903,7 @@
       <w:lvlText w:val=" "/>
       <w:lvlJc w:val="left"/>
       <w:pPr>
-        <w:tabs>
-          <w:tab w:val="num" w:pos="4320"/>
-        </w:tabs>
-        <w:ind w:left="4800" w:hanging="480"/>
+        <w:ind w:left="5040" w:hanging="480"/>
       </w:pPr>
     </w:lvl>
     <w:lvl w:ilvl="7">
@@ -480,10 +2911,7 @@
       <w:lvlText w:val=" "/>
       <w:lvlJc w:val="left"/>
       <w:pPr>
-        <w:tabs>
-          <w:tab w:val="num" w:pos="5040"/>
-        </w:tabs>
-        <w:ind w:left="5520" w:hanging="480"/>
+        <w:ind w:left="5760" w:hanging="480"/>
       </w:pPr>
     </w:lvl>
     <w:lvl w:ilvl="8">
@@ -491,18 +2919,266 @@
       <w:lvlText w:val=" "/>
       <w:lvlJc w:val="left"/>
       <w:pPr>
-        <w:tabs>
-          <w:tab w:val="num" w:pos="5760"/>
-        </w:tabs>
-        <w:ind w:left="6240" w:hanging="480"/>
+        <w:ind w:left="6480" w:hanging="480"/>
+      </w:pPr>
+    </w:lvl>
+  </w:abstractNum>
+  <w:abstractNum w:abstractNumId="991">
+    <w:nsid w:val="ea454b4c"/>
+    <w:multiLevelType w:val="multilevel"/>
+    <w:lvl w:ilvl="0">
+      <w:numFmt w:val="bullet"/>
+      <w:lvlText w:val="•"/>
+      <w:lvlJc w:val="left"/>
+      <w:pPr>
+        <w:ind w:left="720" w:hanging="480"/>
+      </w:pPr>
+    </w:lvl>
+    <w:lvl w:ilvl="1">
+      <w:numFmt w:val="bullet"/>
+      <w:lvlText w:val="–"/>
+      <w:lvlJc w:val="left"/>
+      <w:pPr>
+        <w:ind w:left="1440" w:hanging="480"/>
+      </w:pPr>
+    </w:lvl>
+    <w:lvl w:ilvl="2">
+      <w:numFmt w:val="bullet"/>
+      <w:lvlText w:val="•"/>
+      <w:lvlJc w:val="left"/>
+      <w:pPr>
+        <w:ind w:left="2160" w:hanging="480"/>
+      </w:pPr>
+    </w:lvl>
+    <w:lvl w:ilvl="3">
+      <w:numFmt w:val="bullet"/>
+      <w:lvlText w:val="–"/>
+      <w:lvlJc w:val="left"/>
+      <w:pPr>
+        <w:ind w:left="2880" w:hanging="480"/>
+      </w:pPr>
+    </w:lvl>
+    <w:lvl w:ilvl="4">
+      <w:numFmt w:val="bullet"/>
+      <w:lvlText w:val="•"/>
+      <w:lvlJc w:val="left"/>
+      <w:pPr>
+        <w:ind w:left="3600" w:hanging="480"/>
+      </w:pPr>
+    </w:lvl>
+    <w:lvl w:ilvl="5">
+      <w:numFmt w:val="bullet"/>
+      <w:lvlText w:val="–"/>
+      <w:lvlJc w:val="left"/>
+      <w:pPr>
+        <w:ind w:left="4320" w:hanging="480"/>
+      </w:pPr>
+    </w:lvl>
+    <w:lvl w:ilvl="6">
+      <w:numFmt w:val="bullet"/>
+      <w:lvlText w:val="•"/>
+      <w:lvlJc w:val="left"/>
+      <w:pPr>
+        <w:ind w:left="5040" w:hanging="480"/>
+      </w:pPr>
+    </w:lvl>
+    <w:lvl w:ilvl="7">
+      <w:numFmt w:val="bullet"/>
+      <w:lvlText w:val="–"/>
+      <w:lvlJc w:val="left"/>
+      <w:pPr>
+        <w:ind w:left="5760" w:hanging="480"/>
+      </w:pPr>
+    </w:lvl>
+    <w:lvl w:ilvl="8">
+      <w:numFmt w:val="bullet"/>
+      <w:lvlText w:val="•"/>
+      <w:lvlJc w:val="left"/>
+      <w:pPr>
+        <w:ind w:left="6480" w:hanging="480"/>
+      </w:pPr>
+    </w:lvl>
+  </w:abstractNum>
+  <w:abstractNum w:abstractNumId="99411">
+    <w:nsid w:val="71315dca"/>
+    <w:multiLevelType w:val="multilevel"/>
+    <w:lvl w:ilvl="0">
+      <w:start w:val="1"/>
+      <w:numFmt w:val="decimal"/>
+      <w:lvlText w:val="%1."/>
+      <w:lvlJc w:val="left"/>
+      <w:pPr>
+        <w:ind w:left="720" w:hanging="480"/>
+      </w:pPr>
+    </w:lvl>
+    <w:lvl w:ilvl="1">
+      <w:start w:val="1"/>
+      <w:numFmt w:val="decimal"/>
+      <w:lvlText w:val="%2."/>
+      <w:lvlJc w:val="left"/>
+      <w:pPr>
+        <w:ind w:left="1440" w:hanging="480"/>
+      </w:pPr>
+    </w:lvl>
+    <w:lvl w:ilvl="2">
+      <w:start w:val="1"/>
+      <w:numFmt w:val="decimal"/>
+      <w:lvlText w:val="%3."/>
+      <w:lvlJc w:val="left"/>
+      <w:pPr>
+        <w:ind w:left="2160" w:hanging="480"/>
+      </w:pPr>
+    </w:lvl>
+    <w:lvl w:ilvl="3">
+      <w:start w:val="1"/>
+      <w:numFmt w:val="decimal"/>
+      <w:lvlText w:val="%4."/>
+      <w:lvlJc w:val="left"/>
+      <w:pPr>
+        <w:ind w:left="2880" w:hanging="480"/>
+      </w:pPr>
+    </w:lvl>
+    <w:lvl w:ilvl="4">
+      <w:start w:val="1"/>
+      <w:numFmt w:val="decimal"/>
+      <w:lvlText w:val="%5."/>
+      <w:lvlJc w:val="left"/>
+      <w:pPr>
+        <w:ind w:left="3600" w:hanging="480"/>
+      </w:pPr>
+    </w:lvl>
+    <w:lvl w:ilvl="5">
+      <w:start w:val="1"/>
+      <w:numFmt w:val="decimal"/>
+      <w:lvlText w:val="%6."/>
+      <w:lvlJc w:val="left"/>
+      <w:pPr>
+        <w:ind w:left="4320" w:hanging="480"/>
+      </w:pPr>
+    </w:lvl>
+    <w:lvl w:ilvl="6">
+      <w:start w:val="1"/>
+      <w:numFmt w:val="decimal"/>
+      <w:lvlText w:val="%7."/>
+      <w:lvlJc w:val="left"/>
+      <w:pPr>
+        <w:ind w:left="5040" w:hanging="480"/>
+      </w:pPr>
+    </w:lvl>
+    <w:lvl w:ilvl="7">
+      <w:start w:val="1"/>
+      <w:numFmt w:val="decimal"/>
+      <w:lvlText w:val="%8."/>
+      <w:lvlJc w:val="left"/>
+      <w:pPr>
+        <w:ind w:left="5760" w:hanging="480"/>
+      </w:pPr>
+    </w:lvl>
+    <w:lvl w:ilvl="8">
+      <w:start w:val="1"/>
+      <w:numFmt w:val="decimal"/>
+      <w:lvlText w:val="%9."/>
+      <w:lvlJc w:val="left"/>
+      <w:pPr>
+        <w:ind w:left="6480" w:hanging="480"/>
       </w:pPr>
     </w:lvl>
   </w:abstractNum>
   <w:num w:numId="1000">
     <w:abstractNumId w:val="990"/>
   </w:num>
-  <w:num w:numId="1000">
-    <w:abstractNumId w:val="990"/>
+  <w:num w:numId="1001">
+    <w:abstractNumId w:val="991"/>
+  </w:num>
+  <w:num w:numId="1002">
+    <w:abstractNumId w:val="99411"/>
+    <w:lvlOverride w:ilvl="0">
+      <w:startOverride w:val="1"/>
+    </w:lvlOverride>
+    <w:lvlOverride w:ilvl="1">
+      <w:startOverride w:val="1"/>
+    </w:lvlOverride>
+    <w:lvlOverride w:ilvl="2">
+      <w:startOverride w:val="1"/>
+    </w:lvlOverride>
+    <w:lvlOverride w:ilvl="3">
+      <w:startOverride w:val="1"/>
+    </w:lvlOverride>
+    <w:lvlOverride w:ilvl="4">
+      <w:startOverride w:val="1"/>
+    </w:lvlOverride>
+    <w:lvlOverride w:ilvl="5">
+      <w:startOverride w:val="1"/>
+    </w:lvlOverride>
+    <w:lvlOverride w:ilvl="6">
+      <w:startOverride w:val="1"/>
+    </w:lvlOverride>
+    <w:lvlOverride w:ilvl="7">
+      <w:startOverride w:val="1"/>
+    </w:lvlOverride>
+    <w:lvlOverride w:ilvl="8">
+      <w:startOverride w:val="1"/>
+    </w:lvlOverride>
+  </w:num>
+  <w:num w:numId="1003">
+    <w:abstractNumId w:val="991"/>
+  </w:num>
+  <w:num w:numId="1004">
+    <w:abstractNumId w:val="991"/>
+  </w:num>
+  <w:num w:numId="1005">
+    <w:abstractNumId w:val="991"/>
+  </w:num>
+  <w:num w:numId="1006">
+    <w:abstractNumId w:val="991"/>
+  </w:num>
+  <w:num w:numId="1007">
+    <w:abstractNumId w:val="991"/>
+  </w:num>
+  <w:num w:numId="1008">
+    <w:abstractNumId w:val="99411"/>
+    <w:lvlOverride w:ilvl="0">
+      <w:startOverride w:val="1"/>
+    </w:lvlOverride>
+    <w:lvlOverride w:ilvl="1">
+      <w:startOverride w:val="1"/>
+    </w:lvlOverride>
+    <w:lvlOverride w:ilvl="2">
+      <w:startOverride w:val="1"/>
+    </w:lvlOverride>
+    <w:lvlOverride w:ilvl="3">
+      <w:startOverride w:val="1"/>
+    </w:lvlOverride>
+    <w:lvlOverride w:ilvl="4">
+      <w:startOverride w:val="1"/>
+    </w:lvlOverride>
+    <w:lvlOverride w:ilvl="5">
+      <w:startOverride w:val="1"/>
+    </w:lvlOverride>
+    <w:lvlOverride w:ilvl="6">
+      <w:startOverride w:val="1"/>
+    </w:lvlOverride>
+    <w:lvlOverride w:ilvl="7">
+      <w:startOverride w:val="1"/>
+    </w:lvlOverride>
+    <w:lvlOverride w:ilvl="8">
+      <w:startOverride w:val="1"/>
+    </w:lvlOverride>
+  </w:num>
+  <w:num w:numId="1009">
+    <w:abstractNumId w:val="991"/>
+  </w:num>
+  <w:num w:numId="1010">
+    <w:abstractNumId w:val="991"/>
+  </w:num>
+  <w:num w:numId="1011">
+    <w:abstractNumId w:val="991"/>
+  </w:num>
+  <w:num w:numId="1012">
+    <w:abstractNumId w:val="991"/>
+  </w:num>
+  <w:num w:numId="1013">
+    <w:abstractNumId w:val="991"/>
   </w:num>
 </w:numbering>
 </file>
@@ -647,7 +3323,7 @@
       <w:rFonts w:asciiTheme="majorHAnsi" w:eastAsiaTheme="majorEastAsia" w:hAnsiTheme="majorHAnsi" w:cstheme="majorBidi"/>
       <w:b/>
       <w:bCs/>
-      <w:color w:val="345A8A" w:themeColor="accent1" w:themeShade="B5"/>
+      <w:color w:val="4F81BD" w:themeColor="accent1"/>
       <w:sz w:val="32"/>
       <w:szCs w:val="32"/>
     </w:rPr>
@@ -670,8 +3346,8 @@
       <w:b/>
       <w:bCs/>
       <w:color w:val="4F81BD" w:themeColor="accent1"/>
-      <w:sz w:val="32"/>
-      <w:szCs w:val="32"/>
+      <w:sz w:val="28"/>
+      <w:szCs w:val="28"/>
     </w:rPr>
   </w:style>
   <w:style w:type="paragraph" w:styleId="Heading3">
@@ -692,8 +3368,8 @@
       <w:b/>
       <w:bCs/>
       <w:color w:val="4F81BD" w:themeColor="accent1"/>
-      <w:sz w:val="28"/>
-      <w:szCs w:val="28"/>
+      <w:sz w:val="24"/>
+      <w:szCs w:val="24"/>
     </w:rPr>
   </w:style>
   <w:style w:type="paragraph" w:styleId="Heading4">
@@ -711,7 +3387,7 @@
     </w:pPr>
     <w:rPr>
       <w:rFonts w:asciiTheme="majorHAnsi" w:eastAsiaTheme="majorEastAsia" w:hAnsiTheme="majorHAnsi" w:cstheme="majorBidi"/>
-      <w:b/>
+      <w:i/>
       <w:bCs/>
       <w:color w:val="4F81BD" w:themeColor="accent1"/>
       <w:sz w:val="24"/>
@@ -733,7 +3409,6 @@
     </w:pPr>
     <w:rPr>
       <w:rFonts w:asciiTheme="majorHAnsi" w:eastAsiaTheme="majorEastAsia" w:hAnsiTheme="majorHAnsi" w:cstheme="majorBidi"/>
-      <w:i/>
       <w:iCs/>
       <w:color w:val="4F81BD" w:themeColor="accent1"/>
       <w:sz w:val="24"/>
@@ -829,14 +3504,8 @@
     <w:qFormat/>
     <w:pPr>
       <w:spacing w:before="100" w:after="100"/>
-      <w:ind w:firstLine="0"/>
+      <w:ind w:firstLine="0" w:left="480" w:right="480"/>
     </w:pPr>
-    <w:rPr>
-      <w:rFonts w:asciiTheme="majorHAnsi" w:eastAsiaTheme="majorEastAsia" w:hAnsiTheme="majorHAnsi" w:cstheme="majorBidi"/>
-      <w:bCs/>
-      <w:sz w:val="20"/>
-      <w:szCs w:val="20"/>
-    </w:rPr>
   </w:style>
   <w:style w:type="paragraph" w:styleId="FootnoteText">
     <w:name w:val="Footnote Text"/>
@@ -866,6 +3535,21 @@
         <w:right w:w="108" w:type="dxa"/>
       </w:tblCellMar>
     </w:tblPr>
+    <w:tblStylePr w:type="firstRow">
+      <w:tblPr>
+        <w:jc w:val="left"/>
+        <w:tblInd w:w="0" w:type="dxa"/>
+      </w:tblPr>
+      <w:trPr>
+        <w:jc w:val="left"/>
+      </w:trPr>
+      <w:tcPr>
+        <w:vAlign w:val="bottom"/>
+        <w:tcBorders>
+          <w:bottom w:val="single"/>
+        </w:tcBorders>
+      </w:tcPr>
+    </w:tblStylePr>
   </w:style>
   <w:style w:type="paragraph" w:customStyle="1" w:styleId="DefinitionTerm">
     <w:name w:val="Definition Term"/>
@@ -929,6 +3613,10 @@
       <w:rFonts w:ascii="Consolas" w:hAnsi="Consolas"/>
       <w:sz w:val="22"/>
     </w:rPr>
+  </w:style>
+  <w:style w:type="character" w:customStyle="1" w:styleId="SectionNumber">
+    <w:name w:val="Section Number"/>
+    <w:basedOn w:val="BodyTextChar"/>
   </w:style>
   <w:style w:type="character" w:styleId="FootnoteReference">
     <w:name w:val="Footnote Reference"/>

--- a/laporan/laporan.docx
+++ b/laporan/laporan.docx
@@ -2095,7 +2095,7 @@
     </w:p>
     <w:bookmarkEnd w:id="33"/>
     <w:bookmarkEnd w:id="34"/>
-    <w:bookmarkStart w:id="49" w:name="hasil-penelitian"/>
+    <w:bookmarkStart w:id="48" w:name="hasil-penelitian"/>
     <w:p>
       <w:pPr>
         <w:pStyle w:val="Heading1"/>
@@ -2104,7 +2104,7 @@
         <w:t xml:space="preserve">HASIL PENELITIAN</w:t>
       </w:r>
     </w:p>
-    <w:bookmarkStart w:id="48" w:name="program-versi-cli"/>
+    <w:bookmarkStart w:id="47" w:name="program-versi-cli"/>
     <w:p>
       <w:pPr>
         <w:pStyle w:val="Heading2"/>
@@ -2211,7 +2211,7 @@
       </w:r>
     </w:p>
     <w:bookmarkEnd w:id="36"/>
-    <w:bookmarkStart w:id="47" w:name="flowchart-sub-algoritma"/>
+    <w:bookmarkStart w:id="43" w:name="flowchart-sub-algoritma"/>
     <w:p>
       <w:pPr>
         <w:pStyle w:val="Heading3"/>
@@ -2329,25 +2329,6 @@
       </w:r>
       <w:r>
         <w:t xml:space="preserve">.</w:t>
-      </w:r>
-    </w:p>
-    <w:bookmarkStart w:id="38" w:name="flowchart-penjumlahan"/>
-    <w:p>
-      <w:pPr>
-        <w:pStyle w:val="Heading4"/>
-      </w:pPr>
-      <w:r>
-        <w:rPr>
-          <w:iCs/>
-          <w:i/>
-        </w:rPr>
-        <w:t xml:space="preserve">Flowchart</w:t>
-      </w:r>
-      <w:r>
-        <w:t xml:space="preserve"> </w:t>
-      </w:r>
-      <w:r>
-        <w:t xml:space="preserve">Penjumlahan</w:t>
       </w:r>
     </w:p>
     <w:p>
@@ -2410,26 +2391,6 @@
         <w:br w:type="page"/>
       </w:r>
     </w:p>
-    <w:bookmarkEnd w:id="38"/>
-    <w:bookmarkStart w:id="40" w:name="flowchart-pengurangan"/>
-    <w:p>
-      <w:pPr>
-        <w:pStyle w:val="Heading4"/>
-      </w:pPr>
-      <w:r>
-        <w:rPr>
-          <w:iCs/>
-          <w:i/>
-        </w:rPr>
-        <w:t xml:space="preserve">Flowchart</w:t>
-      </w:r>
-      <w:r>
-        <w:t xml:space="preserve"> </w:t>
-      </w:r>
-      <w:r>
-        <w:t xml:space="preserve">Pengurangan</w:t>
-      </w:r>
-    </w:p>
     <w:p>
       <w:pPr>
         <w:pStyle w:val="CaptionedFigure"/>
@@ -2445,6 +2406,66 @@
                 <pic:pic>
                   <pic:nvPicPr>
                     <pic:cNvPr descr="pengurangan.png" id="0" name="Picture"/>
+                    <pic:cNvPicPr>
+                      <a:picLocks noChangeArrowheads="1" noChangeAspect="1"/>
+                    </pic:cNvPicPr>
+                  </pic:nvPicPr>
+                  <pic:blipFill>
+                    <a:blip r:embed="rId38"/>
+                    <a:stretch>
+                      <a:fillRect/>
+                    </a:stretch>
+                  </pic:blipFill>
+                  <pic:spPr bwMode="auto">
+                    <a:xfrm>
+                      <a:off x="0" y="0"/>
+                      <a:ext cx="5334000" cy="5574123"/>
+                    </a:xfrm>
+                    <a:prstGeom prst="rect">
+                      <a:avLst/>
+                    </a:prstGeom>
+                    <a:noFill/>
+                    <a:ln w="9525">
+                      <a:noFill/>
+                      <a:headEnd/>
+                      <a:tailEnd/>
+                    </a:ln>
+                  </pic:spPr>
+                </pic:pic>
+              </a:graphicData>
+            </a:graphic>
+          </wp:inline>
+        </w:drawing>
+      </w:r>
+    </w:p>
+    <w:p>
+      <w:pPr>
+        <w:pStyle w:val="ImageCaption"/>
+      </w:pPr>
+      <w:r>
+        <w:t xml:space="preserve">Flowchart Pengurangan</w:t>
+      </w:r>
+    </w:p>
+    <w:p>
+      <w:r>
+        <w:br w:type="page"/>
+      </w:r>
+    </w:p>
+    <w:p>
+      <w:pPr>
+        <w:pStyle w:val="CaptionedFigure"/>
+      </w:pPr>
+      <w:r>
+        <w:drawing>
+          <wp:inline>
+            <wp:extent cx="5334000" cy="5574123"/>
+            <wp:effectExtent b="0" l="0" r="0" t="0"/>
+            <wp:docPr descr="Flowchart Perkalian" title="" id="1" name="Picture"/>
+            <a:graphic>
+              <a:graphicData uri="http://schemas.openxmlformats.org/drawingml/2006/picture">
+                <pic:pic>
+                  <pic:nvPicPr>
+                    <pic:cNvPr descr="perkalian.png" id="0" name="Picture"/>
                     <pic:cNvPicPr>
                       <a:picLocks noChangeArrowheads="1" noChangeAspect="1"/>
                     </pic:cNvPicPr>
@@ -2482,32 +2503,12 @@
         <w:pStyle w:val="ImageCaption"/>
       </w:pPr>
       <w:r>
-        <w:t xml:space="preserve">Flowchart Pengurangan</w:t>
+        <w:t xml:space="preserve">Flowchart Perkalian</w:t>
       </w:r>
     </w:p>
     <w:p>
       <w:r>
         <w:br w:type="page"/>
-      </w:r>
-    </w:p>
-    <w:bookmarkEnd w:id="40"/>
-    <w:bookmarkStart w:id="42" w:name="flowchart-perkalian"/>
-    <w:p>
-      <w:pPr>
-        <w:pStyle w:val="Heading4"/>
-      </w:pPr>
-      <w:r>
-        <w:rPr>
-          <w:iCs/>
-          <w:i/>
-        </w:rPr>
-        <w:t xml:space="preserve">Flowchart</w:t>
-      </w:r>
-      <w:r>
-        <w:t xml:space="preserve"> </w:t>
-      </w:r>
-      <w:r>
-        <w:t xml:space="preserve">Perkalian</w:t>
       </w:r>
     </w:p>
     <w:p>
@@ -2519,18 +2520,18 @@
           <wp:inline>
             <wp:extent cx="5334000" cy="5574123"/>
             <wp:effectExtent b="0" l="0" r="0" t="0"/>
-            <wp:docPr descr="Flowchart Perkalian" title="" id="1" name="Picture"/>
+            <wp:docPr descr="Flowchart Pembagian" title="" id="1" name="Picture"/>
             <a:graphic>
               <a:graphicData uri="http://schemas.openxmlformats.org/drawingml/2006/picture">
                 <pic:pic>
                   <pic:nvPicPr>
-                    <pic:cNvPr descr="perkalian.png" id="0" name="Picture"/>
+                    <pic:cNvPr descr="pembagian.png" id="0" name="Picture"/>
                     <pic:cNvPicPr>
                       <a:picLocks noChangeArrowheads="1" noChangeAspect="1"/>
                     </pic:cNvPicPr>
                   </pic:nvPicPr>
                   <pic:blipFill>
-                    <a:blip r:embed="rId41"/>
+                    <a:blip r:embed="rId40"/>
                     <a:stretch>
                       <a:fillRect/>
                     </a:stretch>
@@ -2562,107 +2563,12 @@
         <w:pStyle w:val="ImageCaption"/>
       </w:pPr>
       <w:r>
-        <w:t xml:space="preserve">Flowchart Perkalian</w:t>
+        <w:t xml:space="preserve">Flowchart Pembagian</w:t>
       </w:r>
     </w:p>
     <w:p>
       <w:r>
         <w:br w:type="page"/>
-      </w:r>
-    </w:p>
-    <w:bookmarkEnd w:id="42"/>
-    <w:bookmarkStart w:id="44" w:name="flowchart-pembagian"/>
-    <w:p>
-      <w:pPr>
-        <w:pStyle w:val="Heading4"/>
-      </w:pPr>
-      <w:r>
-        <w:rPr>
-          <w:iCs/>
-          <w:i/>
-        </w:rPr>
-        <w:t xml:space="preserve">Flowchart</w:t>
-      </w:r>
-      <w:r>
-        <w:t xml:space="preserve"> </w:t>
-      </w:r>
-      <w:r>
-        <w:t xml:space="preserve">Pembagian</w:t>
-      </w:r>
-    </w:p>
-    <w:p>
-      <w:pPr>
-        <w:pStyle w:val="CaptionedFigure"/>
-      </w:pPr>
-      <w:r>
-        <w:drawing>
-          <wp:inline>
-            <wp:extent cx="5334000" cy="5574123"/>
-            <wp:effectExtent b="0" l="0" r="0" t="0"/>
-            <wp:docPr descr="Flowchart Pembagian" title="" id="1" name="Picture"/>
-            <a:graphic>
-              <a:graphicData uri="http://schemas.openxmlformats.org/drawingml/2006/picture">
-                <pic:pic>
-                  <pic:nvPicPr>
-                    <pic:cNvPr descr="pembagian.png" id="0" name="Picture"/>
-                    <pic:cNvPicPr>
-                      <a:picLocks noChangeArrowheads="1" noChangeAspect="1"/>
-                    </pic:cNvPicPr>
-                  </pic:nvPicPr>
-                  <pic:blipFill>
-                    <a:blip r:embed="rId43"/>
-                    <a:stretch>
-                      <a:fillRect/>
-                    </a:stretch>
-                  </pic:blipFill>
-                  <pic:spPr bwMode="auto">
-                    <a:xfrm>
-                      <a:off x="0" y="0"/>
-                      <a:ext cx="5334000" cy="5574123"/>
-                    </a:xfrm>
-                    <a:prstGeom prst="rect">
-                      <a:avLst/>
-                    </a:prstGeom>
-                    <a:noFill/>
-                    <a:ln w="9525">
-                      <a:noFill/>
-                      <a:headEnd/>
-                      <a:tailEnd/>
-                    </a:ln>
-                  </pic:spPr>
-                </pic:pic>
-              </a:graphicData>
-            </a:graphic>
-          </wp:inline>
-        </w:drawing>
-      </w:r>
-    </w:p>
-    <w:p>
-      <w:pPr>
-        <w:pStyle w:val="ImageCaption"/>
-      </w:pPr>
-      <w:r>
-        <w:t xml:space="preserve">Flowchart Pembagian</w:t>
-      </w:r>
-    </w:p>
-    <w:bookmarkEnd w:id="44"/>
-    <w:bookmarkStart w:id="46" w:name="flowchart-rekap-dan-plot"/>
-    <w:p>
-      <w:pPr>
-        <w:pStyle w:val="Heading4"/>
-      </w:pPr>
-      <w:r>
-        <w:rPr>
-          <w:iCs/>
-          <w:i/>
-        </w:rPr>
-        <w:t xml:space="preserve">Flowchart</w:t>
-      </w:r>
-      <w:r>
-        <w:t xml:space="preserve"> </w:t>
-      </w:r>
-      <w:r>
-        <w:t xml:space="preserve">Rekap dan Plot</w:t>
       </w:r>
     </w:p>
     <w:p>
@@ -2685,7 +2591,7 @@
                     </pic:cNvPicPr>
                   </pic:nvPicPr>
                   <pic:blipFill>
-                    <a:blip r:embed="rId45"/>
+                    <a:blip r:embed="rId41"/>
                     <a:stretch>
                       <a:fillRect/>
                     </a:stretch>
@@ -2725,36 +2631,3581 @@
         <w:br w:type="page"/>
       </w:r>
     </w:p>
+    <w:p>
+      <w:pPr>
+        <w:pStyle w:val="BodyText"/>
+      </w:pPr>
+      <w:r>
+        <w:rPr>
+          <w:iCs/>
+          <w:i/>
+        </w:rPr>
+        <w:t xml:space="preserve">Codes</w:t>
+      </w:r>
+      <w:r>
+        <w:t xml:space="preserve"> </w:t>
+      </w:r>
+      <w:r>
+        <w:t xml:space="preserve">dari program ini disimpan dalam dua</w:t>
+      </w:r>
+      <w:r>
+        <w:t xml:space="preserve"> </w:t>
+      </w:r>
+      <w:r>
+        <w:rPr>
+          <w:iCs/>
+          <w:i/>
+        </w:rPr>
+        <w:t xml:space="preserve">files</w:t>
+      </w:r>
+      <w:r>
+        <w:t xml:space="preserve">, yakni:</w:t>
+      </w:r>
+    </w:p>
+    <w:p>
+      <w:pPr>
+        <w:numPr>
+          <w:ilvl w:val="0"/>
+          <w:numId w:val="1014"/>
+        </w:numPr>
+        <w:pStyle w:val="Compact"/>
+      </w:pPr>
+      <w:r>
+        <w:rPr>
+          <w:rStyle w:val="VerbatimChar"/>
+        </w:rPr>
+        <w:t xml:space="preserve">program.py</w:t>
+      </w:r>
+      <w:r>
+        <w:t xml:space="preserve"> </w:t>
+      </w:r>
+      <w:r>
+        <w:t xml:space="preserve">berisi</w:t>
+      </w:r>
+      <w:r>
+        <w:t xml:space="preserve"> </w:t>
+      </w:r>
+      <w:r>
+        <w:rPr>
+          <w:iCs/>
+          <w:i/>
+        </w:rPr>
+        <w:t xml:space="preserve">codes</w:t>
+      </w:r>
+      <w:r>
+        <w:t xml:space="preserve"> </w:t>
+      </w:r>
+      <w:r>
+        <w:t xml:space="preserve">dari</w:t>
+      </w:r>
+      <w:r>
+        <w:t xml:space="preserve"> </w:t>
+      </w:r>
+      <w:r>
+        <w:rPr>
+          <w:iCs/>
+          <w:i/>
+        </w:rPr>
+        <w:t xml:space="preserve">flowchart</w:t>
+      </w:r>
+      <w:r>
+        <w:t xml:space="preserve"> </w:t>
+      </w:r>
+      <w:r>
+        <w:t xml:space="preserve">utama dan semua</w:t>
+      </w:r>
+      <w:r>
+        <w:t xml:space="preserve"> </w:t>
+      </w:r>
+      <w:r>
+        <w:rPr>
+          <w:iCs/>
+          <w:i/>
+        </w:rPr>
+        <w:t xml:space="preserve">flowchart</w:t>
+      </w:r>
+      <w:r>
+        <w:t xml:space="preserve"> </w:t>
+      </w:r>
+      <w:r>
+        <w:t xml:space="preserve">sub algoritma.</w:t>
+      </w:r>
+    </w:p>
+    <w:p>
+      <w:pPr>
+        <w:numPr>
+          <w:ilvl w:val="0"/>
+          <w:numId w:val="1014"/>
+        </w:numPr>
+        <w:pStyle w:val="Compact"/>
+      </w:pPr>
+      <w:r>
+        <w:rPr>
+          <w:rStyle w:val="VerbatimChar"/>
+        </w:rPr>
+        <w:t xml:space="preserve">main.py</w:t>
+      </w:r>
+      <w:r>
+        <w:t xml:space="preserve"> </w:t>
+      </w:r>
+      <w:r>
+        <w:t xml:space="preserve">merupakan program yang akan dieksekusi oleh</w:t>
+      </w:r>
+      <w:r>
+        <w:t xml:space="preserve"> </w:t>
+      </w:r>
+      <w:r>
+        <w:rPr>
+          <w:iCs/>
+          <w:i/>
+        </w:rPr>
+        <w:t xml:space="preserve">Python3</w:t>
+      </w:r>
+      <w:r>
+        <w:t xml:space="preserve"> </w:t>
+      </w:r>
+      <w:r>
+        <w:t xml:space="preserve">saat:</w:t>
+      </w:r>
+    </w:p>
+    <w:p>
+      <w:pPr>
+        <w:numPr>
+          <w:ilvl w:val="1"/>
+          <w:numId w:val="1015"/>
+        </w:numPr>
+        <w:pStyle w:val="Compact"/>
+      </w:pPr>
+      <w:r>
+        <w:t xml:space="preserve">Anak mengeksekusi program</w:t>
+      </w:r>
+      <w:r>
+        <w:t xml:space="preserve"> </w:t>
+      </w:r>
+      <w:r>
+        <w:rPr>
+          <w:bCs/>
+          <w:b/>
+        </w:rPr>
+        <w:t xml:space="preserve">pertama kali</w:t>
+      </w:r>
+      <w:r>
+        <w:t xml:space="preserve">, ATAU</w:t>
+      </w:r>
+    </w:p>
+    <w:p>
+      <w:pPr>
+        <w:numPr>
+          <w:ilvl w:val="1"/>
+          <w:numId w:val="1015"/>
+        </w:numPr>
+        <w:pStyle w:val="Compact"/>
+      </w:pPr>
+      <w:r>
+        <w:t xml:space="preserve">Anak mau</w:t>
+      </w:r>
+      <w:r>
+        <w:t xml:space="preserve"> </w:t>
+      </w:r>
+      <w:r>
+        <w:rPr>
+          <w:bCs/>
+          <w:b/>
+        </w:rPr>
+        <w:t xml:space="preserve">mencoba kembali</w:t>
+      </w:r>
+      <w:r>
+        <w:t xml:space="preserve"> </w:t>
+      </w:r>
+      <w:r>
+        <w:t xml:space="preserve">setelah menyelesaikan keseluruhan rangkaian soal.</w:t>
+      </w:r>
+    </w:p>
+    <w:p>
+      <w:pPr>
+        <w:pStyle w:val="FirstParagraph"/>
+      </w:pPr>
+      <w:r>
+        <w:t xml:space="preserve">Isi dari</w:t>
+      </w:r>
+      <w:r>
+        <w:t xml:space="preserve"> </w:t>
+      </w:r>
+      <w:r>
+        <w:rPr>
+          <w:rStyle w:val="VerbatimChar"/>
+        </w:rPr>
+        <w:t xml:space="preserve">main.py</w:t>
+      </w:r>
+      <w:r>
+        <w:t xml:space="preserve"> </w:t>
+      </w:r>
+      <w:r>
+        <w:t xml:space="preserve">adalah sebagai berikut:</w:t>
+      </w:r>
+    </w:p>
+    <w:p>
+      <w:pPr>
+        <w:pStyle w:val="SourceCode"/>
+      </w:pPr>
+      <w:r>
+        <w:rPr>
+          <w:rStyle w:val="VerbatimChar"/>
+        </w:rPr>
+        <w:t xml:space="preserve"># set initial condition</w:t>
+      </w:r>
+      <w:r>
+        <w:br/>
+      </w:r>
+      <w:r>
+        <w:rPr>
+          <w:rStyle w:val="VerbatimChar"/>
+        </w:rPr>
+        <w:t xml:space="preserve">lagi = "y"</w:t>
+      </w:r>
+      <w:r>
+        <w:br/>
+      </w:r>
+      <w:r>
+        <w:rPr>
+          <w:rStyle w:val="VerbatimChar"/>
+        </w:rPr>
+        <w:t xml:space="preserve"># menanyakan apakah user mau coba lagi?</w:t>
+      </w:r>
+      <w:r>
+        <w:br/>
+      </w:r>
+      <w:r>
+        <w:rPr>
+          <w:rStyle w:val="VerbatimChar"/>
+        </w:rPr>
+        <w:t xml:space="preserve">while lagi == "y" or lagi == "Y":</w:t>
+      </w:r>
+      <w:r>
+        <w:br/>
+      </w:r>
+      <w:r>
+        <w:rPr>
+          <w:rStyle w:val="VerbatimChar"/>
+        </w:rPr>
+        <w:t xml:space="preserve">  exec(open("program.py").read())</w:t>
+      </w:r>
+      <w:r>
+        <w:br/>
+      </w:r>
+      <w:r>
+        <w:rPr>
+          <w:rStyle w:val="VerbatimChar"/>
+        </w:rPr>
+        <w:t xml:space="preserve">  lagi = input("Coba lagi? (y/n)")</w:t>
+      </w:r>
+      <w:r>
+        <w:br/>
+      </w:r>
+      <w:r>
+        <w:rPr>
+          <w:rStyle w:val="VerbatimChar"/>
+        </w:rPr>
+        <w:t xml:space="preserve">print("==== Terima kasih ====")</w:t>
+      </w:r>
+    </w:p>
+    <w:p>
+      <w:pPr>
+        <w:pStyle w:val="FirstParagraph"/>
+      </w:pPr>
+      <w:r>
+        <w:t xml:space="preserve">Kedua</w:t>
+      </w:r>
+      <w:r>
+        <w:t xml:space="preserve"> </w:t>
+      </w:r>
+      <w:r>
+        <w:rPr>
+          <w:iCs/>
+          <w:i/>
+        </w:rPr>
+        <w:t xml:space="preserve">files</w:t>
+      </w:r>
+      <w:r>
+        <w:t xml:space="preserve"> </w:t>
+      </w:r>
+      <w:r>
+        <w:t xml:space="preserve">ini akan dilampirkan dalam laporan ini dan dapat diakses di halaman</w:t>
+      </w:r>
+      <w:r>
+        <w:t xml:space="preserve"> </w:t>
+      </w:r>
+      <w:r>
+        <w:rPr>
+          <w:iCs/>
+          <w:i/>
+        </w:rPr>
+        <w:t xml:space="preserve">Github Repository</w:t>
+      </w:r>
+      <w:r>
+        <w:t xml:space="preserve"> </w:t>
+      </w:r>
+      <w:r>
+        <w:t xml:space="preserve">berikut:</w:t>
+      </w:r>
+      <w:r>
+        <w:t xml:space="preserve"> </w:t>
+      </w:r>
+      <w:hyperlink r:id="rId42">
+        <w:r>
+          <w:rPr>
+            <w:rStyle w:val="Hyperlink"/>
+          </w:rPr>
+          <w:t xml:space="preserve">https://github.com/ikanx101/RBL-SK5003</w:t>
+        </w:r>
+      </w:hyperlink>
+    </w:p>
+    <w:bookmarkEnd w:id="43"/>
+    <w:bookmarkStart w:id="46" w:name="contoh-output-dari-program-cli"/>
+    <w:p>
+      <w:pPr>
+        <w:pStyle w:val="Heading3"/>
+      </w:pPr>
+      <w:r>
+        <w:t xml:space="preserve">Contoh</w:t>
+      </w:r>
+      <w:r>
+        <w:t xml:space="preserve"> </w:t>
+      </w:r>
+      <w:r>
+        <w:rPr>
+          <w:iCs/>
+          <w:i/>
+        </w:rPr>
+        <w:t xml:space="preserve">Output</w:t>
+      </w:r>
+      <w:r>
+        <w:t xml:space="preserve"> </w:t>
+      </w:r>
+      <w:r>
+        <w:t xml:space="preserve">dari Program CLI</w:t>
+      </w:r>
+    </w:p>
+    <w:p>
+      <w:pPr>
+        <w:pStyle w:val="FirstParagraph"/>
+      </w:pPr>
+      <w:r>
+        <w:t xml:space="preserve">Berikut adalah contoh grafik rekap jawaban anak:</w:t>
+      </w:r>
+    </w:p>
+    <w:p>
+      <w:pPr>
+        <w:pStyle w:val="CaptionedFigure"/>
+      </w:pPr>
+      <w:r>
+        <w:drawing>
+          <wp:inline>
+            <wp:extent cx="5334000" cy="3000375"/>
+            <wp:effectExtent b="0" l="0" r="0" t="0"/>
+            <wp:docPr descr="Contoh Plot Rekap Jawaban" title="" id="1" name="Picture"/>
+            <a:graphic>
+              <a:graphicData uri="http://schemas.openxmlformats.org/drawingml/2006/picture">
+                <pic:pic>
+                  <pic:nvPicPr>
+                    <pic:cNvPr descr="rekap%20jawaban.png" id="0" name="Picture"/>
+                    <pic:cNvPicPr>
+                      <a:picLocks noChangeArrowheads="1" noChangeAspect="1"/>
+                    </pic:cNvPicPr>
+                  </pic:nvPicPr>
+                  <pic:blipFill>
+                    <a:blip r:embed="rId44"/>
+                    <a:stretch>
+                      <a:fillRect/>
+                    </a:stretch>
+                  </pic:blipFill>
+                  <pic:spPr bwMode="auto">
+                    <a:xfrm>
+                      <a:off x="0" y="0"/>
+                      <a:ext cx="5334000" cy="3000375"/>
+                    </a:xfrm>
+                    <a:prstGeom prst="rect">
+                      <a:avLst/>
+                    </a:prstGeom>
+                    <a:noFill/>
+                    <a:ln w="9525">
+                      <a:noFill/>
+                      <a:headEnd/>
+                      <a:tailEnd/>
+                    </a:ln>
+                  </pic:spPr>
+                </pic:pic>
+              </a:graphicData>
+            </a:graphic>
+          </wp:inline>
+        </w:drawing>
+      </w:r>
+    </w:p>
+    <w:p>
+      <w:pPr>
+        <w:pStyle w:val="ImageCaption"/>
+      </w:pPr>
+      <w:r>
+        <w:t xml:space="preserve">Contoh Plot Rekap Jawaban</w:t>
+      </w:r>
+    </w:p>
+    <w:p>
+      <w:pPr>
+        <w:pStyle w:val="BodyText"/>
+      </w:pPr>
+      <w:r>
+        <w:t xml:space="preserve">Berikut adalah contoh file</w:t>
+      </w:r>
+      <w:r>
+        <w:t xml:space="preserve"> </w:t>
+      </w:r>
+      <w:r>
+        <w:rPr>
+          <w:rStyle w:val="VerbatimChar"/>
+        </w:rPr>
+        <w:t xml:space="preserve">.csv</w:t>
+      </w:r>
+      <w:r>
+        <w:t xml:space="preserve"> </w:t>
+      </w:r>
+      <w:r>
+        <w:t xml:space="preserve">dari jawaban anak:</w:t>
+      </w:r>
+    </w:p>
+    <w:p>
+      <w:pPr>
+        <w:pStyle w:val="CaptionedFigure"/>
+      </w:pPr>
+      <w:r>
+        <w:drawing>
+          <wp:inline>
+            <wp:extent cx="5334000" cy="4423491"/>
+            <wp:effectExtent b="0" l="0" r="0" t="0"/>
+            <wp:docPr descr="Contoh csv Data Rekap Jawaban" title="" id="1" name="Picture"/>
+            <a:graphic>
+              <a:graphicData uri="http://schemas.openxmlformats.org/drawingml/2006/picture">
+                <pic:pic>
+                  <pic:nvPicPr>
+                    <pic:cNvPr descr="csv%20rekap.png" id="0" name="Picture"/>
+                    <pic:cNvPicPr>
+                      <a:picLocks noChangeArrowheads="1" noChangeAspect="1"/>
+                    </pic:cNvPicPr>
+                  </pic:nvPicPr>
+                  <pic:blipFill>
+                    <a:blip r:embed="rId45"/>
+                    <a:stretch>
+                      <a:fillRect/>
+                    </a:stretch>
+                  </pic:blipFill>
+                  <pic:spPr bwMode="auto">
+                    <a:xfrm>
+                      <a:off x="0" y="0"/>
+                      <a:ext cx="5334000" cy="4423491"/>
+                    </a:xfrm>
+                    <a:prstGeom prst="rect">
+                      <a:avLst/>
+                    </a:prstGeom>
+                    <a:noFill/>
+                    <a:ln w="9525">
+                      <a:noFill/>
+                      <a:headEnd/>
+                      <a:tailEnd/>
+                    </a:ln>
+                  </pic:spPr>
+                </pic:pic>
+              </a:graphicData>
+            </a:graphic>
+          </wp:inline>
+        </w:drawing>
+      </w:r>
+    </w:p>
+    <w:p>
+      <w:pPr>
+        <w:pStyle w:val="ImageCaption"/>
+      </w:pPr>
+      <w:r>
+        <w:t xml:space="preserve">Contoh csv Data Rekap Jawaban</w:t>
+      </w:r>
+    </w:p>
+    <w:p>
+      <w:r>
+        <w:br w:type="page"/>
+      </w:r>
+    </w:p>
     <w:bookmarkEnd w:id="46"/>
     <w:bookmarkEnd w:id="47"/>
     <w:bookmarkEnd w:id="48"/>
+    <w:bookmarkStart w:id="49" w:name="referensi"/>
+    <w:p>
+      <w:pPr>
+        <w:pStyle w:val="Heading1"/>
+      </w:pPr>
+      <w:r>
+        <w:t xml:space="preserve">REFERENSI</w:t>
+      </w:r>
+    </w:p>
+    <w:p>
+      <w:pPr>
+        <w:pStyle w:val="FirstParagraph"/>
+      </w:pPr>
+      <w:r>
+        <w:t xml:space="preserve">[1] McCrindle, M., Fell, A. (2020) Understanding Generation Alpha. McCrindle Research Pty Ldt.</w:t>
+      </w:r>
+    </w:p>
+    <w:p>
+      <w:pPr>
+        <w:pStyle w:val="BodyText"/>
+      </w:pPr>
+      <w:r>
+        <w:t xml:space="preserve">[2] McGugan, Will (2007) Beginning Game Development with Python dan Pygame from Novice to Professional. Apress.</w:t>
+      </w:r>
+    </w:p>
+    <w:p>
+      <w:r>
+        <w:br w:type="page"/>
+      </w:r>
+    </w:p>
     <w:bookmarkEnd w:id="49"/>
-    <w:bookmarkStart w:id="50" w:name="referensi"/>
+    <w:bookmarkStart w:id="52" w:name="lampiran"/>
     <w:p>
       <w:pPr>
         <w:pStyle w:val="Heading1"/>
       </w:pPr>
       <w:r>
-        <w:t xml:space="preserve">REFERENSI</w:t>
-      </w:r>
-    </w:p>
-    <w:p>
-      <w:pPr>
-        <w:pStyle w:val="FirstParagraph"/>
-      </w:pPr>
-      <w:r>
-        <w:t xml:space="preserve">[1] McCrindle, M., Fell, A. (2020) Understanding Generation Alpha. McCrindle Research Pty Ldt.</w:t>
-      </w:r>
-    </w:p>
-    <w:p>
-      <w:pPr>
-        <w:pStyle w:val="BodyText"/>
-      </w:pPr>
-      <w:r>
-        <w:t xml:space="preserve">[2] McGugan, Will (2007) Beginning Game Development with Python dan Pygame from Novice to Professional. Apress.</w:t>
+        <w:t xml:space="preserve">LAMPIRAN</w:t>
+      </w:r>
+    </w:p>
+    <w:bookmarkStart w:id="50" w:name="codes-program.py"/>
+    <w:p>
+      <w:pPr>
+        <w:pStyle w:val="Heading2"/>
+      </w:pPr>
+      <w:r>
+        <w:rPr>
+          <w:iCs/>
+          <w:i/>
+        </w:rPr>
+        <w:t xml:space="preserve">Codes</w:t>
+      </w:r>
+      <w:r>
+        <w:t xml:space="preserve"> </w:t>
+      </w:r>
+      <w:r>
+        <w:rPr>
+          <w:bCs/>
+          <w:b/>
+        </w:rPr>
+        <w:t xml:space="preserve">program.py</w:t>
+      </w:r>
+    </w:p>
+    <w:p>
+      <w:pPr>
+        <w:pStyle w:val="SourceCode"/>
+      </w:pPr>
+      <w:r>
+        <w:rPr>
+          <w:rStyle w:val="VerbatimChar"/>
+        </w:rPr>
+        <w:t xml:space="preserve">"""</w:t>
+      </w:r>
+      <w:r>
+        <w:br/>
+      </w:r>
+      <w:r>
+        <w:rPr>
+          <w:rStyle w:val="VerbatimChar"/>
+        </w:rPr>
+        <w:t xml:space="preserve">=================================</w:t>
+      </w:r>
+      <w:r>
+        <w:br/>
+      </w:r>
+      <w:r>
+        <w:rPr>
+          <w:rStyle w:val="VerbatimChar"/>
+        </w:rPr>
+        <w:t xml:space="preserve">RESEARCH-BASED LEARNING</w:t>
+      </w:r>
+      <w:r>
+        <w:br/>
+      </w:r>
+      <w:r>
+        <w:rPr>
+          <w:rStyle w:val="VerbatimChar"/>
+        </w:rPr>
+        <w:t xml:space="preserve">SK5003 - PEMROGRAMAN DALAM SAINS</w:t>
+      </w:r>
+      <w:r>
+        <w:br/>
+      </w:r>
+      <w:r>
+        <w:rPr>
+          <w:rStyle w:val="VerbatimChar"/>
+        </w:rPr>
+        <w:t xml:space="preserve">=================================</w:t>
+      </w:r>
+      <w:r>
+        <w:br/>
+      </w:r>
+      <w:r>
+        <w:br/>
+      </w:r>
+      <w:r>
+        <w:rPr>
+          <w:rStyle w:val="VerbatimChar"/>
+        </w:rPr>
+        <w:t xml:space="preserve">Kelompok RBL 2</w:t>
+      </w:r>
+      <w:r>
+        <w:br/>
+      </w:r>
+      <w:r>
+        <w:rPr>
+          <w:rStyle w:val="VerbatimChar"/>
+        </w:rPr>
+        <w:t xml:space="preserve">20921003 - Winda Wijayasari</w:t>
+      </w:r>
+      <w:r>
+        <w:br/>
+      </w:r>
+      <w:r>
+        <w:rPr>
+          <w:rStyle w:val="VerbatimChar"/>
+        </w:rPr>
+        <w:t xml:space="preserve">20921004 - Mohammad Rizka Fadhli</w:t>
+      </w:r>
+      <w:r>
+        <w:br/>
+      </w:r>
+      <w:r>
+        <w:br/>
+      </w:r>
+      <w:r>
+        <w:rPr>
+          <w:rStyle w:val="VerbatimChar"/>
+        </w:rPr>
+        <w:t xml:space="preserve">Program ini bertujuan utk generating random soal</w:t>
+      </w:r>
+      <w:r>
+        <w:br/>
+      </w:r>
+      <w:r>
+        <w:rPr>
+          <w:rStyle w:val="VerbatimChar"/>
+        </w:rPr>
+        <w:t xml:space="preserve">berhitung untuk anak-anak kelas 2-4 SD.</w:t>
+      </w:r>
+      <w:r>
+        <w:br/>
+      </w:r>
+      <w:r>
+        <w:rPr>
+          <w:rStyle w:val="VerbatimChar"/>
+        </w:rPr>
+        <w:t xml:space="preserve">"""</w:t>
+      </w:r>
+      <w:r>
+        <w:br/>
+      </w:r>
+      <w:r>
+        <w:br/>
+      </w:r>
+      <w:r>
+        <w:rPr>
+          <w:rStyle w:val="VerbatimChar"/>
+        </w:rPr>
+        <w:t xml:space="preserve"># ==============================================================</w:t>
+      </w:r>
+      <w:r>
+        <w:br/>
+      </w:r>
+      <w:r>
+        <w:rPr>
+          <w:rStyle w:val="VerbatimChar"/>
+        </w:rPr>
+        <w:t xml:space="preserve"># penentuan level berdasarkan angka yang akan digenerate:</w:t>
+      </w:r>
+      <w:r>
+        <w:br/>
+      </w:r>
+      <w:r>
+        <w:rPr>
+          <w:rStyle w:val="VerbatimChar"/>
+        </w:rPr>
+        <w:t xml:space="preserve">  # penjumlahan dan pengurangan: </w:t>
+      </w:r>
+      <w:r>
+        <w:br/>
+      </w:r>
+      <w:r>
+        <w:rPr>
+          <w:rStyle w:val="VerbatimChar"/>
+        </w:rPr>
+        <w:t xml:space="preserve">    # easy: 1-30</w:t>
+      </w:r>
+      <w:r>
+        <w:br/>
+      </w:r>
+      <w:r>
+        <w:rPr>
+          <w:rStyle w:val="VerbatimChar"/>
+        </w:rPr>
+        <w:t xml:space="preserve">    # medium: 30 - 70</w:t>
+      </w:r>
+      <w:r>
+        <w:br/>
+      </w:r>
+      <w:r>
+        <w:rPr>
+          <w:rStyle w:val="VerbatimChar"/>
+        </w:rPr>
+        <w:t xml:space="preserve">    # hard: 70 - 929</w:t>
+      </w:r>
+      <w:r>
+        <w:br/>
+      </w:r>
+      <w:r>
+        <w:rPr>
+          <w:rStyle w:val="VerbatimChar"/>
+        </w:rPr>
+        <w:t xml:space="preserve">  # perkalian dan pembagian:</w:t>
+      </w:r>
+      <w:r>
+        <w:br/>
+      </w:r>
+      <w:r>
+        <w:rPr>
+          <w:rStyle w:val="VerbatimChar"/>
+        </w:rPr>
+        <w:t xml:space="preserve">    # easy: 1-8</w:t>
+      </w:r>
+      <w:r>
+        <w:br/>
+      </w:r>
+      <w:r>
+        <w:rPr>
+          <w:rStyle w:val="VerbatimChar"/>
+        </w:rPr>
+        <w:t xml:space="preserve">    # medium: 4-12</w:t>
+      </w:r>
+      <w:r>
+        <w:br/>
+      </w:r>
+      <w:r>
+        <w:rPr>
+          <w:rStyle w:val="VerbatimChar"/>
+        </w:rPr>
+        <w:t xml:space="preserve">    # hard: 8-20</w:t>
+      </w:r>
+      <w:r>
+        <w:br/>
+      </w:r>
+      <w:r>
+        <w:rPr>
+          <w:rStyle w:val="VerbatimChar"/>
+        </w:rPr>
+        <w:t xml:space="preserve"># ==============================================================</w:t>
+      </w:r>
+      <w:r>
+        <w:br/>
+      </w:r>
+      <w:r>
+        <w:br/>
+      </w:r>
+      <w:r>
+        <w:rPr>
+          <w:rStyle w:val="VerbatimChar"/>
+        </w:rPr>
+        <w:t xml:space="preserve"># fungsi untuk clear halaman</w:t>
+      </w:r>
+      <w:r>
+        <w:br/>
+      </w:r>
+      <w:r>
+        <w:rPr>
+          <w:rStyle w:val="VerbatimChar"/>
+        </w:rPr>
+        <w:t xml:space="preserve">def clear():</w:t>
+      </w:r>
+      <w:r>
+        <w:br/>
+      </w:r>
+      <w:r>
+        <w:rPr>
+          <w:rStyle w:val="VerbatimChar"/>
+        </w:rPr>
+        <w:t xml:space="preserve">  for i in range(0,10):</w:t>
+      </w:r>
+      <w:r>
+        <w:br/>
+      </w:r>
+      <w:r>
+        <w:rPr>
+          <w:rStyle w:val="VerbatimChar"/>
+        </w:rPr>
+        <w:t xml:space="preserve">    print("\n\n")</w:t>
+      </w:r>
+      <w:r>
+        <w:br/>
+      </w:r>
+      <w:r>
+        <w:br/>
+      </w:r>
+      <w:r>
+        <w:br/>
+      </w:r>
+      <w:r>
+        <w:rPr>
+          <w:rStyle w:val="VerbatimChar"/>
+        </w:rPr>
+        <w:t xml:space="preserve"># import fungsi yang dibutuhkan</w:t>
+      </w:r>
+      <w:r>
+        <w:br/>
+      </w:r>
+      <w:r>
+        <w:rPr>
+          <w:rStyle w:val="VerbatimChar"/>
+        </w:rPr>
+        <w:t xml:space="preserve">from random import randint # digunakan untuk melihat waktu</w:t>
+      </w:r>
+      <w:r>
+        <w:br/>
+      </w:r>
+      <w:r>
+        <w:rPr>
+          <w:rStyle w:val="VerbatimChar"/>
+        </w:rPr>
+        <w:t xml:space="preserve">import datetime # untuk melihat waktu</w:t>
+      </w:r>
+      <w:r>
+        <w:br/>
+      </w:r>
+      <w:r>
+        <w:rPr>
+          <w:rStyle w:val="VerbatimChar"/>
+        </w:rPr>
+        <w:t xml:space="preserve">import matplotlib.pyplot as plt # untuk melakukan plot</w:t>
+      </w:r>
+      <w:r>
+        <w:br/>
+      </w:r>
+      <w:r>
+        <w:rPr>
+          <w:rStyle w:val="VerbatimChar"/>
+        </w:rPr>
+        <w:t xml:space="preserve">import numpy as np</w:t>
+      </w:r>
+      <w:r>
+        <w:br/>
+      </w:r>
+      <w:r>
+        <w:br/>
+      </w:r>
+      <w:r>
+        <w:br/>
+      </w:r>
+      <w:r>
+        <w:rPr>
+          <w:rStyle w:val="VerbatimChar"/>
+        </w:rPr>
+        <w:t xml:space="preserve">clear()</w:t>
+      </w:r>
+      <w:r>
+        <w:br/>
+      </w:r>
+      <w:r>
+        <w:rPr>
+          <w:rStyle w:val="VerbatimChar"/>
+        </w:rPr>
+        <w:t xml:space="preserve">print('Halo,\n\nSelamat datang di program generator soal Matematika di Python.\nUntuk memulai, silakan masukkan level kesulitan yang diinginkan:\n')</w:t>
+      </w:r>
+      <w:r>
+        <w:br/>
+      </w:r>
+      <w:r>
+        <w:br/>
+      </w:r>
+      <w:r>
+        <w:rPr>
+          <w:rStyle w:val="VerbatimChar"/>
+        </w:rPr>
+        <w:t xml:space="preserve"># fungsi level</w:t>
+      </w:r>
+      <w:r>
+        <w:br/>
+      </w:r>
+      <w:r>
+        <w:rPr>
+          <w:rStyle w:val="VerbatimChar"/>
+        </w:rPr>
+        <w:t xml:space="preserve"># ini masih sederhana ya utk penjumlahan terlebih dahulu</w:t>
+      </w:r>
+      <w:r>
+        <w:br/>
+      </w:r>
+      <w:r>
+        <w:rPr>
+          <w:rStyle w:val="VerbatimChar"/>
+        </w:rPr>
+        <w:t xml:space="preserve">def level():</w:t>
+      </w:r>
+      <w:r>
+        <w:br/>
+      </w:r>
+      <w:r>
+        <w:rPr>
+          <w:rStyle w:val="VerbatimChar"/>
+        </w:rPr>
+        <w:t xml:space="preserve">  print('Level kesulitan soal:\n1. easy\n2. medium\n3. hard\n\n(Masukkan angka level)\n\n')</w:t>
+      </w:r>
+      <w:r>
+        <w:br/>
+      </w:r>
+      <w:r>
+        <w:rPr>
+          <w:rStyle w:val="VerbatimChar"/>
+        </w:rPr>
+        <w:t xml:space="preserve">  # digunakan untuk mengecek apakah inputnya berupa integer atau tidak</w:t>
+      </w:r>
+      <w:r>
+        <w:br/>
+      </w:r>
+      <w:r>
+        <w:rPr>
+          <w:rStyle w:val="VerbatimChar"/>
+        </w:rPr>
+        <w:t xml:space="preserve">  marker = True</w:t>
+      </w:r>
+      <w:r>
+        <w:br/>
+      </w:r>
+      <w:r>
+        <w:rPr>
+          <w:rStyle w:val="VerbatimChar"/>
+        </w:rPr>
+        <w:t xml:space="preserve">  while marker:</w:t>
+      </w:r>
+      <w:r>
+        <w:br/>
+      </w:r>
+      <w:r>
+        <w:rPr>
+          <w:rStyle w:val="VerbatimChar"/>
+        </w:rPr>
+        <w:t xml:space="preserve">   try:</w:t>
+      </w:r>
+      <w:r>
+        <w:br/>
+      </w:r>
+      <w:r>
+        <w:rPr>
+          <w:rStyle w:val="VerbatimChar"/>
+        </w:rPr>
+        <w:t xml:space="preserve">    lvl = int(input("level: "))</w:t>
+      </w:r>
+      <w:r>
+        <w:br/>
+      </w:r>
+      <w:r>
+        <w:rPr>
+          <w:rStyle w:val="VerbatimChar"/>
+        </w:rPr>
+        <w:t xml:space="preserve">    if lvl &gt; 3 or lvl &lt; 1:</w:t>
+      </w:r>
+      <w:r>
+        <w:br/>
+      </w:r>
+      <w:r>
+        <w:rPr>
+          <w:rStyle w:val="VerbatimChar"/>
+        </w:rPr>
+        <w:t xml:space="preserve">      marker = True</w:t>
+      </w:r>
+      <w:r>
+        <w:br/>
+      </w:r>
+      <w:r>
+        <w:rPr>
+          <w:rStyle w:val="VerbatimChar"/>
+        </w:rPr>
+        <w:t xml:space="preserve">      print("Masukkan angka sesuai instruksi")</w:t>
+      </w:r>
+      <w:r>
+        <w:br/>
+      </w:r>
+      <w:r>
+        <w:rPr>
+          <w:rStyle w:val="VerbatimChar"/>
+        </w:rPr>
+        <w:t xml:space="preserve">    else: break</w:t>
+      </w:r>
+      <w:r>
+        <w:br/>
+      </w:r>
+      <w:r>
+        <w:rPr>
+          <w:rStyle w:val="VerbatimChar"/>
+        </w:rPr>
+        <w:t xml:space="preserve">   except ValueError:</w:t>
+      </w:r>
+      <w:r>
+        <w:br/>
+      </w:r>
+      <w:r>
+        <w:rPr>
+          <w:rStyle w:val="VerbatimChar"/>
+        </w:rPr>
+        <w:t xml:space="preserve">    print("Format input salah. Masukkan angka sesuai instruksi.\n\n")</w:t>
+      </w:r>
+      <w:r>
+        <w:br/>
+      </w:r>
+      <w:r>
+        <w:br/>
+      </w:r>
+      <w:r>
+        <w:rPr>
+          <w:rStyle w:val="VerbatimChar"/>
+        </w:rPr>
+        <w:t xml:space="preserve">  if lvl == 1:</w:t>
+      </w:r>
+      <w:r>
+        <w:br/>
+      </w:r>
+      <w:r>
+        <w:rPr>
+          <w:rStyle w:val="VerbatimChar"/>
+        </w:rPr>
+        <w:t xml:space="preserve">     x1 = 1</w:t>
+      </w:r>
+      <w:r>
+        <w:br/>
+      </w:r>
+      <w:r>
+        <w:rPr>
+          <w:rStyle w:val="VerbatimChar"/>
+        </w:rPr>
+        <w:t xml:space="preserve">     x2 = 30</w:t>
+      </w:r>
+      <w:r>
+        <w:br/>
+      </w:r>
+      <w:r>
+        <w:rPr>
+          <w:rStyle w:val="VerbatimChar"/>
+        </w:rPr>
+        <w:t xml:space="preserve">     x3 = 1</w:t>
+      </w:r>
+      <w:r>
+        <w:br/>
+      </w:r>
+      <w:r>
+        <w:rPr>
+          <w:rStyle w:val="VerbatimChar"/>
+        </w:rPr>
+        <w:t xml:space="preserve">     x4 = 8</w:t>
+      </w:r>
+      <w:r>
+        <w:br/>
+      </w:r>
+      <w:r>
+        <w:rPr>
+          <w:rStyle w:val="VerbatimChar"/>
+        </w:rPr>
+        <w:t xml:space="preserve">  if lvl == 2:</w:t>
+      </w:r>
+      <w:r>
+        <w:br/>
+      </w:r>
+      <w:r>
+        <w:rPr>
+          <w:rStyle w:val="VerbatimChar"/>
+        </w:rPr>
+        <w:t xml:space="preserve">     x1 = 30</w:t>
+      </w:r>
+      <w:r>
+        <w:br/>
+      </w:r>
+      <w:r>
+        <w:rPr>
+          <w:rStyle w:val="VerbatimChar"/>
+        </w:rPr>
+        <w:t xml:space="preserve">     x2 = 70</w:t>
+      </w:r>
+      <w:r>
+        <w:br/>
+      </w:r>
+      <w:r>
+        <w:rPr>
+          <w:rStyle w:val="VerbatimChar"/>
+        </w:rPr>
+        <w:t xml:space="preserve">     x3 = 4</w:t>
+      </w:r>
+      <w:r>
+        <w:br/>
+      </w:r>
+      <w:r>
+        <w:rPr>
+          <w:rStyle w:val="VerbatimChar"/>
+        </w:rPr>
+        <w:t xml:space="preserve">     x4 = 12</w:t>
+      </w:r>
+      <w:r>
+        <w:br/>
+      </w:r>
+      <w:r>
+        <w:rPr>
+          <w:rStyle w:val="VerbatimChar"/>
+        </w:rPr>
+        <w:t xml:space="preserve">  if lvl == 3:</w:t>
+      </w:r>
+      <w:r>
+        <w:br/>
+      </w:r>
+      <w:r>
+        <w:rPr>
+          <w:rStyle w:val="VerbatimChar"/>
+        </w:rPr>
+        <w:t xml:space="preserve">     x1 = 70</w:t>
+      </w:r>
+      <w:r>
+        <w:br/>
+      </w:r>
+      <w:r>
+        <w:rPr>
+          <w:rStyle w:val="VerbatimChar"/>
+        </w:rPr>
+        <w:t xml:space="preserve">     x2 = 200</w:t>
+      </w:r>
+      <w:r>
+        <w:br/>
+      </w:r>
+      <w:r>
+        <w:rPr>
+          <w:rStyle w:val="VerbatimChar"/>
+        </w:rPr>
+        <w:t xml:space="preserve">     x3 = 8</w:t>
+      </w:r>
+      <w:r>
+        <w:br/>
+      </w:r>
+      <w:r>
+        <w:rPr>
+          <w:rStyle w:val="VerbatimChar"/>
+        </w:rPr>
+        <w:t xml:space="preserve">     x4 = 20</w:t>
+      </w:r>
+      <w:r>
+        <w:br/>
+      </w:r>
+      <w:r>
+        <w:rPr>
+          <w:rStyle w:val="VerbatimChar"/>
+        </w:rPr>
+        <w:t xml:space="preserve">  out = [x1,x2,x3,x4]</w:t>
+      </w:r>
+      <w:r>
+        <w:br/>
+      </w:r>
+      <w:r>
+        <w:rPr>
+          <w:rStyle w:val="VerbatimChar"/>
+        </w:rPr>
+        <w:t xml:space="preserve">  return(out)</w:t>
+      </w:r>
+      <w:r>
+        <w:br/>
+      </w:r>
+      <w:r>
+        <w:br/>
+      </w:r>
+      <w:r>
+        <w:rPr>
+          <w:rStyle w:val="VerbatimChar"/>
+        </w:rPr>
+        <w:t xml:space="preserve"># fungsi untuk menentukan n soal</w:t>
+      </w:r>
+      <w:r>
+        <w:br/>
+      </w:r>
+      <w:r>
+        <w:rPr>
+          <w:rStyle w:val="VerbatimChar"/>
+        </w:rPr>
+        <w:t xml:space="preserve">def n_soal():</w:t>
+      </w:r>
+      <w:r>
+        <w:br/>
+      </w:r>
+      <w:r>
+        <w:rPr>
+          <w:rStyle w:val="VerbatimChar"/>
+        </w:rPr>
+        <w:t xml:space="preserve">  # memastikan bahwa hanya bleh masuk n berupa integer &gt; 0</w:t>
+      </w:r>
+      <w:r>
+        <w:br/>
+      </w:r>
+      <w:r>
+        <w:rPr>
+          <w:rStyle w:val="VerbatimChar"/>
+        </w:rPr>
+        <w:t xml:space="preserve">  marker = True</w:t>
+      </w:r>
+      <w:r>
+        <w:br/>
+      </w:r>
+      <w:r>
+        <w:rPr>
+          <w:rStyle w:val="VerbatimChar"/>
+        </w:rPr>
+        <w:t xml:space="preserve">  while marker:</w:t>
+      </w:r>
+      <w:r>
+        <w:br/>
+      </w:r>
+      <w:r>
+        <w:rPr>
+          <w:rStyle w:val="VerbatimChar"/>
+        </w:rPr>
+        <w:t xml:space="preserve">   try:</w:t>
+      </w:r>
+      <w:r>
+        <w:br/>
+      </w:r>
+      <w:r>
+        <w:rPr>
+          <w:rStyle w:val="VerbatimChar"/>
+        </w:rPr>
+        <w:t xml:space="preserve">    n = int(input("Banyaknya soal yang mau dikerjakan: "))</w:t>
+      </w:r>
+      <w:r>
+        <w:br/>
+      </w:r>
+      <w:r>
+        <w:rPr>
+          <w:rStyle w:val="VerbatimChar"/>
+        </w:rPr>
+        <w:t xml:space="preserve">    if n &lt; 0:</w:t>
+      </w:r>
+      <w:r>
+        <w:br/>
+      </w:r>
+      <w:r>
+        <w:rPr>
+          <w:rStyle w:val="VerbatimChar"/>
+        </w:rPr>
+        <w:t xml:space="preserve">      marker = True</w:t>
+      </w:r>
+      <w:r>
+        <w:br/>
+      </w:r>
+      <w:r>
+        <w:rPr>
+          <w:rStyle w:val="VerbatimChar"/>
+        </w:rPr>
+        <w:t xml:space="preserve">      print("Masukkan angka bilangan bulat positif.\n\n")</w:t>
+      </w:r>
+      <w:r>
+        <w:br/>
+      </w:r>
+      <w:r>
+        <w:rPr>
+          <w:rStyle w:val="VerbatimChar"/>
+        </w:rPr>
+        <w:t xml:space="preserve">    else: break</w:t>
+      </w:r>
+      <w:r>
+        <w:br/>
+      </w:r>
+      <w:r>
+        <w:rPr>
+          <w:rStyle w:val="VerbatimChar"/>
+        </w:rPr>
+        <w:t xml:space="preserve">   except ValueError:</w:t>
+      </w:r>
+      <w:r>
+        <w:br/>
+      </w:r>
+      <w:r>
+        <w:rPr>
+          <w:rStyle w:val="VerbatimChar"/>
+        </w:rPr>
+        <w:t xml:space="preserve">    print("Masukkan angka sesuai instruksi (bilangan bulat).\n\n")</w:t>
+      </w:r>
+      <w:r>
+        <w:br/>
+      </w:r>
+      <w:r>
+        <w:rPr>
+          <w:rStyle w:val="VerbatimChar"/>
+        </w:rPr>
+        <w:t xml:space="preserve">  return(n)</w:t>
+      </w:r>
+      <w:r>
+        <w:br/>
+      </w:r>
+      <w:r>
+        <w:br/>
+      </w:r>
+      <w:r>
+        <w:rPr>
+          <w:rStyle w:val="VerbatimChar"/>
+        </w:rPr>
+        <w:t xml:space="preserve"># fungsi penjumlahan</w:t>
+      </w:r>
+      <w:r>
+        <w:br/>
+      </w:r>
+      <w:r>
+        <w:rPr>
+          <w:rStyle w:val="VerbatimChar"/>
+        </w:rPr>
+        <w:t xml:space="preserve">def jumlah(x1,x2) :</w:t>
+      </w:r>
+      <w:r>
+        <w:br/>
+      </w:r>
+      <w:r>
+        <w:rPr>
+          <w:rStyle w:val="VerbatimChar"/>
+        </w:rPr>
+        <w:t xml:space="preserve">  a = randint(x1,x2)</w:t>
+      </w:r>
+      <w:r>
+        <w:br/>
+      </w:r>
+      <w:r>
+        <w:rPr>
+          <w:rStyle w:val="VerbatimChar"/>
+        </w:rPr>
+        <w:t xml:space="preserve">  b = randint(x1,x2)</w:t>
+      </w:r>
+      <w:r>
+        <w:br/>
+      </w:r>
+      <w:r>
+        <w:rPr>
+          <w:rStyle w:val="VerbatimChar"/>
+        </w:rPr>
+        <w:t xml:space="preserve">  c = a + b</w:t>
+      </w:r>
+      <w:r>
+        <w:br/>
+      </w:r>
+      <w:r>
+        <w:rPr>
+          <w:rStyle w:val="VerbatimChar"/>
+        </w:rPr>
+        <w:t xml:space="preserve">  print(a, ' + ', b, ' = ')</w:t>
+      </w:r>
+      <w:r>
+        <w:br/>
+      </w:r>
+      <w:r>
+        <w:rPr>
+          <w:rStyle w:val="VerbatimChar"/>
+        </w:rPr>
+        <w:t xml:space="preserve">  now = datetime.datetime.now()</w:t>
+      </w:r>
+      <w:r>
+        <w:br/>
+      </w:r>
+      <w:r>
+        <w:rPr>
+          <w:rStyle w:val="VerbatimChar"/>
+        </w:rPr>
+        <w:t xml:space="preserve">  </w:t>
+      </w:r>
+      <w:r>
+        <w:br/>
+      </w:r>
+      <w:r>
+        <w:rPr>
+          <w:rStyle w:val="VerbatimChar"/>
+        </w:rPr>
+        <w:t xml:space="preserve">  # memastikan agar hanya integer yang boleh diinput</w:t>
+      </w:r>
+      <w:r>
+        <w:br/>
+      </w:r>
+      <w:r>
+        <w:rPr>
+          <w:rStyle w:val="VerbatimChar"/>
+        </w:rPr>
+        <w:t xml:space="preserve">  marker = True</w:t>
+      </w:r>
+      <w:r>
+        <w:br/>
+      </w:r>
+      <w:r>
+        <w:rPr>
+          <w:rStyle w:val="VerbatimChar"/>
+        </w:rPr>
+        <w:t xml:space="preserve">  while marker:</w:t>
+      </w:r>
+      <w:r>
+        <w:br/>
+      </w:r>
+      <w:r>
+        <w:rPr>
+          <w:rStyle w:val="VerbatimChar"/>
+        </w:rPr>
+        <w:t xml:space="preserve">   try:</w:t>
+      </w:r>
+      <w:r>
+        <w:br/>
+      </w:r>
+      <w:r>
+        <w:rPr>
+          <w:rStyle w:val="VerbatimChar"/>
+        </w:rPr>
+        <w:t xml:space="preserve">    jawab = int(input("jawab: "))</w:t>
+      </w:r>
+      <w:r>
+        <w:br/>
+      </w:r>
+      <w:r>
+        <w:rPr>
+          <w:rStyle w:val="VerbatimChar"/>
+        </w:rPr>
+        <w:t xml:space="preserve">    break</w:t>
+      </w:r>
+      <w:r>
+        <w:br/>
+      </w:r>
+      <w:r>
+        <w:rPr>
+          <w:rStyle w:val="VerbatimChar"/>
+        </w:rPr>
+        <w:t xml:space="preserve">   except ValueError:</w:t>
+      </w:r>
+      <w:r>
+        <w:br/>
+      </w:r>
+      <w:r>
+        <w:rPr>
+          <w:rStyle w:val="VerbatimChar"/>
+        </w:rPr>
+        <w:t xml:space="preserve">    print("Masukkan hanya angka!\n")</w:t>
+      </w:r>
+      <w:r>
+        <w:br/>
+      </w:r>
+      <w:r>
+        <w:rPr>
+          <w:rStyle w:val="VerbatimChar"/>
+        </w:rPr>
+        <w:t xml:space="preserve">  </w:t>
+      </w:r>
+      <w:r>
+        <w:br/>
+      </w:r>
+      <w:r>
+        <w:rPr>
+          <w:rStyle w:val="VerbatimChar"/>
+        </w:rPr>
+        <w:t xml:space="preserve">  end = datetime.datetime.now()</w:t>
+      </w:r>
+      <w:r>
+        <w:br/>
+      </w:r>
+      <w:r>
+        <w:rPr>
+          <w:rStyle w:val="VerbatimChar"/>
+        </w:rPr>
+        <w:t xml:space="preserve">  time_delta = end-now</w:t>
+      </w:r>
+      <w:r>
+        <w:br/>
+      </w:r>
+      <w:r>
+        <w:rPr>
+          <w:rStyle w:val="VerbatimChar"/>
+        </w:rPr>
+        <w:t xml:space="preserve">  total_waktu = time_delta.total_seconds()</w:t>
+      </w:r>
+      <w:r>
+        <w:br/>
+      </w:r>
+      <w:r>
+        <w:rPr>
+          <w:rStyle w:val="VerbatimChar"/>
+        </w:rPr>
+        <w:t xml:space="preserve">  jawab = int(jawab)</w:t>
+      </w:r>
+      <w:r>
+        <w:br/>
+      </w:r>
+      <w:r>
+        <w:rPr>
+          <w:rStyle w:val="VerbatimChar"/>
+        </w:rPr>
+        <w:t xml:space="preserve">  if c == jawab :</w:t>
+      </w:r>
+      <w:r>
+        <w:br/>
+      </w:r>
+      <w:r>
+        <w:rPr>
+          <w:rStyle w:val="VerbatimChar"/>
+        </w:rPr>
+        <w:t xml:space="preserve">     cek = 1</w:t>
+      </w:r>
+      <w:r>
+        <w:br/>
+      </w:r>
+      <w:r>
+        <w:rPr>
+          <w:rStyle w:val="VerbatimChar"/>
+        </w:rPr>
+        <w:t xml:space="preserve">     # print(cek)</w:t>
+      </w:r>
+      <w:r>
+        <w:br/>
+      </w:r>
+      <w:r>
+        <w:rPr>
+          <w:rStyle w:val="VerbatimChar"/>
+        </w:rPr>
+        <w:t xml:space="preserve">  else :</w:t>
+      </w:r>
+      <w:r>
+        <w:br/>
+      </w:r>
+      <w:r>
+        <w:rPr>
+          <w:rStyle w:val="VerbatimChar"/>
+        </w:rPr>
+        <w:t xml:space="preserve">     cek = 0</w:t>
+      </w:r>
+      <w:r>
+        <w:br/>
+      </w:r>
+      <w:r>
+        <w:rPr>
+          <w:rStyle w:val="VerbatimChar"/>
+        </w:rPr>
+        <w:t xml:space="preserve">     # print(cek)</w:t>
+      </w:r>
+      <w:r>
+        <w:br/>
+      </w:r>
+      <w:r>
+        <w:rPr>
+          <w:rStyle w:val="VerbatimChar"/>
+        </w:rPr>
+        <w:t xml:space="preserve">  return(cek,total_waktu)</w:t>
+      </w:r>
+      <w:r>
+        <w:br/>
+      </w:r>
+      <w:r>
+        <w:br/>
+      </w:r>
+      <w:r>
+        <w:rPr>
+          <w:rStyle w:val="VerbatimChar"/>
+        </w:rPr>
+        <w:t xml:space="preserve"># fungsi pengurangan</w:t>
+      </w:r>
+      <w:r>
+        <w:br/>
+      </w:r>
+      <w:r>
+        <w:rPr>
+          <w:rStyle w:val="VerbatimChar"/>
+        </w:rPr>
+        <w:t xml:space="preserve">def kurang(x1,x2) :</w:t>
+      </w:r>
+      <w:r>
+        <w:br/>
+      </w:r>
+      <w:r>
+        <w:rPr>
+          <w:rStyle w:val="VerbatimChar"/>
+        </w:rPr>
+        <w:t xml:space="preserve">  a = randint(x1,x2)</w:t>
+      </w:r>
+      <w:r>
+        <w:br/>
+      </w:r>
+      <w:r>
+        <w:rPr>
+          <w:rStyle w:val="VerbatimChar"/>
+        </w:rPr>
+        <w:t xml:space="preserve">  b = randint(x1,x2)</w:t>
+      </w:r>
+      <w:r>
+        <w:br/>
+      </w:r>
+      <w:r>
+        <w:rPr>
+          <w:rStyle w:val="VerbatimChar"/>
+        </w:rPr>
+        <w:t xml:space="preserve">  c = a + b</w:t>
+      </w:r>
+      <w:r>
+        <w:br/>
+      </w:r>
+      <w:r>
+        <w:rPr>
+          <w:rStyle w:val="VerbatimChar"/>
+        </w:rPr>
+        <w:t xml:space="preserve">  print(c, ' - ', a, ' = ')</w:t>
+      </w:r>
+      <w:r>
+        <w:br/>
+      </w:r>
+      <w:r>
+        <w:rPr>
+          <w:rStyle w:val="VerbatimChar"/>
+        </w:rPr>
+        <w:t xml:space="preserve">  now = datetime.datetime.now()</w:t>
+      </w:r>
+      <w:r>
+        <w:br/>
+      </w:r>
+      <w:r>
+        <w:rPr>
+          <w:rStyle w:val="VerbatimChar"/>
+        </w:rPr>
+        <w:t xml:space="preserve">  </w:t>
+      </w:r>
+      <w:r>
+        <w:br/>
+      </w:r>
+      <w:r>
+        <w:rPr>
+          <w:rStyle w:val="VerbatimChar"/>
+        </w:rPr>
+        <w:t xml:space="preserve">  # memastikan agar hanya integer yang boleh diinput</w:t>
+      </w:r>
+      <w:r>
+        <w:br/>
+      </w:r>
+      <w:r>
+        <w:rPr>
+          <w:rStyle w:val="VerbatimChar"/>
+        </w:rPr>
+        <w:t xml:space="preserve">  marker = True</w:t>
+      </w:r>
+      <w:r>
+        <w:br/>
+      </w:r>
+      <w:r>
+        <w:rPr>
+          <w:rStyle w:val="VerbatimChar"/>
+        </w:rPr>
+        <w:t xml:space="preserve">  while marker:</w:t>
+      </w:r>
+      <w:r>
+        <w:br/>
+      </w:r>
+      <w:r>
+        <w:rPr>
+          <w:rStyle w:val="VerbatimChar"/>
+        </w:rPr>
+        <w:t xml:space="preserve">   try:</w:t>
+      </w:r>
+      <w:r>
+        <w:br/>
+      </w:r>
+      <w:r>
+        <w:rPr>
+          <w:rStyle w:val="VerbatimChar"/>
+        </w:rPr>
+        <w:t xml:space="preserve">    jawab = int(input("jawab: "))</w:t>
+      </w:r>
+      <w:r>
+        <w:br/>
+      </w:r>
+      <w:r>
+        <w:rPr>
+          <w:rStyle w:val="VerbatimChar"/>
+        </w:rPr>
+        <w:t xml:space="preserve">    break</w:t>
+      </w:r>
+      <w:r>
+        <w:br/>
+      </w:r>
+      <w:r>
+        <w:rPr>
+          <w:rStyle w:val="VerbatimChar"/>
+        </w:rPr>
+        <w:t xml:space="preserve">   except ValueError:</w:t>
+      </w:r>
+      <w:r>
+        <w:br/>
+      </w:r>
+      <w:r>
+        <w:rPr>
+          <w:rStyle w:val="VerbatimChar"/>
+        </w:rPr>
+        <w:t xml:space="preserve">    print("Masukkan hanya angka!\n")</w:t>
+      </w:r>
+      <w:r>
+        <w:br/>
+      </w:r>
+      <w:r>
+        <w:rPr>
+          <w:rStyle w:val="VerbatimChar"/>
+        </w:rPr>
+        <w:t xml:space="preserve">    </w:t>
+      </w:r>
+      <w:r>
+        <w:br/>
+      </w:r>
+      <w:r>
+        <w:rPr>
+          <w:rStyle w:val="VerbatimChar"/>
+        </w:rPr>
+        <w:t xml:space="preserve">  end = datetime.datetime.now()</w:t>
+      </w:r>
+      <w:r>
+        <w:br/>
+      </w:r>
+      <w:r>
+        <w:rPr>
+          <w:rStyle w:val="VerbatimChar"/>
+        </w:rPr>
+        <w:t xml:space="preserve">  time_delta = end-now</w:t>
+      </w:r>
+      <w:r>
+        <w:br/>
+      </w:r>
+      <w:r>
+        <w:rPr>
+          <w:rStyle w:val="VerbatimChar"/>
+        </w:rPr>
+        <w:t xml:space="preserve">  total_waktu = time_delta.total_seconds()</w:t>
+      </w:r>
+      <w:r>
+        <w:br/>
+      </w:r>
+      <w:r>
+        <w:rPr>
+          <w:rStyle w:val="VerbatimChar"/>
+        </w:rPr>
+        <w:t xml:space="preserve">  jawab = int(jawab)</w:t>
+      </w:r>
+      <w:r>
+        <w:br/>
+      </w:r>
+      <w:r>
+        <w:rPr>
+          <w:rStyle w:val="VerbatimChar"/>
+        </w:rPr>
+        <w:t xml:space="preserve">  if b == jawab :</w:t>
+      </w:r>
+      <w:r>
+        <w:br/>
+      </w:r>
+      <w:r>
+        <w:rPr>
+          <w:rStyle w:val="VerbatimChar"/>
+        </w:rPr>
+        <w:t xml:space="preserve">     cek = 1</w:t>
+      </w:r>
+      <w:r>
+        <w:br/>
+      </w:r>
+      <w:r>
+        <w:rPr>
+          <w:rStyle w:val="VerbatimChar"/>
+        </w:rPr>
+        <w:t xml:space="preserve">     # print(cek)</w:t>
+      </w:r>
+      <w:r>
+        <w:br/>
+      </w:r>
+      <w:r>
+        <w:rPr>
+          <w:rStyle w:val="VerbatimChar"/>
+        </w:rPr>
+        <w:t xml:space="preserve">  else :</w:t>
+      </w:r>
+      <w:r>
+        <w:br/>
+      </w:r>
+      <w:r>
+        <w:rPr>
+          <w:rStyle w:val="VerbatimChar"/>
+        </w:rPr>
+        <w:t xml:space="preserve">     cek = 0</w:t>
+      </w:r>
+      <w:r>
+        <w:br/>
+      </w:r>
+      <w:r>
+        <w:rPr>
+          <w:rStyle w:val="VerbatimChar"/>
+        </w:rPr>
+        <w:t xml:space="preserve">     # print(cek)</w:t>
+      </w:r>
+      <w:r>
+        <w:br/>
+      </w:r>
+      <w:r>
+        <w:rPr>
+          <w:rStyle w:val="VerbatimChar"/>
+        </w:rPr>
+        <w:t xml:space="preserve">  return(cek,total_waktu)</w:t>
+      </w:r>
+      <w:r>
+        <w:br/>
+      </w:r>
+      <w:r>
+        <w:br/>
+      </w:r>
+      <w:r>
+        <w:rPr>
+          <w:rStyle w:val="VerbatimChar"/>
+        </w:rPr>
+        <w:t xml:space="preserve"># fungsi perkalian</w:t>
+      </w:r>
+      <w:r>
+        <w:br/>
+      </w:r>
+      <w:r>
+        <w:rPr>
+          <w:rStyle w:val="VerbatimChar"/>
+        </w:rPr>
+        <w:t xml:space="preserve">def kali(x3,x4) :</w:t>
+      </w:r>
+      <w:r>
+        <w:br/>
+      </w:r>
+      <w:r>
+        <w:rPr>
+          <w:rStyle w:val="VerbatimChar"/>
+        </w:rPr>
+        <w:t xml:space="preserve">  a = randint(x3,x4)</w:t>
+      </w:r>
+      <w:r>
+        <w:br/>
+      </w:r>
+      <w:r>
+        <w:rPr>
+          <w:rStyle w:val="VerbatimChar"/>
+        </w:rPr>
+        <w:t xml:space="preserve">  b = randint(x3,x4)</w:t>
+      </w:r>
+      <w:r>
+        <w:br/>
+      </w:r>
+      <w:r>
+        <w:rPr>
+          <w:rStyle w:val="VerbatimChar"/>
+        </w:rPr>
+        <w:t xml:space="preserve">  c = a * b</w:t>
+      </w:r>
+      <w:r>
+        <w:br/>
+      </w:r>
+      <w:r>
+        <w:rPr>
+          <w:rStyle w:val="VerbatimChar"/>
+        </w:rPr>
+        <w:t xml:space="preserve">  print(a, ' x ', b, ' = ')</w:t>
+      </w:r>
+      <w:r>
+        <w:br/>
+      </w:r>
+      <w:r>
+        <w:rPr>
+          <w:rStyle w:val="VerbatimChar"/>
+        </w:rPr>
+        <w:t xml:space="preserve">  now = datetime.datetime.now()</w:t>
+      </w:r>
+      <w:r>
+        <w:br/>
+      </w:r>
+      <w:r>
+        <w:rPr>
+          <w:rStyle w:val="VerbatimChar"/>
+        </w:rPr>
+        <w:t xml:space="preserve">  </w:t>
+      </w:r>
+      <w:r>
+        <w:br/>
+      </w:r>
+      <w:r>
+        <w:rPr>
+          <w:rStyle w:val="VerbatimChar"/>
+        </w:rPr>
+        <w:t xml:space="preserve">  # memastikan agar hanya integer yang boleh diinput</w:t>
+      </w:r>
+      <w:r>
+        <w:br/>
+      </w:r>
+      <w:r>
+        <w:rPr>
+          <w:rStyle w:val="VerbatimChar"/>
+        </w:rPr>
+        <w:t xml:space="preserve">  marker = True</w:t>
+      </w:r>
+      <w:r>
+        <w:br/>
+      </w:r>
+      <w:r>
+        <w:rPr>
+          <w:rStyle w:val="VerbatimChar"/>
+        </w:rPr>
+        <w:t xml:space="preserve">  while marker:</w:t>
+      </w:r>
+      <w:r>
+        <w:br/>
+      </w:r>
+      <w:r>
+        <w:rPr>
+          <w:rStyle w:val="VerbatimChar"/>
+        </w:rPr>
+        <w:t xml:space="preserve">   try:</w:t>
+      </w:r>
+      <w:r>
+        <w:br/>
+      </w:r>
+      <w:r>
+        <w:rPr>
+          <w:rStyle w:val="VerbatimChar"/>
+        </w:rPr>
+        <w:t xml:space="preserve">    jawab = int(input("jawab: "))</w:t>
+      </w:r>
+      <w:r>
+        <w:br/>
+      </w:r>
+      <w:r>
+        <w:rPr>
+          <w:rStyle w:val="VerbatimChar"/>
+        </w:rPr>
+        <w:t xml:space="preserve">    break</w:t>
+      </w:r>
+      <w:r>
+        <w:br/>
+      </w:r>
+      <w:r>
+        <w:rPr>
+          <w:rStyle w:val="VerbatimChar"/>
+        </w:rPr>
+        <w:t xml:space="preserve">   except ValueError:</w:t>
+      </w:r>
+      <w:r>
+        <w:br/>
+      </w:r>
+      <w:r>
+        <w:rPr>
+          <w:rStyle w:val="VerbatimChar"/>
+        </w:rPr>
+        <w:t xml:space="preserve">    print("Masukkan hanya angka!\n")</w:t>
+      </w:r>
+      <w:r>
+        <w:br/>
+      </w:r>
+      <w:r>
+        <w:rPr>
+          <w:rStyle w:val="VerbatimChar"/>
+        </w:rPr>
+        <w:t xml:space="preserve">    </w:t>
+      </w:r>
+      <w:r>
+        <w:br/>
+      </w:r>
+      <w:r>
+        <w:rPr>
+          <w:rStyle w:val="VerbatimChar"/>
+        </w:rPr>
+        <w:t xml:space="preserve">  end = datetime.datetime.now()</w:t>
+      </w:r>
+      <w:r>
+        <w:br/>
+      </w:r>
+      <w:r>
+        <w:rPr>
+          <w:rStyle w:val="VerbatimChar"/>
+        </w:rPr>
+        <w:t xml:space="preserve">  time_delta = end-now</w:t>
+      </w:r>
+      <w:r>
+        <w:br/>
+      </w:r>
+      <w:r>
+        <w:rPr>
+          <w:rStyle w:val="VerbatimChar"/>
+        </w:rPr>
+        <w:t xml:space="preserve">  total_waktu = time_delta.total_seconds()</w:t>
+      </w:r>
+      <w:r>
+        <w:br/>
+      </w:r>
+      <w:r>
+        <w:rPr>
+          <w:rStyle w:val="VerbatimChar"/>
+        </w:rPr>
+        <w:t xml:space="preserve">  jawab = int(jawab)</w:t>
+      </w:r>
+      <w:r>
+        <w:br/>
+      </w:r>
+      <w:r>
+        <w:rPr>
+          <w:rStyle w:val="VerbatimChar"/>
+        </w:rPr>
+        <w:t xml:space="preserve">  if c == jawab :</w:t>
+      </w:r>
+      <w:r>
+        <w:br/>
+      </w:r>
+      <w:r>
+        <w:rPr>
+          <w:rStyle w:val="VerbatimChar"/>
+        </w:rPr>
+        <w:t xml:space="preserve">     cek = 1</w:t>
+      </w:r>
+      <w:r>
+        <w:br/>
+      </w:r>
+      <w:r>
+        <w:rPr>
+          <w:rStyle w:val="VerbatimChar"/>
+        </w:rPr>
+        <w:t xml:space="preserve">     # print(cek)</w:t>
+      </w:r>
+      <w:r>
+        <w:br/>
+      </w:r>
+      <w:r>
+        <w:rPr>
+          <w:rStyle w:val="VerbatimChar"/>
+        </w:rPr>
+        <w:t xml:space="preserve">  else :</w:t>
+      </w:r>
+      <w:r>
+        <w:br/>
+      </w:r>
+      <w:r>
+        <w:rPr>
+          <w:rStyle w:val="VerbatimChar"/>
+        </w:rPr>
+        <w:t xml:space="preserve">     cek = 0</w:t>
+      </w:r>
+      <w:r>
+        <w:br/>
+      </w:r>
+      <w:r>
+        <w:rPr>
+          <w:rStyle w:val="VerbatimChar"/>
+        </w:rPr>
+        <w:t xml:space="preserve">     # print(cek)</w:t>
+      </w:r>
+      <w:r>
+        <w:br/>
+      </w:r>
+      <w:r>
+        <w:rPr>
+          <w:rStyle w:val="VerbatimChar"/>
+        </w:rPr>
+        <w:t xml:space="preserve">  return(cek,total_waktu)</w:t>
+      </w:r>
+      <w:r>
+        <w:br/>
+      </w:r>
+      <w:r>
+        <w:br/>
+      </w:r>
+      <w:r>
+        <w:rPr>
+          <w:rStyle w:val="VerbatimChar"/>
+        </w:rPr>
+        <w:t xml:space="preserve"># fungsi pembagian</w:t>
+      </w:r>
+      <w:r>
+        <w:br/>
+      </w:r>
+      <w:r>
+        <w:rPr>
+          <w:rStyle w:val="VerbatimChar"/>
+        </w:rPr>
+        <w:t xml:space="preserve">def bagi(x3,x4) :</w:t>
+      </w:r>
+      <w:r>
+        <w:br/>
+      </w:r>
+      <w:r>
+        <w:rPr>
+          <w:rStyle w:val="VerbatimChar"/>
+        </w:rPr>
+        <w:t xml:space="preserve">  a = randint(x3,x4)</w:t>
+      </w:r>
+      <w:r>
+        <w:br/>
+      </w:r>
+      <w:r>
+        <w:rPr>
+          <w:rStyle w:val="VerbatimChar"/>
+        </w:rPr>
+        <w:t xml:space="preserve">  b = randint(x3,x4)</w:t>
+      </w:r>
+      <w:r>
+        <w:br/>
+      </w:r>
+      <w:r>
+        <w:rPr>
+          <w:rStyle w:val="VerbatimChar"/>
+        </w:rPr>
+        <w:t xml:space="preserve">  c = a * b</w:t>
+      </w:r>
+      <w:r>
+        <w:br/>
+      </w:r>
+      <w:r>
+        <w:rPr>
+          <w:rStyle w:val="VerbatimChar"/>
+        </w:rPr>
+        <w:t xml:space="preserve">  print(c, ' : ', a, ' = ')</w:t>
+      </w:r>
+      <w:r>
+        <w:br/>
+      </w:r>
+      <w:r>
+        <w:rPr>
+          <w:rStyle w:val="VerbatimChar"/>
+        </w:rPr>
+        <w:t xml:space="preserve">  now = datetime.datetime.now()</w:t>
+      </w:r>
+      <w:r>
+        <w:br/>
+      </w:r>
+      <w:r>
+        <w:rPr>
+          <w:rStyle w:val="VerbatimChar"/>
+        </w:rPr>
+        <w:t xml:space="preserve">  </w:t>
+      </w:r>
+      <w:r>
+        <w:br/>
+      </w:r>
+      <w:r>
+        <w:rPr>
+          <w:rStyle w:val="VerbatimChar"/>
+        </w:rPr>
+        <w:t xml:space="preserve">  # memastikan agar hanya integer yang boleh diinput</w:t>
+      </w:r>
+      <w:r>
+        <w:br/>
+      </w:r>
+      <w:r>
+        <w:rPr>
+          <w:rStyle w:val="VerbatimChar"/>
+        </w:rPr>
+        <w:t xml:space="preserve">  marker = True</w:t>
+      </w:r>
+      <w:r>
+        <w:br/>
+      </w:r>
+      <w:r>
+        <w:rPr>
+          <w:rStyle w:val="VerbatimChar"/>
+        </w:rPr>
+        <w:t xml:space="preserve">  while marker:</w:t>
+      </w:r>
+      <w:r>
+        <w:br/>
+      </w:r>
+      <w:r>
+        <w:rPr>
+          <w:rStyle w:val="VerbatimChar"/>
+        </w:rPr>
+        <w:t xml:space="preserve">   try:</w:t>
+      </w:r>
+      <w:r>
+        <w:br/>
+      </w:r>
+      <w:r>
+        <w:rPr>
+          <w:rStyle w:val="VerbatimChar"/>
+        </w:rPr>
+        <w:t xml:space="preserve">    jawab = int(input("jawab: "))</w:t>
+      </w:r>
+      <w:r>
+        <w:br/>
+      </w:r>
+      <w:r>
+        <w:rPr>
+          <w:rStyle w:val="VerbatimChar"/>
+        </w:rPr>
+        <w:t xml:space="preserve">    break</w:t>
+      </w:r>
+      <w:r>
+        <w:br/>
+      </w:r>
+      <w:r>
+        <w:rPr>
+          <w:rStyle w:val="VerbatimChar"/>
+        </w:rPr>
+        <w:t xml:space="preserve">   except ValueError:</w:t>
+      </w:r>
+      <w:r>
+        <w:br/>
+      </w:r>
+      <w:r>
+        <w:rPr>
+          <w:rStyle w:val="VerbatimChar"/>
+        </w:rPr>
+        <w:t xml:space="preserve">    print("Masukkan hanya angka!\n")</w:t>
+      </w:r>
+      <w:r>
+        <w:br/>
+      </w:r>
+      <w:r>
+        <w:rPr>
+          <w:rStyle w:val="VerbatimChar"/>
+        </w:rPr>
+        <w:t xml:space="preserve">    </w:t>
+      </w:r>
+      <w:r>
+        <w:br/>
+      </w:r>
+      <w:r>
+        <w:rPr>
+          <w:rStyle w:val="VerbatimChar"/>
+        </w:rPr>
+        <w:t xml:space="preserve">  end = datetime.datetime.now()</w:t>
+      </w:r>
+      <w:r>
+        <w:br/>
+      </w:r>
+      <w:r>
+        <w:rPr>
+          <w:rStyle w:val="VerbatimChar"/>
+        </w:rPr>
+        <w:t xml:space="preserve">  time_delta = end-now</w:t>
+      </w:r>
+      <w:r>
+        <w:br/>
+      </w:r>
+      <w:r>
+        <w:rPr>
+          <w:rStyle w:val="VerbatimChar"/>
+        </w:rPr>
+        <w:t xml:space="preserve">  total_waktu = time_delta.total_seconds()</w:t>
+      </w:r>
+      <w:r>
+        <w:br/>
+      </w:r>
+      <w:r>
+        <w:rPr>
+          <w:rStyle w:val="VerbatimChar"/>
+        </w:rPr>
+        <w:t xml:space="preserve">  jawab = int(jawab)</w:t>
+      </w:r>
+      <w:r>
+        <w:br/>
+      </w:r>
+      <w:r>
+        <w:rPr>
+          <w:rStyle w:val="VerbatimChar"/>
+        </w:rPr>
+        <w:t xml:space="preserve">  if b == jawab :</w:t>
+      </w:r>
+      <w:r>
+        <w:br/>
+      </w:r>
+      <w:r>
+        <w:rPr>
+          <w:rStyle w:val="VerbatimChar"/>
+        </w:rPr>
+        <w:t xml:space="preserve">     cek = 1</w:t>
+      </w:r>
+      <w:r>
+        <w:br/>
+      </w:r>
+      <w:r>
+        <w:rPr>
+          <w:rStyle w:val="VerbatimChar"/>
+        </w:rPr>
+        <w:t xml:space="preserve">     # print(cek)</w:t>
+      </w:r>
+      <w:r>
+        <w:br/>
+      </w:r>
+      <w:r>
+        <w:rPr>
+          <w:rStyle w:val="VerbatimChar"/>
+        </w:rPr>
+        <w:t xml:space="preserve">  else :</w:t>
+      </w:r>
+      <w:r>
+        <w:br/>
+      </w:r>
+      <w:r>
+        <w:rPr>
+          <w:rStyle w:val="VerbatimChar"/>
+        </w:rPr>
+        <w:t xml:space="preserve">     cek = 0</w:t>
+      </w:r>
+      <w:r>
+        <w:br/>
+      </w:r>
+      <w:r>
+        <w:rPr>
+          <w:rStyle w:val="VerbatimChar"/>
+        </w:rPr>
+        <w:t xml:space="preserve">     # print(cek)</w:t>
+      </w:r>
+      <w:r>
+        <w:br/>
+      </w:r>
+      <w:r>
+        <w:rPr>
+          <w:rStyle w:val="VerbatimChar"/>
+        </w:rPr>
+        <w:t xml:space="preserve">  return(cek,total_waktu)</w:t>
+      </w:r>
+      <w:r>
+        <w:br/>
+      </w:r>
+      <w:r>
+        <w:br/>
+      </w:r>
+      <w:r>
+        <w:br/>
+      </w:r>
+      <w:r>
+        <w:rPr>
+          <w:rStyle w:val="VerbatimChar"/>
+        </w:rPr>
+        <w:t xml:space="preserve"># =========================================</w:t>
+      </w:r>
+      <w:r>
+        <w:br/>
+      </w:r>
+      <w:r>
+        <w:rPr>
+          <w:rStyle w:val="VerbatimChar"/>
+        </w:rPr>
+        <w:t xml:space="preserve"># tampilannya mulai dari sini</w:t>
+      </w:r>
+      <w:r>
+        <w:br/>
+      </w:r>
+      <w:r>
+        <w:br/>
+      </w:r>
+      <w:r>
+        <w:rPr>
+          <w:rStyle w:val="VerbatimChar"/>
+        </w:rPr>
+        <w:t xml:space="preserve"># penentuan level kesulitan</w:t>
+      </w:r>
+      <w:r>
+        <w:br/>
+      </w:r>
+      <w:r>
+        <w:rPr>
+          <w:rStyle w:val="VerbatimChar"/>
+        </w:rPr>
+        <w:t xml:space="preserve">lv = level()</w:t>
+      </w:r>
+      <w:r>
+        <w:br/>
+      </w:r>
+      <w:r>
+        <w:br/>
+      </w:r>
+      <w:r>
+        <w:rPr>
+          <w:rStyle w:val="VerbatimChar"/>
+        </w:rPr>
+        <w:t xml:space="preserve"># bikin array untuk rekap</w:t>
+      </w:r>
+      <w:r>
+        <w:br/>
+      </w:r>
+      <w:r>
+        <w:rPr>
+          <w:rStyle w:val="VerbatimChar"/>
+        </w:rPr>
+        <w:t xml:space="preserve">benar = [] # berapa banyak jawaban benar</w:t>
+      </w:r>
+      <w:r>
+        <w:br/>
+      </w:r>
+      <w:r>
+        <w:rPr>
+          <w:rStyle w:val="VerbatimChar"/>
+        </w:rPr>
+        <w:t xml:space="preserve">waktu = [] # waktu yang dibutuhkan</w:t>
+      </w:r>
+      <w:r>
+        <w:br/>
+      </w:r>
+      <w:r>
+        <w:rPr>
+          <w:rStyle w:val="VerbatimChar"/>
+        </w:rPr>
+        <w:t xml:space="preserve">tipe_soal = [] # tipe soal</w:t>
+      </w:r>
+      <w:r>
+        <w:br/>
+      </w:r>
+      <w:r>
+        <w:br/>
+      </w:r>
+      <w:r>
+        <w:br/>
+      </w:r>
+      <w:r>
+        <w:rPr>
+          <w:rStyle w:val="VerbatimChar"/>
+        </w:rPr>
+        <w:t xml:space="preserve"># menentukan seberapa banyak soal yang dikerjakan</w:t>
+      </w:r>
+      <w:r>
+        <w:br/>
+      </w:r>
+      <w:r>
+        <w:rPr>
+          <w:rStyle w:val="VerbatimChar"/>
+        </w:rPr>
+        <w:t xml:space="preserve">print("\n\nPENJUMLAHAN\n")</w:t>
+      </w:r>
+      <w:r>
+        <w:br/>
+      </w:r>
+      <w:r>
+        <w:rPr>
+          <w:rStyle w:val="VerbatimChar"/>
+        </w:rPr>
+        <w:t xml:space="preserve">n_penjumlahan = n_soal()</w:t>
+      </w:r>
+      <w:r>
+        <w:br/>
+      </w:r>
+      <w:r>
+        <w:rPr>
+          <w:rStyle w:val="VerbatimChar"/>
+        </w:rPr>
+        <w:t xml:space="preserve">n_penjumlahan = int(n_penjumlahan) - 1</w:t>
+      </w:r>
+      <w:r>
+        <w:br/>
+      </w:r>
+      <w:r>
+        <w:br/>
+      </w:r>
+      <w:r>
+        <w:rPr>
+          <w:rStyle w:val="VerbatimChar"/>
+        </w:rPr>
+        <w:t xml:space="preserve"># menentukan seberapa banyak soal yang dikerjakan</w:t>
+      </w:r>
+      <w:r>
+        <w:br/>
+      </w:r>
+      <w:r>
+        <w:rPr>
+          <w:rStyle w:val="VerbatimChar"/>
+        </w:rPr>
+        <w:t xml:space="preserve">print("\n\nPENGURANGAN\n")</w:t>
+      </w:r>
+      <w:r>
+        <w:br/>
+      </w:r>
+      <w:r>
+        <w:rPr>
+          <w:rStyle w:val="VerbatimChar"/>
+        </w:rPr>
+        <w:t xml:space="preserve">n_pengurangan = n_soal()</w:t>
+      </w:r>
+      <w:r>
+        <w:br/>
+      </w:r>
+      <w:r>
+        <w:rPr>
+          <w:rStyle w:val="VerbatimChar"/>
+        </w:rPr>
+        <w:t xml:space="preserve">n_pengurangan = int(n_pengurangan) - 1</w:t>
+      </w:r>
+      <w:r>
+        <w:br/>
+      </w:r>
+      <w:r>
+        <w:br/>
+      </w:r>
+      <w:r>
+        <w:rPr>
+          <w:rStyle w:val="VerbatimChar"/>
+        </w:rPr>
+        <w:t xml:space="preserve"># menentukan seberapa banyak soal yang dikerjakan</w:t>
+      </w:r>
+      <w:r>
+        <w:br/>
+      </w:r>
+      <w:r>
+        <w:rPr>
+          <w:rStyle w:val="VerbatimChar"/>
+        </w:rPr>
+        <w:t xml:space="preserve">print("\n\nPERKALIAN\n")</w:t>
+      </w:r>
+      <w:r>
+        <w:br/>
+      </w:r>
+      <w:r>
+        <w:rPr>
+          <w:rStyle w:val="VerbatimChar"/>
+        </w:rPr>
+        <w:t xml:space="preserve">n_perkalian = n_soal()</w:t>
+      </w:r>
+      <w:r>
+        <w:br/>
+      </w:r>
+      <w:r>
+        <w:rPr>
+          <w:rStyle w:val="VerbatimChar"/>
+        </w:rPr>
+        <w:t xml:space="preserve">n_perkalian = int(n_perkalian) - 1</w:t>
+      </w:r>
+      <w:r>
+        <w:br/>
+      </w:r>
+      <w:r>
+        <w:br/>
+      </w:r>
+      <w:r>
+        <w:rPr>
+          <w:rStyle w:val="VerbatimChar"/>
+        </w:rPr>
+        <w:t xml:space="preserve"># menentukan seberapa banyak soal yang dikerjakan</w:t>
+      </w:r>
+      <w:r>
+        <w:br/>
+      </w:r>
+      <w:r>
+        <w:rPr>
+          <w:rStyle w:val="VerbatimChar"/>
+        </w:rPr>
+        <w:t xml:space="preserve">print("\n\nPEMBAGIAN\n")</w:t>
+      </w:r>
+      <w:r>
+        <w:br/>
+      </w:r>
+      <w:r>
+        <w:rPr>
+          <w:rStyle w:val="VerbatimChar"/>
+        </w:rPr>
+        <w:t xml:space="preserve">n_pembagian = n_soal()</w:t>
+      </w:r>
+      <w:r>
+        <w:br/>
+      </w:r>
+      <w:r>
+        <w:rPr>
+          <w:rStyle w:val="VerbatimChar"/>
+        </w:rPr>
+        <w:t xml:space="preserve">n_pembagian = int(n_pembagian) - 1</w:t>
+      </w:r>
+      <w:r>
+        <w:br/>
+      </w:r>
+      <w:r>
+        <w:br/>
+      </w:r>
+      <w:r>
+        <w:rPr>
+          <w:rStyle w:val="VerbatimChar"/>
+        </w:rPr>
+        <w:t xml:space="preserve">clear()</w:t>
+      </w:r>
+      <w:r>
+        <w:br/>
+      </w:r>
+      <w:r>
+        <w:br/>
+      </w:r>
+      <w:r>
+        <w:rPr>
+          <w:rStyle w:val="VerbatimChar"/>
+        </w:rPr>
+        <w:t xml:space="preserve"># mulai iterasi untuk penjumlahan</w:t>
+      </w:r>
+      <w:r>
+        <w:br/>
+      </w:r>
+      <w:r>
+        <w:rPr>
+          <w:rStyle w:val="VerbatimChar"/>
+        </w:rPr>
+        <w:t xml:space="preserve">i = 0</w:t>
+      </w:r>
+      <w:r>
+        <w:br/>
+      </w:r>
+      <w:r>
+        <w:rPr>
+          <w:rStyle w:val="VerbatimChar"/>
+        </w:rPr>
+        <w:t xml:space="preserve">tes = []</w:t>
+      </w:r>
+      <w:r>
+        <w:br/>
+      </w:r>
+      <w:r>
+        <w:rPr>
+          <w:rStyle w:val="VerbatimChar"/>
+        </w:rPr>
+        <w:t xml:space="preserve">jumlah_benar = []</w:t>
+      </w:r>
+      <w:r>
+        <w:br/>
+      </w:r>
+      <w:r>
+        <w:rPr>
+          <w:rStyle w:val="VerbatimChar"/>
+        </w:rPr>
+        <w:t xml:space="preserve">while i &lt;= n_penjumlahan :</w:t>
+      </w:r>
+      <w:r>
+        <w:br/>
+      </w:r>
+      <w:r>
+        <w:rPr>
+          <w:rStyle w:val="VerbatimChar"/>
+        </w:rPr>
+        <w:t xml:space="preserve">  tes = jumlah(lv[0],lv[1])</w:t>
+      </w:r>
+      <w:r>
+        <w:br/>
+      </w:r>
+      <w:r>
+        <w:rPr>
+          <w:rStyle w:val="VerbatimChar"/>
+        </w:rPr>
+        <w:t xml:space="preserve">  print("\n")</w:t>
+      </w:r>
+      <w:r>
+        <w:br/>
+      </w:r>
+      <w:r>
+        <w:rPr>
+          <w:rStyle w:val="VerbatimChar"/>
+        </w:rPr>
+        <w:t xml:space="preserve">  benar.append(tes[0])</w:t>
+      </w:r>
+      <w:r>
+        <w:br/>
+      </w:r>
+      <w:r>
+        <w:rPr>
+          <w:rStyle w:val="VerbatimChar"/>
+        </w:rPr>
+        <w:t xml:space="preserve">  waktu.append(tes[1])</w:t>
+      </w:r>
+      <w:r>
+        <w:br/>
+      </w:r>
+      <w:r>
+        <w:rPr>
+          <w:rStyle w:val="VerbatimChar"/>
+        </w:rPr>
+        <w:t xml:space="preserve">  jumlah_benar.append(tes[0])</w:t>
+      </w:r>
+      <w:r>
+        <w:br/>
+      </w:r>
+      <w:r>
+        <w:rPr>
+          <w:rStyle w:val="VerbatimChar"/>
+        </w:rPr>
+        <w:t xml:space="preserve">  tipe_soal.append("Penjumlahan")</w:t>
+      </w:r>
+      <w:r>
+        <w:br/>
+      </w:r>
+      <w:r>
+        <w:rPr>
+          <w:rStyle w:val="VerbatimChar"/>
+        </w:rPr>
+        <w:t xml:space="preserve">  i = i + 1</w:t>
+      </w:r>
+      <w:r>
+        <w:br/>
+      </w:r>
+      <w:r>
+        <w:br/>
+      </w:r>
+      <w:r>
+        <w:rPr>
+          <w:rStyle w:val="VerbatimChar"/>
+        </w:rPr>
+        <w:t xml:space="preserve"># mulai iterasi untuk pengurangan</w:t>
+      </w:r>
+      <w:r>
+        <w:br/>
+      </w:r>
+      <w:r>
+        <w:rPr>
+          <w:rStyle w:val="VerbatimChar"/>
+        </w:rPr>
+        <w:t xml:space="preserve">i = 0</w:t>
+      </w:r>
+      <w:r>
+        <w:br/>
+      </w:r>
+      <w:r>
+        <w:rPr>
+          <w:rStyle w:val="VerbatimChar"/>
+        </w:rPr>
+        <w:t xml:space="preserve">kurang_benar = []</w:t>
+      </w:r>
+      <w:r>
+        <w:br/>
+      </w:r>
+      <w:r>
+        <w:rPr>
+          <w:rStyle w:val="VerbatimChar"/>
+        </w:rPr>
+        <w:t xml:space="preserve">while i&lt;=n_pengurangan :</w:t>
+      </w:r>
+      <w:r>
+        <w:br/>
+      </w:r>
+      <w:r>
+        <w:rPr>
+          <w:rStyle w:val="VerbatimChar"/>
+        </w:rPr>
+        <w:t xml:space="preserve">  tes = kurang(lv[0],lv[1])</w:t>
+      </w:r>
+      <w:r>
+        <w:br/>
+      </w:r>
+      <w:r>
+        <w:rPr>
+          <w:rStyle w:val="VerbatimChar"/>
+        </w:rPr>
+        <w:t xml:space="preserve">  print("\n")</w:t>
+      </w:r>
+      <w:r>
+        <w:br/>
+      </w:r>
+      <w:r>
+        <w:rPr>
+          <w:rStyle w:val="VerbatimChar"/>
+        </w:rPr>
+        <w:t xml:space="preserve">  benar.append(tes[0])</w:t>
+      </w:r>
+      <w:r>
+        <w:br/>
+      </w:r>
+      <w:r>
+        <w:rPr>
+          <w:rStyle w:val="VerbatimChar"/>
+        </w:rPr>
+        <w:t xml:space="preserve">  waktu.append(tes[1])</w:t>
+      </w:r>
+      <w:r>
+        <w:br/>
+      </w:r>
+      <w:r>
+        <w:rPr>
+          <w:rStyle w:val="VerbatimChar"/>
+        </w:rPr>
+        <w:t xml:space="preserve">  kurang_benar.append(tes[0])</w:t>
+      </w:r>
+      <w:r>
+        <w:br/>
+      </w:r>
+      <w:r>
+        <w:rPr>
+          <w:rStyle w:val="VerbatimChar"/>
+        </w:rPr>
+        <w:t xml:space="preserve">  tipe_soal.append("Pengurangan")</w:t>
+      </w:r>
+      <w:r>
+        <w:br/>
+      </w:r>
+      <w:r>
+        <w:rPr>
+          <w:rStyle w:val="VerbatimChar"/>
+        </w:rPr>
+        <w:t xml:space="preserve">  i = i + 1</w:t>
+      </w:r>
+      <w:r>
+        <w:br/>
+      </w:r>
+      <w:r>
+        <w:br/>
+      </w:r>
+      <w:r>
+        <w:rPr>
+          <w:rStyle w:val="VerbatimChar"/>
+        </w:rPr>
+        <w:t xml:space="preserve"># mulai iterasi untuk perkalian</w:t>
+      </w:r>
+      <w:r>
+        <w:br/>
+      </w:r>
+      <w:r>
+        <w:rPr>
+          <w:rStyle w:val="VerbatimChar"/>
+        </w:rPr>
+        <w:t xml:space="preserve">i = 0</w:t>
+      </w:r>
+      <w:r>
+        <w:br/>
+      </w:r>
+      <w:r>
+        <w:rPr>
+          <w:rStyle w:val="VerbatimChar"/>
+        </w:rPr>
+        <w:t xml:space="preserve">kali_benar = []</w:t>
+      </w:r>
+      <w:r>
+        <w:br/>
+      </w:r>
+      <w:r>
+        <w:rPr>
+          <w:rStyle w:val="VerbatimChar"/>
+        </w:rPr>
+        <w:t xml:space="preserve">while i&lt;=n_perkalian :</w:t>
+      </w:r>
+      <w:r>
+        <w:br/>
+      </w:r>
+      <w:r>
+        <w:rPr>
+          <w:rStyle w:val="VerbatimChar"/>
+        </w:rPr>
+        <w:t xml:space="preserve">  tes = kali(lv[2],lv[3])</w:t>
+      </w:r>
+      <w:r>
+        <w:br/>
+      </w:r>
+      <w:r>
+        <w:rPr>
+          <w:rStyle w:val="VerbatimChar"/>
+        </w:rPr>
+        <w:t xml:space="preserve">  print("\n")</w:t>
+      </w:r>
+      <w:r>
+        <w:br/>
+      </w:r>
+      <w:r>
+        <w:rPr>
+          <w:rStyle w:val="VerbatimChar"/>
+        </w:rPr>
+        <w:t xml:space="preserve">  benar.append(tes[0])</w:t>
+      </w:r>
+      <w:r>
+        <w:br/>
+      </w:r>
+      <w:r>
+        <w:rPr>
+          <w:rStyle w:val="VerbatimChar"/>
+        </w:rPr>
+        <w:t xml:space="preserve">  waktu.append(tes[1])</w:t>
+      </w:r>
+      <w:r>
+        <w:br/>
+      </w:r>
+      <w:r>
+        <w:rPr>
+          <w:rStyle w:val="VerbatimChar"/>
+        </w:rPr>
+        <w:t xml:space="preserve">  kali_benar.append(tes[0])</w:t>
+      </w:r>
+      <w:r>
+        <w:br/>
+      </w:r>
+      <w:r>
+        <w:rPr>
+          <w:rStyle w:val="VerbatimChar"/>
+        </w:rPr>
+        <w:t xml:space="preserve">  tipe_soal.append("Perkalian")</w:t>
+      </w:r>
+      <w:r>
+        <w:br/>
+      </w:r>
+      <w:r>
+        <w:rPr>
+          <w:rStyle w:val="VerbatimChar"/>
+        </w:rPr>
+        <w:t xml:space="preserve">  i = i + 1</w:t>
+      </w:r>
+      <w:r>
+        <w:br/>
+      </w:r>
+      <w:r>
+        <w:br/>
+      </w:r>
+      <w:r>
+        <w:rPr>
+          <w:rStyle w:val="VerbatimChar"/>
+        </w:rPr>
+        <w:t xml:space="preserve"># mulai iterasi untuk pembagian</w:t>
+      </w:r>
+      <w:r>
+        <w:br/>
+      </w:r>
+      <w:r>
+        <w:rPr>
+          <w:rStyle w:val="VerbatimChar"/>
+        </w:rPr>
+        <w:t xml:space="preserve">i = 0</w:t>
+      </w:r>
+      <w:r>
+        <w:br/>
+      </w:r>
+      <w:r>
+        <w:rPr>
+          <w:rStyle w:val="VerbatimChar"/>
+        </w:rPr>
+        <w:t xml:space="preserve">bagi_benar = []</w:t>
+      </w:r>
+      <w:r>
+        <w:br/>
+      </w:r>
+      <w:r>
+        <w:rPr>
+          <w:rStyle w:val="VerbatimChar"/>
+        </w:rPr>
+        <w:t xml:space="preserve">while i&lt;=n_pembagian :</w:t>
+      </w:r>
+      <w:r>
+        <w:br/>
+      </w:r>
+      <w:r>
+        <w:rPr>
+          <w:rStyle w:val="VerbatimChar"/>
+        </w:rPr>
+        <w:t xml:space="preserve">  tes = bagi(lv[2],lv[3])</w:t>
+      </w:r>
+      <w:r>
+        <w:br/>
+      </w:r>
+      <w:r>
+        <w:rPr>
+          <w:rStyle w:val="VerbatimChar"/>
+        </w:rPr>
+        <w:t xml:space="preserve">  print("\n")</w:t>
+      </w:r>
+      <w:r>
+        <w:br/>
+      </w:r>
+      <w:r>
+        <w:rPr>
+          <w:rStyle w:val="VerbatimChar"/>
+        </w:rPr>
+        <w:t xml:space="preserve">  benar.append(tes[0])</w:t>
+      </w:r>
+      <w:r>
+        <w:br/>
+      </w:r>
+      <w:r>
+        <w:rPr>
+          <w:rStyle w:val="VerbatimChar"/>
+        </w:rPr>
+        <w:t xml:space="preserve">  waktu.append(tes[1])</w:t>
+      </w:r>
+      <w:r>
+        <w:br/>
+      </w:r>
+      <w:r>
+        <w:rPr>
+          <w:rStyle w:val="VerbatimChar"/>
+        </w:rPr>
+        <w:t xml:space="preserve">  bagi_benar.append(tes[0])</w:t>
+      </w:r>
+      <w:r>
+        <w:br/>
+      </w:r>
+      <w:r>
+        <w:rPr>
+          <w:rStyle w:val="VerbatimChar"/>
+        </w:rPr>
+        <w:t xml:space="preserve">  tipe_soal.append("Pembagian")</w:t>
+      </w:r>
+      <w:r>
+        <w:br/>
+      </w:r>
+      <w:r>
+        <w:rPr>
+          <w:rStyle w:val="VerbatimChar"/>
+        </w:rPr>
+        <w:t xml:space="preserve">  i = i + 1</w:t>
+      </w:r>
+      <w:r>
+        <w:br/>
+      </w:r>
+      <w:r>
+        <w:br/>
+      </w:r>
+      <w:r>
+        <w:rPr>
+          <w:rStyle w:val="VerbatimChar"/>
+        </w:rPr>
+        <w:t xml:space="preserve"># output ke user</w:t>
+      </w:r>
+      <w:r>
+        <w:br/>
+      </w:r>
+      <w:r>
+        <w:rPr>
+          <w:rStyle w:val="VerbatimChar"/>
+        </w:rPr>
+        <w:t xml:space="preserve">print("\n\n")</w:t>
+      </w:r>
+      <w:r>
+        <w:br/>
+      </w:r>
+      <w:r>
+        <w:rPr>
+          <w:rStyle w:val="VerbatimChar"/>
+        </w:rPr>
+        <w:t xml:space="preserve">print("Kamu berhasil menjawab: ",sum(benar)," soal dari total ",len(benar)," soal")</w:t>
+      </w:r>
+      <w:r>
+        <w:br/>
+      </w:r>
+      <w:r>
+        <w:rPr>
+          <w:rStyle w:val="VerbatimChar"/>
+        </w:rPr>
+        <w:t xml:space="preserve">print("Waktu yang dibutuhkan: ",round(sum(waktu),4)," detik")</w:t>
+      </w:r>
+      <w:r>
+        <w:br/>
+      </w:r>
+      <w:r>
+        <w:br/>
+      </w:r>
+      <w:r>
+        <w:rPr>
+          <w:rStyle w:val="VerbatimChar"/>
+        </w:rPr>
+        <w:t xml:space="preserve"># rekap penjumlahan</w:t>
+      </w:r>
+      <w:r>
+        <w:br/>
+      </w:r>
+      <w:r>
+        <w:rPr>
+          <w:rStyle w:val="VerbatimChar"/>
+        </w:rPr>
+        <w:t xml:space="preserve">print("\n")</w:t>
+      </w:r>
+      <w:r>
+        <w:br/>
+      </w:r>
+      <w:r>
+        <w:rPr>
+          <w:rStyle w:val="VerbatimChar"/>
+        </w:rPr>
+        <w:t xml:space="preserve">jumlah_benar = sum(jumlah_benar)</w:t>
+      </w:r>
+      <w:r>
+        <w:br/>
+      </w:r>
+      <w:r>
+        <w:rPr>
+          <w:rStyle w:val="VerbatimChar"/>
+        </w:rPr>
+        <w:t xml:space="preserve">print("Kamu berhasil menjawab ",jumlah_benar," soal penjumlahan dari ",n_penjumlahan+1," soal")</w:t>
+      </w:r>
+      <w:r>
+        <w:br/>
+      </w:r>
+      <w:r>
+        <w:br/>
+      </w:r>
+      <w:r>
+        <w:rPr>
+          <w:rStyle w:val="VerbatimChar"/>
+        </w:rPr>
+        <w:t xml:space="preserve"># rekap pengurangan</w:t>
+      </w:r>
+      <w:r>
+        <w:br/>
+      </w:r>
+      <w:r>
+        <w:rPr>
+          <w:rStyle w:val="VerbatimChar"/>
+        </w:rPr>
+        <w:t xml:space="preserve">print("\n")</w:t>
+      </w:r>
+      <w:r>
+        <w:br/>
+      </w:r>
+      <w:r>
+        <w:rPr>
+          <w:rStyle w:val="VerbatimChar"/>
+        </w:rPr>
+        <w:t xml:space="preserve">kurang_benar = sum(kurang_benar)</w:t>
+      </w:r>
+      <w:r>
+        <w:br/>
+      </w:r>
+      <w:r>
+        <w:rPr>
+          <w:rStyle w:val="VerbatimChar"/>
+        </w:rPr>
+        <w:t xml:space="preserve">print("Kamu berhasil menjawab ",kurang_benar," soal pengurangan dari ",n_pengurangan+1," soal")</w:t>
+      </w:r>
+      <w:r>
+        <w:br/>
+      </w:r>
+      <w:r>
+        <w:br/>
+      </w:r>
+      <w:r>
+        <w:rPr>
+          <w:rStyle w:val="VerbatimChar"/>
+        </w:rPr>
+        <w:t xml:space="preserve"># rekap perkalian</w:t>
+      </w:r>
+      <w:r>
+        <w:br/>
+      </w:r>
+      <w:r>
+        <w:rPr>
+          <w:rStyle w:val="VerbatimChar"/>
+        </w:rPr>
+        <w:t xml:space="preserve">print("\n")</w:t>
+      </w:r>
+      <w:r>
+        <w:br/>
+      </w:r>
+      <w:r>
+        <w:rPr>
+          <w:rStyle w:val="VerbatimChar"/>
+        </w:rPr>
+        <w:t xml:space="preserve">kali_benar = sum(kali_benar)</w:t>
+      </w:r>
+      <w:r>
+        <w:br/>
+      </w:r>
+      <w:r>
+        <w:rPr>
+          <w:rStyle w:val="VerbatimChar"/>
+        </w:rPr>
+        <w:t xml:space="preserve">print("Kamu berhasil menjawab ",kali_benar," soal perkalian dari ",n_perkalian+1," soal")</w:t>
+      </w:r>
+      <w:r>
+        <w:br/>
+      </w:r>
+      <w:r>
+        <w:br/>
+      </w:r>
+      <w:r>
+        <w:rPr>
+          <w:rStyle w:val="VerbatimChar"/>
+        </w:rPr>
+        <w:t xml:space="preserve"># rekap pembagian</w:t>
+      </w:r>
+      <w:r>
+        <w:br/>
+      </w:r>
+      <w:r>
+        <w:rPr>
+          <w:rStyle w:val="VerbatimChar"/>
+        </w:rPr>
+        <w:t xml:space="preserve">print("\n")</w:t>
+      </w:r>
+      <w:r>
+        <w:br/>
+      </w:r>
+      <w:r>
+        <w:rPr>
+          <w:rStyle w:val="VerbatimChar"/>
+        </w:rPr>
+        <w:t xml:space="preserve">bagi_benar = sum(bagi_benar)</w:t>
+      </w:r>
+      <w:r>
+        <w:br/>
+      </w:r>
+      <w:r>
+        <w:rPr>
+          <w:rStyle w:val="VerbatimChar"/>
+        </w:rPr>
+        <w:t xml:space="preserve">print("Kamu berhasil menjawab ",bagi_benar," soal pembagian dari ",n_pembagian+1," soal")</w:t>
+      </w:r>
+      <w:r>
+        <w:br/>
+      </w:r>
+      <w:r>
+        <w:rPr>
+          <w:rStyle w:val="VerbatimChar"/>
+        </w:rPr>
+        <w:t xml:space="preserve">print("\n\nGrafik skor dan rekap berupa csv sudah tersedia di working directory.\n\n")</w:t>
+      </w:r>
+      <w:r>
+        <w:br/>
+      </w:r>
+      <w:r>
+        <w:br/>
+      </w:r>
+      <w:r>
+        <w:rPr>
+          <w:rStyle w:val="VerbatimChar"/>
+        </w:rPr>
+        <w:t xml:space="preserve"># bikin rekap berupa file csv</w:t>
+      </w:r>
+      <w:r>
+        <w:br/>
+      </w:r>
+      <w:r>
+        <w:rPr>
+          <w:rStyle w:val="VerbatimChar"/>
+        </w:rPr>
+        <w:t xml:space="preserve"># memberikan nama file</w:t>
+      </w:r>
+      <w:r>
+        <w:br/>
+      </w:r>
+      <w:r>
+        <w:rPr>
+          <w:rStyle w:val="VerbatimChar"/>
+        </w:rPr>
+        <w:t xml:space="preserve">f = open("rekap_jawaban.csv","w+")</w:t>
+      </w:r>
+      <w:r>
+        <w:br/>
+      </w:r>
+      <w:r>
+        <w:rPr>
+          <w:rStyle w:val="VerbatimChar"/>
+        </w:rPr>
+        <w:t xml:space="preserve">f.write("soal,benar,waktu dibutuhkan,tipe soal\n")</w:t>
+      </w:r>
+      <w:r>
+        <w:br/>
+      </w:r>
+      <w:r>
+        <w:rPr>
+          <w:rStyle w:val="VerbatimChar"/>
+        </w:rPr>
+        <w:t xml:space="preserve">for j in range(0,len(benar)) :</w:t>
+      </w:r>
+      <w:r>
+        <w:br/>
+      </w:r>
+      <w:r>
+        <w:rPr>
+          <w:rStyle w:val="VerbatimChar"/>
+        </w:rPr>
+        <w:t xml:space="preserve">  # print (j,". benar = ",benar[j],"; waktu_dibutuhkan = ",waktu[j],"; tipe soal = ",tipe_soal[j])</w:t>
+      </w:r>
+      <w:r>
+        <w:br/>
+      </w:r>
+      <w:r>
+        <w:rPr>
+          <w:rStyle w:val="VerbatimChar"/>
+        </w:rPr>
+        <w:t xml:space="preserve">  f.write(str(j+1)+","+str(benar[j])+","+str(waktu[j])+","+str(tipe_soal[j])+"\n")</w:t>
+      </w:r>
+      <w:r>
+        <w:br/>
+      </w:r>
+      <w:r>
+        <w:rPr>
+          <w:rStyle w:val="VerbatimChar"/>
+        </w:rPr>
+        <w:t xml:space="preserve">f.close()</w:t>
+      </w:r>
+      <w:r>
+        <w:br/>
+      </w:r>
+      <w:r>
+        <w:br/>
+      </w:r>
+      <w:r>
+        <w:rPr>
+          <w:rStyle w:val="VerbatimChar"/>
+        </w:rPr>
+        <w:t xml:space="preserve"># bikin plot</w:t>
+      </w:r>
+      <w:r>
+        <w:br/>
+      </w:r>
+      <w:r>
+        <w:rPr>
+          <w:rStyle w:val="VerbatimChar"/>
+        </w:rPr>
+        <w:t xml:space="preserve">benar_cum = np.cumsum(benar)/len(benar) * 100</w:t>
+      </w:r>
+      <w:r>
+        <w:br/>
+      </w:r>
+      <w:r>
+        <w:rPr>
+          <w:rStyle w:val="VerbatimChar"/>
+        </w:rPr>
+        <w:t xml:space="preserve">benar_cum = np.round(benar_cum,decimals=2)</w:t>
+      </w:r>
+      <w:r>
+        <w:br/>
+      </w:r>
+      <w:r>
+        <w:rPr>
+          <w:rStyle w:val="VerbatimChar"/>
+        </w:rPr>
+        <w:t xml:space="preserve">waktu_cum = np.cumsum(waktu)</w:t>
+      </w:r>
+      <w:r>
+        <w:br/>
+      </w:r>
+      <w:r>
+        <w:br/>
+      </w:r>
+      <w:r>
+        <w:br/>
+      </w:r>
+      <w:r>
+        <w:rPr>
+          <w:rStyle w:val="VerbatimChar"/>
+        </w:rPr>
+        <w:t xml:space="preserve">plt.figure(figsize = (16,9))</w:t>
+      </w:r>
+      <w:r>
+        <w:br/>
+      </w:r>
+      <w:r>
+        <w:rPr>
+          <w:rStyle w:val="VerbatimChar"/>
+        </w:rPr>
+        <w:t xml:space="preserve">plt.plot(waktu_cum,benar_cum,color = "blue",linewidth=1.5,linestyle="--",label='Skor')</w:t>
+      </w:r>
+      <w:r>
+        <w:br/>
+      </w:r>
+      <w:r>
+        <w:rPr>
+          <w:rStyle w:val="VerbatimChar"/>
+        </w:rPr>
+        <w:t xml:space="preserve">plt.scatter(waktu_cum,benar_cum,color = "green")</w:t>
+      </w:r>
+      <w:r>
+        <w:br/>
+      </w:r>
+      <w:r>
+        <w:rPr>
+          <w:rStyle w:val="VerbatimChar"/>
+        </w:rPr>
+        <w:t xml:space="preserve">plt.xlabel('Waktu Menjawab (dalam detik)')</w:t>
+      </w:r>
+      <w:r>
+        <w:br/>
+      </w:r>
+      <w:r>
+        <w:rPr>
+          <w:rStyle w:val="VerbatimChar"/>
+        </w:rPr>
+        <w:t xml:space="preserve">plt.ylabel('Skor Kumulatif (dalam %)')</w:t>
+      </w:r>
+      <w:r>
+        <w:br/>
+      </w:r>
+      <w:r>
+        <w:rPr>
+          <w:rStyle w:val="VerbatimChar"/>
+        </w:rPr>
+        <w:t xml:space="preserve">plt.title("Cumulative Score Over Time")</w:t>
+      </w:r>
+      <w:r>
+        <w:br/>
+      </w:r>
+      <w:r>
+        <w:rPr>
+          <w:rStyle w:val="VerbatimChar"/>
+        </w:rPr>
+        <w:t xml:space="preserve">#plt.legend()</w:t>
+      </w:r>
+      <w:r>
+        <w:br/>
+      </w:r>
+      <w:r>
+        <w:rPr>
+          <w:rStyle w:val="VerbatimChar"/>
+        </w:rPr>
+        <w:t xml:space="preserve">#plt.show()</w:t>
+      </w:r>
+      <w:r>
+        <w:br/>
+      </w:r>
+      <w:r>
+        <w:rPr>
+          <w:rStyle w:val="VerbatimChar"/>
+        </w:rPr>
+        <w:t xml:space="preserve">plt.savefig('rekap.png',dpi = 450)</w:t>
+      </w:r>
+    </w:p>
+    <w:p>
+      <w:r>
+        <w:br w:type="page"/>
       </w:r>
     </w:p>
     <w:bookmarkEnd w:id="50"/>
+    <w:bookmarkStart w:id="51" w:name="codes-main.py"/>
+    <w:p>
+      <w:pPr>
+        <w:pStyle w:val="Heading2"/>
+      </w:pPr>
+      <w:r>
+        <w:rPr>
+          <w:iCs/>
+          <w:i/>
+        </w:rPr>
+        <w:t xml:space="preserve">Codes</w:t>
+      </w:r>
+      <w:r>
+        <w:t xml:space="preserve"> </w:t>
+      </w:r>
+      <w:r>
+        <w:rPr>
+          <w:bCs/>
+          <w:b/>
+        </w:rPr>
+        <w:t xml:space="preserve">main.py</w:t>
+      </w:r>
+    </w:p>
+    <w:p>
+      <w:pPr>
+        <w:pStyle w:val="SourceCode"/>
+      </w:pPr>
+      <w:r>
+        <w:rPr>
+          <w:rStyle w:val="VerbatimChar"/>
+        </w:rPr>
+        <w:t xml:space="preserve"># ========================================</w:t>
+      </w:r>
+      <w:r>
+        <w:br/>
+      </w:r>
+      <w:r>
+        <w:rPr>
+          <w:rStyle w:val="VerbatimChar"/>
+        </w:rPr>
+        <w:t xml:space="preserve"># program yang akan dieksekusi oleh user</w:t>
+      </w:r>
+      <w:r>
+        <w:br/>
+      </w:r>
+      <w:r>
+        <w:rPr>
+          <w:rStyle w:val="VerbatimChar"/>
+        </w:rPr>
+        <w:t xml:space="preserve"># kelompok rbl 2</w:t>
+      </w:r>
+      <w:r>
+        <w:br/>
+      </w:r>
+      <w:r>
+        <w:rPr>
+          <w:rStyle w:val="VerbatimChar"/>
+        </w:rPr>
+        <w:t xml:space="preserve"># 20921003 Winda Wijayasari</w:t>
+      </w:r>
+      <w:r>
+        <w:br/>
+      </w:r>
+      <w:r>
+        <w:rPr>
+          <w:rStyle w:val="VerbatimChar"/>
+        </w:rPr>
+        <w:t xml:space="preserve"># 20921004 Mohammad Rizka Fadhli</w:t>
+      </w:r>
+      <w:r>
+        <w:br/>
+      </w:r>
+      <w:r>
+        <w:rPr>
+          <w:rStyle w:val="VerbatimChar"/>
+        </w:rPr>
+        <w:t xml:space="preserve"># ========================================</w:t>
+      </w:r>
+      <w:r>
+        <w:br/>
+      </w:r>
+      <w:r>
+        <w:br/>
+      </w:r>
+      <w:r>
+        <w:rPr>
+          <w:rStyle w:val="VerbatimChar"/>
+        </w:rPr>
+        <w:t xml:space="preserve"># jika user baru pertama kali mengeksekusi</w:t>
+      </w:r>
+      <w:r>
+        <w:br/>
+      </w:r>
+      <w:r>
+        <w:rPr>
+          <w:rStyle w:val="VerbatimChar"/>
+        </w:rPr>
+        <w:t xml:space="preserve">lagi = "y"</w:t>
+      </w:r>
+      <w:r>
+        <w:br/>
+      </w:r>
+      <w:r>
+        <w:rPr>
+          <w:rStyle w:val="VerbatimChar"/>
+        </w:rPr>
+        <w:t xml:space="preserve">while lagi == "y" or lagi == "Y":</w:t>
+      </w:r>
+      <w:r>
+        <w:br/>
+      </w:r>
+      <w:r>
+        <w:rPr>
+          <w:rStyle w:val="VerbatimChar"/>
+        </w:rPr>
+        <w:t xml:space="preserve">  exec(open("program.py").read())</w:t>
+      </w:r>
+      <w:r>
+        <w:br/>
+      </w:r>
+      <w:r>
+        <w:rPr>
+          <w:rStyle w:val="VerbatimChar"/>
+        </w:rPr>
+        <w:t xml:space="preserve">  # ditanyakan jika user hendak mencoba kembali atau tidak?</w:t>
+      </w:r>
+      <w:r>
+        <w:br/>
+      </w:r>
+      <w:r>
+        <w:rPr>
+          <w:rStyle w:val="VerbatimChar"/>
+        </w:rPr>
+        <w:t xml:space="preserve">  lagi = input("Coba lagi? (y/n) \n")</w:t>
+      </w:r>
+      <w:r>
+        <w:br/>
+      </w:r>
+      <w:r>
+        <w:br/>
+      </w:r>
+      <w:r>
+        <w:rPr>
+          <w:rStyle w:val="VerbatimChar"/>
+        </w:rPr>
+        <w:t xml:space="preserve">print("\n\n")</w:t>
+      </w:r>
+      <w:r>
+        <w:br/>
+      </w:r>
+      <w:r>
+        <w:rPr>
+          <w:rStyle w:val="VerbatimChar"/>
+        </w:rPr>
+        <w:t xml:space="preserve">print("==== Terima kasih ====")</w:t>
+      </w:r>
+    </w:p>
+    <w:bookmarkEnd w:id="51"/>
+    <w:bookmarkEnd w:id="52"/>
     <w:sectPr/>
   </w:body>
 </w:document>
@@ -3178,6 +6629,39 @@
     <w:abstractNumId w:val="991"/>
   </w:num>
   <w:num w:numId="1013">
+    <w:abstractNumId w:val="991"/>
+  </w:num>
+  <w:num w:numId="1014">
+    <w:abstractNumId w:val="99411"/>
+    <w:lvlOverride w:ilvl="0">
+      <w:startOverride w:val="1"/>
+    </w:lvlOverride>
+    <w:lvlOverride w:ilvl="1">
+      <w:startOverride w:val="1"/>
+    </w:lvlOverride>
+    <w:lvlOverride w:ilvl="2">
+      <w:startOverride w:val="1"/>
+    </w:lvlOverride>
+    <w:lvlOverride w:ilvl="3">
+      <w:startOverride w:val="1"/>
+    </w:lvlOverride>
+    <w:lvlOverride w:ilvl="4">
+      <w:startOverride w:val="1"/>
+    </w:lvlOverride>
+    <w:lvlOverride w:ilvl="5">
+      <w:startOverride w:val="1"/>
+    </w:lvlOverride>
+    <w:lvlOverride w:ilvl="6">
+      <w:startOverride w:val="1"/>
+    </w:lvlOverride>
+    <w:lvlOverride w:ilvl="7">
+      <w:startOverride w:val="1"/>
+    </w:lvlOverride>
+    <w:lvlOverride w:ilvl="8">
+      <w:startOverride w:val="1"/>
+    </w:lvlOverride>
+  </w:num>
+  <w:num w:numId="1015">
     <w:abstractNumId w:val="991"/>
   </w:num>
 </w:numbering>
